--- a/ProyectoTienda_Documentado.docx
+++ b/ProyectoTienda_Documentado.docx
@@ -27,8 +27,6 @@
           <w:lang w:eastAsia="es-MX"/>
         </w:rPr>
       </w:pPr>
-      <w:bookmarkStart w:id="0" w:name="_GoBack"/>
-      <w:bookmarkEnd w:id="0"/>
     </w:p>
     <w:p>
       <w:pPr>
@@ -146,6 +144,7 @@
         </w:rPr>
       </w:pPr>
       <w:proofErr w:type="spellStart"/>
+      <w:proofErr w:type="gramStart"/>
       <w:r>
         <w:rPr>
           <w:b/>
@@ -153,6 +152,7 @@
         <w:t>public</w:t>
       </w:r>
       <w:proofErr w:type="spellEnd"/>
+      <w:proofErr w:type="gramEnd"/>
       <w:r>
         <w:rPr>
           <w:b/>
@@ -235,14 +235,30 @@
           <w:sz w:val="16"/>
           <w:szCs w:val="16"/>
         </w:rPr>
-        <w:t xml:space="preserve">  // s</w:t>
-      </w:r>
-      <w:r>
-        <w:rPr>
-          <w:sz w:val="16"/>
-          <w:szCs w:val="16"/>
-        </w:rPr>
-        <w:t>in tener que declarar un objeto</w:t>
+        <w:t xml:space="preserve">  // </w:t>
+      </w:r>
+      <w:proofErr w:type="gramStart"/>
+      <w:r>
+        <w:rPr>
+          <w:sz w:val="16"/>
+          <w:szCs w:val="16"/>
+        </w:rPr>
+        <w:t>s</w:t>
+      </w:r>
+      <w:r>
+        <w:rPr>
+          <w:sz w:val="16"/>
+          <w:szCs w:val="16"/>
+        </w:rPr>
+        <w:t>in</w:t>
+      </w:r>
+      <w:proofErr w:type="gramEnd"/>
+      <w:r>
+        <w:rPr>
+          <w:sz w:val="16"/>
+          <w:szCs w:val="16"/>
+        </w:rPr>
+        <w:t xml:space="preserve"> tener que declarar un objeto</w:t>
       </w:r>
     </w:p>
     <w:p>
@@ -262,13 +278,23 @@
         </w:rPr>
         <w:t xml:space="preserve">   </w:t>
       </w:r>
-      <w:r>
-        <w:rPr>
-          <w:sz w:val="16"/>
-          <w:szCs w:val="16"/>
-          <w:lang w:val="en-US"/>
-        </w:rPr>
-        <w:t xml:space="preserve">public static String </w:t>
+      <w:proofErr w:type="gramStart"/>
+      <w:r>
+        <w:rPr>
+          <w:sz w:val="16"/>
+          <w:szCs w:val="16"/>
+          <w:lang w:val="en-US"/>
+        </w:rPr>
+        <w:t>public</w:t>
+      </w:r>
+      <w:proofErr w:type="gramEnd"/>
+      <w:r>
+        <w:rPr>
+          <w:sz w:val="16"/>
+          <w:szCs w:val="16"/>
+          <w:lang w:val="en-US"/>
+        </w:rPr>
+        <w:t xml:space="preserve"> static String </w:t>
       </w:r>
       <w:proofErr w:type="spellStart"/>
       <w:r>
@@ -305,7 +331,25 @@
           <w:szCs w:val="16"/>
           <w:lang w:val="en-US"/>
         </w:rPr>
-        <w:t xml:space="preserve">   public static String </w:t>
+        <w:t xml:space="preserve">   </w:t>
+      </w:r>
+      <w:proofErr w:type="gramStart"/>
+      <w:r>
+        <w:rPr>
+          <w:sz w:val="16"/>
+          <w:szCs w:val="16"/>
+          <w:lang w:val="en-US"/>
+        </w:rPr>
+        <w:t>public</w:t>
+      </w:r>
+      <w:proofErr w:type="gramEnd"/>
+      <w:r>
+        <w:rPr>
+          <w:sz w:val="16"/>
+          <w:szCs w:val="16"/>
+          <w:lang w:val="en-US"/>
+        </w:rPr>
+        <w:t xml:space="preserve"> static String </w:t>
       </w:r>
       <w:proofErr w:type="spellStart"/>
       <w:r>
@@ -362,6 +406,7 @@
         <w:t xml:space="preserve">   </w:t>
       </w:r>
       <w:proofErr w:type="spellStart"/>
+      <w:proofErr w:type="gramStart"/>
       <w:r>
         <w:rPr>
           <w:sz w:val="16"/>
@@ -370,6 +415,7 @@
         <w:t>public</w:t>
       </w:r>
       <w:proofErr w:type="spellEnd"/>
+      <w:proofErr w:type="gramEnd"/>
       <w:r>
         <w:rPr>
           <w:sz w:val="16"/>
@@ -443,6 +489,7 @@
         <w:t xml:space="preserve">   </w:t>
       </w:r>
       <w:proofErr w:type="spellStart"/>
+      <w:proofErr w:type="gramStart"/>
       <w:r>
         <w:rPr>
           <w:sz w:val="16"/>
@@ -451,6 +498,7 @@
         <w:t>public</w:t>
       </w:r>
       <w:proofErr w:type="spellEnd"/>
+      <w:proofErr w:type="gramEnd"/>
       <w:r>
         <w:rPr>
           <w:sz w:val="16"/>
@@ -538,13 +586,23 @@
         </w:rPr>
         <w:t xml:space="preserve">   </w:t>
       </w:r>
-      <w:r>
-        <w:rPr>
-          <w:sz w:val="16"/>
-          <w:szCs w:val="16"/>
-          <w:lang w:val="en-US"/>
-        </w:rPr>
-        <w:t>public static String password="12345";  //</w:t>
+      <w:proofErr w:type="gramStart"/>
+      <w:r>
+        <w:rPr>
+          <w:sz w:val="16"/>
+          <w:szCs w:val="16"/>
+          <w:lang w:val="en-US"/>
+        </w:rPr>
+        <w:t>public</w:t>
+      </w:r>
+      <w:proofErr w:type="gramEnd"/>
+      <w:r>
+        <w:rPr>
+          <w:sz w:val="16"/>
+          <w:szCs w:val="16"/>
+          <w:lang w:val="en-US"/>
+        </w:rPr>
+        <w:t xml:space="preserve"> static String password="12345";  //</w:t>
       </w:r>
       <w:proofErr w:type="spellStart"/>
       <w:r>
@@ -581,7 +639,25 @@
           <w:szCs w:val="16"/>
           <w:lang w:val="en-US"/>
         </w:rPr>
-        <w:t xml:space="preserve">   public static Connection </w:t>
+        <w:t xml:space="preserve">   </w:t>
+      </w:r>
+      <w:proofErr w:type="gramStart"/>
+      <w:r>
+        <w:rPr>
+          <w:sz w:val="16"/>
+          <w:szCs w:val="16"/>
+          <w:lang w:val="en-US"/>
+        </w:rPr>
+        <w:t>public</w:t>
+      </w:r>
+      <w:proofErr w:type="gramEnd"/>
+      <w:r>
+        <w:rPr>
+          <w:sz w:val="16"/>
+          <w:szCs w:val="16"/>
+          <w:lang w:val="en-US"/>
+        </w:rPr>
+        <w:t xml:space="preserve"> static Connection </w:t>
       </w:r>
       <w:proofErr w:type="spellStart"/>
       <w:r>
@@ -684,13 +760,23 @@
         </w:rPr>
         <w:t xml:space="preserve">   </w:t>
       </w:r>
-      <w:r>
-        <w:rPr>
-          <w:sz w:val="16"/>
-          <w:szCs w:val="16"/>
-          <w:lang w:val="en-US"/>
-        </w:rPr>
-        <w:t>public static Statement statement; //objeto para hacer la consulta</w:t>
+      <w:proofErr w:type="gramStart"/>
+      <w:r>
+        <w:rPr>
+          <w:sz w:val="16"/>
+          <w:szCs w:val="16"/>
+          <w:lang w:val="en-US"/>
+        </w:rPr>
+        <w:t>public</w:t>
+      </w:r>
+      <w:proofErr w:type="gramEnd"/>
+      <w:r>
+        <w:rPr>
+          <w:sz w:val="16"/>
+          <w:szCs w:val="16"/>
+          <w:lang w:val="en-US"/>
+        </w:rPr>
+        <w:t xml:space="preserve"> static Statement statement; //objeto para hacer la consulta</w:t>
       </w:r>
     </w:p>
     <w:p>
@@ -723,6 +809,16 @@
     </w:p>
     <w:p>
       <w:pPr>
+        <w:spacing w:after="0"/>
+        <w:rPr>
+          <w:lang w:val="en-US"/>
+        </w:rPr>
+      </w:pPr>
+      <w:bookmarkStart w:id="0" w:name="_GoBack"/>
+      <w:bookmarkEnd w:id="0"/>
+    </w:p>
+    <w:p>
+      <w:pPr>
         <w:shd w:val="clear" w:color="auto" w:fill="FDE9D9" w:themeFill="accent6" w:themeFillTint="33"/>
         <w:spacing w:after="0"/>
         <w:rPr>
@@ -735,15 +831,30 @@
           <w:b/>
           <w:lang w:val="en-US"/>
         </w:rPr>
-        <w:lastRenderedPageBreak/>
-        <w:t xml:space="preserve">  public static String </w:t>
-      </w:r>
-      <w:proofErr w:type="spellStart"/>
+        <w:t xml:space="preserve">  </w:t>
+      </w:r>
+      <w:proofErr w:type="gramStart"/>
       <w:r>
         <w:rPr>
           <w:b/>
           <w:lang w:val="en-US"/>
         </w:rPr>
+        <w:t>public</w:t>
+      </w:r>
+      <w:proofErr w:type="gramEnd"/>
+      <w:r>
+        <w:rPr>
+          <w:b/>
+          <w:lang w:val="en-US"/>
+        </w:rPr>
+        <w:t xml:space="preserve"> static String </w:t>
+      </w:r>
+      <w:proofErr w:type="spellStart"/>
+      <w:r>
+        <w:rPr>
+          <w:b/>
+          <w:lang w:val="en-US"/>
+        </w:rPr>
         <w:t>hacerConexion</w:t>
       </w:r>
       <w:proofErr w:type="spellEnd"/>
@@ -772,79 +883,1664 @@
         </w:rPr>
         <w:t xml:space="preserve">       </w:t>
       </w:r>
-      <w:r>
-        <w:rPr>
-          <w:sz w:val="16"/>
-          <w:szCs w:val="16"/>
+      <w:proofErr w:type="gramStart"/>
+      <w:r>
+        <w:rPr>
+          <w:sz w:val="16"/>
+          <w:szCs w:val="16"/>
+        </w:rPr>
+        <w:t>try</w:t>
+      </w:r>
+      <w:proofErr w:type="gramEnd"/>
+      <w:r>
+        <w:rPr>
+          <w:sz w:val="16"/>
+          <w:szCs w:val="16"/>
+        </w:rPr>
+        <w:t>{</w:t>
+      </w:r>
+    </w:p>
+    <w:p>
+      <w:pPr>
+        <w:shd w:val="clear" w:color="auto" w:fill="FDE9D9" w:themeFill="accent6" w:themeFillTint="33"/>
+        <w:spacing w:after="0"/>
+        <w:rPr>
+          <w:sz w:val="16"/>
+          <w:szCs w:val="16"/>
+        </w:rPr>
+      </w:pPr>
+      <w:r>
+        <w:rPr>
+          <w:sz w:val="16"/>
+          <w:szCs w:val="16"/>
+        </w:rPr>
+        <w:t xml:space="preserve">          //Cargar la clase driver</w:t>
+      </w:r>
+    </w:p>
+    <w:p>
+      <w:pPr>
+        <w:shd w:val="clear" w:color="auto" w:fill="FDE9D9" w:themeFill="accent6" w:themeFillTint="33"/>
+        <w:spacing w:after="0"/>
+        <w:rPr>
+          <w:sz w:val="16"/>
+          <w:szCs w:val="16"/>
+        </w:rPr>
+      </w:pPr>
+      <w:r>
+        <w:rPr>
+          <w:sz w:val="16"/>
+          <w:szCs w:val="16"/>
+        </w:rPr>
+        <w:t xml:space="preserve">        </w:t>
+      </w:r>
+      <w:proofErr w:type="spellStart"/>
+      <w:proofErr w:type="gramStart"/>
+      <w:r>
+        <w:rPr>
+          <w:sz w:val="16"/>
+          <w:szCs w:val="16"/>
+        </w:rPr>
+        <w:t>Class.forName</w:t>
+      </w:r>
+      <w:proofErr w:type="spellEnd"/>
+      <w:r>
+        <w:rPr>
+          <w:sz w:val="16"/>
+          <w:szCs w:val="16"/>
+        </w:rPr>
+        <w:t>(</w:t>
+      </w:r>
+      <w:proofErr w:type="gramEnd"/>
+      <w:r>
+        <w:rPr>
+          <w:sz w:val="16"/>
+          <w:szCs w:val="16"/>
+        </w:rPr>
+        <w:t>driver);</w:t>
+      </w:r>
+    </w:p>
+    <w:p>
+      <w:pPr>
+        <w:shd w:val="clear" w:color="auto" w:fill="FDE9D9" w:themeFill="accent6" w:themeFillTint="33"/>
+        <w:spacing w:after="0"/>
+        <w:rPr>
+          <w:sz w:val="16"/>
+          <w:szCs w:val="16"/>
+        </w:rPr>
+      </w:pPr>
+      <w:r>
+        <w:rPr>
+          <w:sz w:val="16"/>
+          <w:szCs w:val="16"/>
+        </w:rPr>
+        <w:t xml:space="preserve">          //Crear la </w:t>
+      </w:r>
+      <w:proofErr w:type="spellStart"/>
+      <w:r>
+        <w:rPr>
+          <w:sz w:val="16"/>
+          <w:szCs w:val="16"/>
+        </w:rPr>
+        <w:t>conexion</w:t>
+      </w:r>
+      <w:proofErr w:type="spellEnd"/>
+      <w:r>
+        <w:rPr>
+          <w:sz w:val="16"/>
+          <w:szCs w:val="16"/>
+        </w:rPr>
+        <w:t xml:space="preserve"> a </w:t>
+      </w:r>
+      <w:proofErr w:type="spellStart"/>
+      <w:r>
+        <w:rPr>
+          <w:sz w:val="16"/>
+          <w:szCs w:val="16"/>
+        </w:rPr>
+        <w:t>traves</w:t>
+      </w:r>
+      <w:proofErr w:type="spellEnd"/>
+      <w:r>
+        <w:rPr>
+          <w:sz w:val="16"/>
+          <w:szCs w:val="16"/>
+        </w:rPr>
+        <w:t xml:space="preserve"> de </w:t>
+      </w:r>
+      <w:proofErr w:type="spellStart"/>
+      <w:r>
+        <w:rPr>
+          <w:sz w:val="16"/>
+          <w:szCs w:val="16"/>
+        </w:rPr>
+        <w:t>DriverManager</w:t>
+      </w:r>
+      <w:proofErr w:type="spellEnd"/>
+    </w:p>
+    <w:p>
+      <w:pPr>
+        <w:shd w:val="clear" w:color="auto" w:fill="FDE9D9" w:themeFill="accent6" w:themeFillTint="33"/>
+        <w:spacing w:after="0"/>
+        <w:rPr>
+          <w:sz w:val="16"/>
+          <w:szCs w:val="16"/>
+          <w:lang w:val="en-US"/>
+        </w:rPr>
+      </w:pPr>
+      <w:r>
+        <w:rPr>
+          <w:sz w:val="16"/>
+          <w:szCs w:val="16"/>
+        </w:rPr>
+        <w:t xml:space="preserve">        </w:t>
+      </w:r>
+      <w:r>
+        <w:rPr>
+          <w:sz w:val="16"/>
+          <w:szCs w:val="16"/>
+          <w:lang w:val="en-US"/>
+        </w:rPr>
+        <w:t xml:space="preserve">String </w:t>
+      </w:r>
+      <w:proofErr w:type="spellStart"/>
+      <w:r>
+        <w:rPr>
+          <w:sz w:val="16"/>
+          <w:szCs w:val="16"/>
+          <w:lang w:val="en-US"/>
+        </w:rPr>
+        <w:t>sourceURL</w:t>
+      </w:r>
+      <w:proofErr w:type="spellEnd"/>
+      <w:r>
+        <w:rPr>
+          <w:sz w:val="16"/>
+          <w:szCs w:val="16"/>
+          <w:lang w:val="en-US"/>
+        </w:rPr>
+        <w:t xml:space="preserve"> = "</w:t>
+      </w:r>
+      <w:proofErr w:type="spellStart"/>
+      <w:r>
+        <w:rPr>
+          <w:sz w:val="16"/>
+          <w:szCs w:val="16"/>
+          <w:lang w:val="en-US"/>
+        </w:rPr>
+        <w:t>jdbc</w:t>
+      </w:r>
+      <w:proofErr w:type="gramStart"/>
+      <w:r>
+        <w:rPr>
+          <w:sz w:val="16"/>
+          <w:szCs w:val="16"/>
+          <w:lang w:val="en-US"/>
+        </w:rPr>
+        <w:t>:mysql</w:t>
+      </w:r>
+      <w:proofErr w:type="spellEnd"/>
+      <w:proofErr w:type="gramEnd"/>
+      <w:r>
+        <w:rPr>
+          <w:sz w:val="16"/>
+          <w:szCs w:val="16"/>
+          <w:lang w:val="en-US"/>
+        </w:rPr>
+        <w:t>://"+</w:t>
+      </w:r>
+      <w:proofErr w:type="spellStart"/>
+      <w:r>
+        <w:rPr>
+          <w:sz w:val="16"/>
+          <w:szCs w:val="16"/>
+          <w:lang w:val="en-US"/>
+        </w:rPr>
+        <w:t>ip</w:t>
+      </w:r>
+      <w:proofErr w:type="spellEnd"/>
+      <w:r>
+        <w:rPr>
+          <w:sz w:val="16"/>
+          <w:szCs w:val="16"/>
+          <w:lang w:val="en-US"/>
+        </w:rPr>
+        <w:t>+"/"+</w:t>
+      </w:r>
+      <w:proofErr w:type="spellStart"/>
+      <w:r>
+        <w:rPr>
+          <w:sz w:val="16"/>
+          <w:szCs w:val="16"/>
+          <w:lang w:val="en-US"/>
+        </w:rPr>
+        <w:t>baseDeDatos</w:t>
+      </w:r>
+      <w:proofErr w:type="spellEnd"/>
+      <w:r>
+        <w:rPr>
+          <w:sz w:val="16"/>
+          <w:szCs w:val="16"/>
+          <w:lang w:val="en-US"/>
+        </w:rPr>
+        <w:t xml:space="preserve">; </w:t>
+      </w:r>
+    </w:p>
+    <w:p>
+      <w:pPr>
+        <w:shd w:val="clear" w:color="auto" w:fill="FDE9D9" w:themeFill="accent6" w:themeFillTint="33"/>
+        <w:spacing w:after="0"/>
+        <w:rPr>
+          <w:sz w:val="16"/>
+          <w:szCs w:val="16"/>
+          <w:lang w:val="en-US"/>
+        </w:rPr>
+      </w:pPr>
+      <w:r>
+        <w:rPr>
+          <w:sz w:val="16"/>
+          <w:szCs w:val="16"/>
+          <w:lang w:val="en-US"/>
+        </w:rPr>
+        <w:t xml:space="preserve">        </w:t>
+      </w:r>
+      <w:proofErr w:type="gramStart"/>
+      <w:r>
+        <w:rPr>
+          <w:sz w:val="16"/>
+          <w:szCs w:val="16"/>
+          <w:lang w:val="en-US"/>
+        </w:rPr>
+        <w:t>databaseConnection=</w:t>
+      </w:r>
+      <w:proofErr w:type="gramEnd"/>
+      <w:r>
+        <w:rPr>
+          <w:sz w:val="16"/>
+          <w:szCs w:val="16"/>
+          <w:lang w:val="en-US"/>
+        </w:rPr>
+        <w:t>DriverManager.getConnection(sourceURL,usuario,password);</w:t>
+      </w:r>
+    </w:p>
+    <w:p>
+      <w:pPr>
+        <w:shd w:val="clear" w:color="auto" w:fill="FDE9D9" w:themeFill="accent6" w:themeFillTint="33"/>
+        <w:spacing w:after="0"/>
+        <w:rPr>
+          <w:sz w:val="16"/>
+          <w:szCs w:val="16"/>
+          <w:lang w:val="en-US"/>
+        </w:rPr>
+      </w:pPr>
+      <w:r>
+        <w:rPr>
+          <w:sz w:val="16"/>
+          <w:szCs w:val="16"/>
+          <w:lang w:val="en-US"/>
+        </w:rPr>
+        <w:t xml:space="preserve">        </w:t>
+      </w:r>
+      <w:proofErr w:type="gramStart"/>
+      <w:r>
+        <w:rPr>
+          <w:sz w:val="16"/>
+          <w:szCs w:val="16"/>
+          <w:lang w:val="en-US"/>
+        </w:rPr>
+        <w:t>statement=</w:t>
+      </w:r>
+      <w:proofErr w:type="spellStart"/>
+      <w:proofErr w:type="gramEnd"/>
+      <w:r>
+        <w:rPr>
+          <w:sz w:val="16"/>
+          <w:szCs w:val="16"/>
+          <w:lang w:val="en-US"/>
+        </w:rPr>
+        <w:t>databaseConnection.createStatement</w:t>
+      </w:r>
+      <w:proofErr w:type="spellEnd"/>
+      <w:r>
+        <w:rPr>
+          <w:sz w:val="16"/>
+          <w:szCs w:val="16"/>
+          <w:lang w:val="en-US"/>
+        </w:rPr>
+        <w:t>();</w:t>
+      </w:r>
+    </w:p>
+    <w:p>
+      <w:pPr>
+        <w:shd w:val="clear" w:color="auto" w:fill="FDE9D9" w:themeFill="accent6" w:themeFillTint="33"/>
+        <w:spacing w:after="0"/>
+        <w:rPr>
+          <w:sz w:val="16"/>
+          <w:szCs w:val="16"/>
+          <w:lang w:val="en-US"/>
+        </w:rPr>
+      </w:pPr>
+      <w:r>
+        <w:rPr>
+          <w:sz w:val="16"/>
+          <w:szCs w:val="16"/>
+          <w:lang w:val="en-US"/>
+        </w:rPr>
+        <w:t xml:space="preserve">      //Si se </w:t>
+      </w:r>
+      <w:proofErr w:type="spellStart"/>
+      <w:r>
+        <w:rPr>
+          <w:sz w:val="16"/>
+          <w:szCs w:val="16"/>
+          <w:lang w:val="en-US"/>
+        </w:rPr>
+        <w:t>estable</w:t>
+      </w:r>
+      <w:proofErr w:type="spellEnd"/>
+      <w:r>
+        <w:rPr>
+          <w:sz w:val="16"/>
+          <w:szCs w:val="16"/>
+          <w:lang w:val="en-US"/>
+        </w:rPr>
+        <w:t xml:space="preserve"> </w:t>
+      </w:r>
+      <w:proofErr w:type="spellStart"/>
+      <w:r>
+        <w:rPr>
+          <w:sz w:val="16"/>
+          <w:szCs w:val="16"/>
+          <w:lang w:val="en-US"/>
+        </w:rPr>
+        <w:t>conexion</w:t>
+      </w:r>
+      <w:proofErr w:type="spellEnd"/>
+    </w:p>
+    <w:p>
+      <w:pPr>
+        <w:shd w:val="clear" w:color="auto" w:fill="FDE9D9" w:themeFill="accent6" w:themeFillTint="33"/>
+        <w:spacing w:after="0"/>
+        <w:rPr>
+          <w:sz w:val="16"/>
+          <w:szCs w:val="16"/>
+        </w:rPr>
+      </w:pPr>
+      <w:r>
+        <w:rPr>
+          <w:sz w:val="16"/>
+          <w:szCs w:val="16"/>
+          <w:lang w:val="en-US"/>
+        </w:rPr>
+        <w:t xml:space="preserve">        </w:t>
+      </w:r>
+      <w:r>
+        <w:rPr>
+          <w:sz w:val="16"/>
+          <w:szCs w:val="16"/>
+        </w:rPr>
+        <w:t>//</w:t>
+      </w:r>
+      <w:proofErr w:type="spellStart"/>
+      <w:r>
+        <w:rPr>
+          <w:sz w:val="16"/>
+          <w:szCs w:val="16"/>
+        </w:rPr>
+        <w:t>System.out.println</w:t>
+      </w:r>
+      <w:proofErr w:type="spellEnd"/>
+      <w:r>
+        <w:rPr>
+          <w:sz w:val="16"/>
+          <w:szCs w:val="16"/>
+        </w:rPr>
+        <w:t>("---------</w:t>
+      </w:r>
+      <w:proofErr w:type="spellStart"/>
+      <w:r>
+        <w:rPr>
+          <w:sz w:val="16"/>
+          <w:szCs w:val="16"/>
+        </w:rPr>
+        <w:t>Conexion</w:t>
+      </w:r>
+      <w:proofErr w:type="spellEnd"/>
+      <w:r>
+        <w:rPr>
+          <w:sz w:val="16"/>
+          <w:szCs w:val="16"/>
+        </w:rPr>
+        <w:t xml:space="preserve"> establecida----------");</w:t>
+      </w:r>
+    </w:p>
+    <w:p>
+      <w:pPr>
+        <w:shd w:val="clear" w:color="auto" w:fill="FDE9D9" w:themeFill="accent6" w:themeFillTint="33"/>
+        <w:spacing w:after="0"/>
+        <w:rPr>
+          <w:sz w:val="16"/>
+          <w:szCs w:val="16"/>
+        </w:rPr>
+      </w:pPr>
+      <w:r>
+        <w:rPr>
+          <w:sz w:val="16"/>
+          <w:szCs w:val="16"/>
+        </w:rPr>
+        <w:t xml:space="preserve">        </w:t>
+      </w:r>
+      <w:proofErr w:type="spellStart"/>
+      <w:proofErr w:type="gramStart"/>
+      <w:r>
+        <w:rPr>
+          <w:sz w:val="16"/>
+          <w:szCs w:val="16"/>
+        </w:rPr>
+        <w:t>return</w:t>
+      </w:r>
+      <w:proofErr w:type="spellEnd"/>
+      <w:proofErr w:type="gramEnd"/>
+      <w:r>
+        <w:rPr>
+          <w:sz w:val="16"/>
+          <w:szCs w:val="16"/>
+        </w:rPr>
+        <w:t xml:space="preserve"> "---------</w:t>
+      </w:r>
+      <w:proofErr w:type="spellStart"/>
+      <w:r>
+        <w:rPr>
+          <w:sz w:val="16"/>
+          <w:szCs w:val="16"/>
+        </w:rPr>
+        <w:t>Conexion</w:t>
+      </w:r>
+      <w:proofErr w:type="spellEnd"/>
+      <w:r>
+        <w:rPr>
+          <w:sz w:val="16"/>
+          <w:szCs w:val="16"/>
+        </w:rPr>
+        <w:t xml:space="preserve"> establecida----------";</w:t>
+      </w:r>
+    </w:p>
+    <w:p>
+      <w:pPr>
+        <w:shd w:val="clear" w:color="auto" w:fill="FDE9D9" w:themeFill="accent6" w:themeFillTint="33"/>
+        <w:spacing w:after="0"/>
+        <w:rPr>
+          <w:sz w:val="16"/>
+          <w:szCs w:val="16"/>
+        </w:rPr>
+      </w:pPr>
+      <w:r>
+        <w:rPr>
+          <w:sz w:val="16"/>
+          <w:szCs w:val="16"/>
+        </w:rPr>
+        <w:t xml:space="preserve">       //Si no se establece la </w:t>
+      </w:r>
+      <w:proofErr w:type="spellStart"/>
+      <w:r>
+        <w:rPr>
+          <w:sz w:val="16"/>
+          <w:szCs w:val="16"/>
+        </w:rPr>
+        <w:t>conexion</w:t>
+      </w:r>
+      <w:proofErr w:type="spellEnd"/>
+      <w:r>
+        <w:rPr>
+          <w:sz w:val="16"/>
+          <w:szCs w:val="16"/>
+        </w:rPr>
+        <w:t xml:space="preserve"> </w:t>
+      </w:r>
+    </w:p>
+    <w:p>
+      <w:pPr>
+        <w:shd w:val="clear" w:color="auto" w:fill="FDE9D9" w:themeFill="accent6" w:themeFillTint="33"/>
+        <w:spacing w:after="0"/>
+        <w:rPr>
+          <w:sz w:val="16"/>
+          <w:szCs w:val="16"/>
+          <w:lang w:val="en-US"/>
+        </w:rPr>
+      </w:pPr>
+      <w:r>
+        <w:rPr>
+          <w:sz w:val="16"/>
+          <w:szCs w:val="16"/>
+        </w:rPr>
+        <w:t xml:space="preserve">        </w:t>
+      </w:r>
+      <w:proofErr w:type="gramStart"/>
+      <w:r>
+        <w:rPr>
+          <w:sz w:val="16"/>
+          <w:szCs w:val="16"/>
+          <w:lang w:val="en-US"/>
+        </w:rPr>
+        <w:t>}catch</w:t>
+      </w:r>
+      <w:proofErr w:type="gramEnd"/>
+      <w:r>
+        <w:rPr>
+          <w:sz w:val="16"/>
+          <w:szCs w:val="16"/>
+          <w:lang w:val="en-US"/>
+        </w:rPr>
+        <w:t xml:space="preserve"> ( </w:t>
+      </w:r>
+      <w:proofErr w:type="spellStart"/>
+      <w:r>
+        <w:rPr>
+          <w:sz w:val="16"/>
+          <w:szCs w:val="16"/>
+          <w:lang w:val="en-US"/>
+        </w:rPr>
+        <w:t>ClassNotFoundException</w:t>
+      </w:r>
+      <w:proofErr w:type="spellEnd"/>
+      <w:r>
+        <w:rPr>
+          <w:sz w:val="16"/>
+          <w:szCs w:val="16"/>
+          <w:lang w:val="en-US"/>
+        </w:rPr>
+        <w:t xml:space="preserve"> </w:t>
+      </w:r>
+      <w:proofErr w:type="spellStart"/>
+      <w:r>
+        <w:rPr>
+          <w:sz w:val="16"/>
+          <w:szCs w:val="16"/>
+          <w:lang w:val="en-US"/>
+        </w:rPr>
+        <w:t>cnfe</w:t>
+      </w:r>
+      <w:proofErr w:type="spellEnd"/>
+      <w:r>
+        <w:rPr>
+          <w:sz w:val="16"/>
+          <w:szCs w:val="16"/>
+          <w:lang w:val="en-US"/>
+        </w:rPr>
+        <w:t xml:space="preserve"> ){</w:t>
+      </w:r>
+    </w:p>
+    <w:p>
+      <w:pPr>
+        <w:shd w:val="clear" w:color="auto" w:fill="FDE9D9" w:themeFill="accent6" w:themeFillTint="33"/>
+        <w:spacing w:after="0"/>
+        <w:rPr>
+          <w:sz w:val="16"/>
+          <w:szCs w:val="16"/>
+          <w:lang w:val="en-US"/>
+        </w:rPr>
+      </w:pPr>
+      <w:r>
+        <w:rPr>
+          <w:sz w:val="16"/>
+          <w:szCs w:val="16"/>
+          <w:lang w:val="en-US"/>
+        </w:rPr>
+        <w:t xml:space="preserve">            </w:t>
+      </w:r>
+      <w:proofErr w:type="spellStart"/>
+      <w:proofErr w:type="gramStart"/>
+      <w:r>
+        <w:rPr>
+          <w:sz w:val="16"/>
+          <w:szCs w:val="16"/>
+          <w:lang w:val="en-US"/>
+        </w:rPr>
+        <w:t>System.err.println</w:t>
+      </w:r>
+      <w:proofErr w:type="spellEnd"/>
+      <w:r>
+        <w:rPr>
+          <w:sz w:val="16"/>
+          <w:szCs w:val="16"/>
+          <w:lang w:val="en-US"/>
+        </w:rPr>
+        <w:t>(</w:t>
+      </w:r>
+      <w:proofErr w:type="spellStart"/>
+      <w:proofErr w:type="gramEnd"/>
+      <w:r>
+        <w:rPr>
+          <w:sz w:val="16"/>
+          <w:szCs w:val="16"/>
+          <w:lang w:val="en-US"/>
+        </w:rPr>
+        <w:t>cnfe</w:t>
+      </w:r>
+      <w:proofErr w:type="spellEnd"/>
+      <w:r>
+        <w:rPr>
+          <w:sz w:val="16"/>
+          <w:szCs w:val="16"/>
+          <w:lang w:val="en-US"/>
+        </w:rPr>
+        <w:t>);</w:t>
+      </w:r>
+    </w:p>
+    <w:p>
+      <w:pPr>
+        <w:shd w:val="clear" w:color="auto" w:fill="FDE9D9" w:themeFill="accent6" w:themeFillTint="33"/>
+        <w:spacing w:after="0"/>
+        <w:rPr>
+          <w:sz w:val="16"/>
+          <w:szCs w:val="16"/>
+        </w:rPr>
+      </w:pPr>
+      <w:r>
+        <w:rPr>
+          <w:sz w:val="16"/>
+          <w:szCs w:val="16"/>
+          <w:lang w:val="en-US"/>
+        </w:rPr>
+        <w:t xml:space="preserve">            </w:t>
+      </w:r>
+      <w:proofErr w:type="spellStart"/>
+      <w:proofErr w:type="gramStart"/>
+      <w:r>
+        <w:rPr>
+          <w:sz w:val="16"/>
+          <w:szCs w:val="16"/>
+        </w:rPr>
+        <w:t>System.out.println</w:t>
+      </w:r>
+      <w:proofErr w:type="spellEnd"/>
+      <w:r>
+        <w:rPr>
+          <w:sz w:val="16"/>
+          <w:szCs w:val="16"/>
+        </w:rPr>
+        <w:t>(</w:t>
+      </w:r>
+      <w:proofErr w:type="gramEnd"/>
+      <w:r>
+        <w:rPr>
+          <w:sz w:val="16"/>
+          <w:szCs w:val="16"/>
+        </w:rPr>
+        <w:t>"</w:t>
+      </w:r>
+      <w:proofErr w:type="spellStart"/>
+      <w:r>
+        <w:rPr>
+          <w:sz w:val="16"/>
+          <w:szCs w:val="16"/>
+        </w:rPr>
+        <w:t>Conexion</w:t>
+      </w:r>
+      <w:proofErr w:type="spellEnd"/>
+      <w:r>
+        <w:rPr>
+          <w:sz w:val="16"/>
+          <w:szCs w:val="16"/>
+        </w:rPr>
+        <w:t xml:space="preserve"> fallida </w:t>
+      </w:r>
+      <w:proofErr w:type="spellStart"/>
+      <w:r>
+        <w:rPr>
+          <w:sz w:val="16"/>
+          <w:szCs w:val="16"/>
+        </w:rPr>
+        <w:t>sergio</w:t>
+      </w:r>
+      <w:proofErr w:type="spellEnd"/>
+      <w:r>
+        <w:rPr>
+          <w:sz w:val="16"/>
+          <w:szCs w:val="16"/>
+        </w:rPr>
+        <w:t>");</w:t>
+      </w:r>
+    </w:p>
+    <w:p>
+      <w:pPr>
+        <w:shd w:val="clear" w:color="auto" w:fill="FDE9D9" w:themeFill="accent6" w:themeFillTint="33"/>
+        <w:spacing w:after="0"/>
+        <w:rPr>
+          <w:sz w:val="16"/>
+          <w:szCs w:val="16"/>
+          <w:lang w:val="en-US"/>
+        </w:rPr>
+      </w:pPr>
+      <w:r>
+        <w:rPr>
+          <w:sz w:val="16"/>
+          <w:szCs w:val="16"/>
+        </w:rPr>
+        <w:t xml:space="preserve">            </w:t>
+      </w:r>
+      <w:proofErr w:type="gramStart"/>
+      <w:r>
+        <w:rPr>
+          <w:sz w:val="16"/>
+          <w:szCs w:val="16"/>
+          <w:lang w:val="en-US"/>
+        </w:rPr>
+        <w:t>return</w:t>
+      </w:r>
+      <w:proofErr w:type="gramEnd"/>
+      <w:r>
+        <w:rPr>
+          <w:sz w:val="16"/>
+          <w:szCs w:val="16"/>
+          <w:lang w:val="en-US"/>
+        </w:rPr>
+        <w:t xml:space="preserve"> "---------</w:t>
+      </w:r>
+      <w:proofErr w:type="spellStart"/>
+      <w:r>
+        <w:rPr>
+          <w:sz w:val="16"/>
+          <w:szCs w:val="16"/>
+          <w:lang w:val="en-US"/>
+        </w:rPr>
+        <w:t>Conexion</w:t>
+      </w:r>
+      <w:proofErr w:type="spellEnd"/>
+      <w:r>
+        <w:rPr>
+          <w:sz w:val="16"/>
+          <w:szCs w:val="16"/>
+          <w:lang w:val="en-US"/>
+        </w:rPr>
+        <w:t xml:space="preserve"> </w:t>
+      </w:r>
+      <w:proofErr w:type="spellStart"/>
+      <w:r>
+        <w:rPr>
+          <w:sz w:val="16"/>
+          <w:szCs w:val="16"/>
+          <w:lang w:val="en-US"/>
+        </w:rPr>
+        <w:t>fallida</w:t>
+      </w:r>
+      <w:proofErr w:type="spellEnd"/>
+      <w:r>
+        <w:rPr>
+          <w:sz w:val="16"/>
+          <w:szCs w:val="16"/>
+          <w:lang w:val="en-US"/>
+        </w:rPr>
+        <w:t>----------";</w:t>
+      </w:r>
+    </w:p>
+    <w:p>
+      <w:pPr>
+        <w:shd w:val="clear" w:color="auto" w:fill="FDE9D9" w:themeFill="accent6" w:themeFillTint="33"/>
+        <w:spacing w:after="0"/>
+        <w:rPr>
+          <w:sz w:val="16"/>
+          <w:szCs w:val="16"/>
+          <w:lang w:val="en-US"/>
+        </w:rPr>
+      </w:pPr>
+      <w:r>
+        <w:rPr>
+          <w:sz w:val="16"/>
+          <w:szCs w:val="16"/>
+          <w:lang w:val="en-US"/>
+        </w:rPr>
+        <w:t xml:space="preserve">        }     </w:t>
+      </w:r>
+    </w:p>
+    <w:p>
+      <w:pPr>
+        <w:shd w:val="clear" w:color="auto" w:fill="FDE9D9" w:themeFill="accent6" w:themeFillTint="33"/>
+        <w:spacing w:after="0"/>
+        <w:rPr>
+          <w:sz w:val="16"/>
+          <w:szCs w:val="16"/>
+          <w:lang w:val="en-US"/>
+        </w:rPr>
+      </w:pPr>
+      <w:r>
+        <w:rPr>
+          <w:sz w:val="16"/>
+          <w:szCs w:val="16"/>
+          <w:lang w:val="en-US"/>
+        </w:rPr>
+        <w:t xml:space="preserve">       </w:t>
+      </w:r>
+      <w:proofErr w:type="gramStart"/>
+      <w:r>
+        <w:rPr>
+          <w:sz w:val="16"/>
+          <w:szCs w:val="16"/>
+          <w:lang w:val="en-US"/>
+        </w:rPr>
+        <w:t>catch(</w:t>
+      </w:r>
+      <w:proofErr w:type="gramEnd"/>
+      <w:r>
+        <w:rPr>
+          <w:sz w:val="16"/>
+          <w:szCs w:val="16"/>
+          <w:lang w:val="en-US"/>
+        </w:rPr>
+        <w:t xml:space="preserve">  </w:t>
+      </w:r>
+      <w:proofErr w:type="spellStart"/>
+      <w:r>
+        <w:rPr>
+          <w:sz w:val="16"/>
+          <w:szCs w:val="16"/>
+          <w:lang w:val="en-US"/>
+        </w:rPr>
+        <w:t>SQLException</w:t>
+      </w:r>
+      <w:proofErr w:type="spellEnd"/>
+      <w:r>
+        <w:rPr>
+          <w:sz w:val="16"/>
+          <w:szCs w:val="16"/>
+          <w:lang w:val="en-US"/>
+        </w:rPr>
+        <w:t xml:space="preserve"> </w:t>
+      </w:r>
+      <w:proofErr w:type="spellStart"/>
+      <w:r>
+        <w:rPr>
+          <w:sz w:val="16"/>
+          <w:szCs w:val="16"/>
+          <w:lang w:val="en-US"/>
+        </w:rPr>
+        <w:t>cnfe</w:t>
+      </w:r>
+      <w:proofErr w:type="spellEnd"/>
+      <w:r>
+        <w:rPr>
+          <w:sz w:val="16"/>
+          <w:szCs w:val="16"/>
+          <w:lang w:val="en-US"/>
+        </w:rPr>
+        <w:t>){</w:t>
+      </w:r>
+    </w:p>
+    <w:p>
+      <w:pPr>
+        <w:shd w:val="clear" w:color="auto" w:fill="FDE9D9" w:themeFill="accent6" w:themeFillTint="33"/>
+        <w:spacing w:after="0"/>
+        <w:rPr>
+          <w:sz w:val="16"/>
+          <w:szCs w:val="16"/>
+          <w:lang w:val="en-US"/>
+        </w:rPr>
+      </w:pPr>
+      <w:r>
+        <w:rPr>
+          <w:sz w:val="16"/>
+          <w:szCs w:val="16"/>
+          <w:lang w:val="en-US"/>
+        </w:rPr>
+        <w:t xml:space="preserve">             </w:t>
+      </w:r>
+      <w:proofErr w:type="spellStart"/>
+      <w:proofErr w:type="gramStart"/>
+      <w:r>
+        <w:rPr>
+          <w:sz w:val="16"/>
+          <w:szCs w:val="16"/>
+          <w:lang w:val="en-US"/>
+        </w:rPr>
+        <w:t>System.err.println</w:t>
+      </w:r>
+      <w:proofErr w:type="spellEnd"/>
+      <w:r>
+        <w:rPr>
+          <w:sz w:val="16"/>
+          <w:szCs w:val="16"/>
+          <w:lang w:val="en-US"/>
+        </w:rPr>
+        <w:t>(</w:t>
+      </w:r>
+      <w:proofErr w:type="spellStart"/>
+      <w:proofErr w:type="gramEnd"/>
+      <w:r>
+        <w:rPr>
+          <w:sz w:val="16"/>
+          <w:szCs w:val="16"/>
+          <w:lang w:val="en-US"/>
+        </w:rPr>
+        <w:t>cnfe</w:t>
+      </w:r>
+      <w:proofErr w:type="spellEnd"/>
+      <w:r>
+        <w:rPr>
+          <w:sz w:val="16"/>
+          <w:szCs w:val="16"/>
+          <w:lang w:val="en-US"/>
+        </w:rPr>
+        <w:t>);</w:t>
+      </w:r>
+    </w:p>
+    <w:p>
+      <w:pPr>
+        <w:shd w:val="clear" w:color="auto" w:fill="FDE9D9" w:themeFill="accent6" w:themeFillTint="33"/>
+        <w:spacing w:after="0"/>
+        <w:rPr>
+          <w:sz w:val="16"/>
+          <w:szCs w:val="16"/>
+          <w:lang w:val="en-US"/>
+        </w:rPr>
+      </w:pPr>
+      <w:r>
+        <w:rPr>
+          <w:sz w:val="16"/>
+          <w:szCs w:val="16"/>
+          <w:lang w:val="en-US"/>
+        </w:rPr>
+        <w:t xml:space="preserve">             </w:t>
+      </w:r>
+      <w:proofErr w:type="spellStart"/>
+      <w:proofErr w:type="gramStart"/>
+      <w:r>
+        <w:rPr>
+          <w:sz w:val="16"/>
+          <w:szCs w:val="16"/>
+          <w:lang w:val="en-US"/>
+        </w:rPr>
+        <w:t>System.out.println</w:t>
+      </w:r>
+      <w:proofErr w:type="spellEnd"/>
+      <w:r>
+        <w:rPr>
+          <w:sz w:val="16"/>
+          <w:szCs w:val="16"/>
+          <w:lang w:val="en-US"/>
+        </w:rPr>
+        <w:t>(</w:t>
+      </w:r>
+      <w:proofErr w:type="gramEnd"/>
+      <w:r>
+        <w:rPr>
+          <w:sz w:val="16"/>
+          <w:szCs w:val="16"/>
+          <w:lang w:val="en-US"/>
+        </w:rPr>
+        <w:t>"</w:t>
+      </w:r>
+      <w:proofErr w:type="spellStart"/>
+      <w:r>
+        <w:rPr>
+          <w:sz w:val="16"/>
+          <w:szCs w:val="16"/>
+          <w:lang w:val="en-US"/>
+        </w:rPr>
+        <w:t>Conexion</w:t>
+      </w:r>
+      <w:proofErr w:type="spellEnd"/>
+      <w:r>
+        <w:rPr>
+          <w:sz w:val="16"/>
+          <w:szCs w:val="16"/>
+          <w:lang w:val="en-US"/>
+        </w:rPr>
+        <w:t xml:space="preserve"> </w:t>
+      </w:r>
+      <w:proofErr w:type="spellStart"/>
+      <w:r>
+        <w:rPr>
+          <w:sz w:val="16"/>
+          <w:szCs w:val="16"/>
+          <w:lang w:val="en-US"/>
+        </w:rPr>
+        <w:t>fallida</w:t>
+      </w:r>
+      <w:proofErr w:type="spellEnd"/>
+      <w:r>
+        <w:rPr>
+          <w:sz w:val="16"/>
+          <w:szCs w:val="16"/>
+          <w:lang w:val="en-US"/>
+        </w:rPr>
+        <w:t xml:space="preserve"> </w:t>
+      </w:r>
+      <w:proofErr w:type="spellStart"/>
+      <w:r>
+        <w:rPr>
+          <w:sz w:val="16"/>
+          <w:szCs w:val="16"/>
+          <w:lang w:val="en-US"/>
+        </w:rPr>
+        <w:t>sergio</w:t>
+      </w:r>
+      <w:proofErr w:type="spellEnd"/>
+      <w:r>
+        <w:rPr>
+          <w:sz w:val="16"/>
+          <w:szCs w:val="16"/>
+          <w:lang w:val="en-US"/>
+        </w:rPr>
+        <w:t>");</w:t>
+      </w:r>
+    </w:p>
+    <w:p>
+      <w:pPr>
+        <w:shd w:val="clear" w:color="auto" w:fill="FDE9D9" w:themeFill="accent6" w:themeFillTint="33"/>
+        <w:spacing w:after="0"/>
+        <w:rPr>
+          <w:sz w:val="16"/>
+          <w:szCs w:val="16"/>
+          <w:lang w:val="en-US"/>
+        </w:rPr>
+      </w:pPr>
+      <w:r>
+        <w:rPr>
+          <w:sz w:val="16"/>
+          <w:szCs w:val="16"/>
+          <w:lang w:val="en-US"/>
+        </w:rPr>
+        <w:t xml:space="preserve">        </w:t>
+      </w:r>
+      <w:proofErr w:type="gramStart"/>
+      <w:r>
+        <w:rPr>
+          <w:sz w:val="16"/>
+          <w:szCs w:val="16"/>
+          <w:lang w:val="en-US"/>
+        </w:rPr>
+        <w:t>return</w:t>
+      </w:r>
+      <w:proofErr w:type="gramEnd"/>
+      <w:r>
+        <w:rPr>
+          <w:sz w:val="16"/>
+          <w:szCs w:val="16"/>
+          <w:lang w:val="en-US"/>
+        </w:rPr>
+        <w:t xml:space="preserve"> "---------</w:t>
+      </w:r>
+      <w:proofErr w:type="spellStart"/>
+      <w:r>
+        <w:rPr>
+          <w:sz w:val="16"/>
+          <w:szCs w:val="16"/>
+          <w:lang w:val="en-US"/>
+        </w:rPr>
+        <w:t>Conexion</w:t>
+      </w:r>
+      <w:proofErr w:type="spellEnd"/>
+      <w:r>
+        <w:rPr>
+          <w:sz w:val="16"/>
+          <w:szCs w:val="16"/>
+          <w:lang w:val="en-US"/>
+        </w:rPr>
+        <w:t xml:space="preserve"> </w:t>
+      </w:r>
+      <w:proofErr w:type="spellStart"/>
+      <w:r>
+        <w:rPr>
+          <w:sz w:val="16"/>
+          <w:szCs w:val="16"/>
+          <w:lang w:val="en-US"/>
+        </w:rPr>
+        <w:t>fallida</w:t>
+      </w:r>
+      <w:proofErr w:type="spellEnd"/>
+      <w:r>
+        <w:rPr>
+          <w:sz w:val="16"/>
+          <w:szCs w:val="16"/>
+          <w:lang w:val="en-US"/>
+        </w:rPr>
+        <w:t>----------";</w:t>
+      </w:r>
+    </w:p>
+    <w:p>
+      <w:pPr>
+        <w:shd w:val="clear" w:color="auto" w:fill="FDE9D9" w:themeFill="accent6" w:themeFillTint="33"/>
+        <w:spacing w:after="0"/>
+        <w:rPr>
+          <w:sz w:val="16"/>
+          <w:szCs w:val="16"/>
+          <w:lang w:val="en-US"/>
+        </w:rPr>
+      </w:pPr>
+      <w:r>
+        <w:rPr>
+          <w:sz w:val="16"/>
+          <w:szCs w:val="16"/>
+          <w:lang w:val="en-US"/>
+        </w:rPr>
+        <w:t xml:space="preserve">        }</w:t>
+      </w:r>
+    </w:p>
+    <w:p>
+      <w:pPr>
+        <w:shd w:val="clear" w:color="auto" w:fill="FDE9D9" w:themeFill="accent6" w:themeFillTint="33"/>
+        <w:spacing w:after="0"/>
+        <w:rPr>
+          <w:lang w:val="en-US"/>
+        </w:rPr>
+      </w:pPr>
+      <w:r>
+        <w:rPr>
+          <w:lang w:val="en-US"/>
+        </w:rPr>
+        <w:t xml:space="preserve">  }</w:t>
+      </w:r>
+    </w:p>
+    <w:p>
+      <w:pPr>
+        <w:spacing w:after="0"/>
+        <w:rPr>
+          <w:lang w:val="en-US"/>
+        </w:rPr>
+      </w:pPr>
+      <w:r>
+        <w:rPr>
+          <w:lang w:val="en-US"/>
+        </w:rPr>
+        <w:t xml:space="preserve">   </w:t>
+      </w:r>
+    </w:p>
+    <w:p>
+      <w:pPr>
+        <w:spacing w:after="0"/>
+        <w:rPr>
+          <w:lang w:val="en-US"/>
+        </w:rPr>
+      </w:pPr>
+      <w:r>
+        <w:rPr>
+          <w:lang w:val="en-US"/>
+        </w:rPr>
+        <w:t xml:space="preserve">   </w:t>
+      </w:r>
+    </w:p>
+    <w:p>
+      <w:pPr>
+        <w:shd w:val="clear" w:color="auto" w:fill="FDE9D9" w:themeFill="accent6" w:themeFillTint="33"/>
+        <w:spacing w:after="0"/>
+        <w:rPr>
+          <w:b/>
+          <w:lang w:val="en-US"/>
+        </w:rPr>
+      </w:pPr>
+      <w:r>
+        <w:rPr>
+          <w:lang w:val="en-US"/>
+        </w:rPr>
+        <w:t xml:space="preserve">  </w:t>
+      </w:r>
+      <w:proofErr w:type="gramStart"/>
+      <w:r>
+        <w:rPr>
+          <w:b/>
+          <w:lang w:val="en-US"/>
+        </w:rPr>
+        <w:t>public</w:t>
+      </w:r>
+      <w:proofErr w:type="gramEnd"/>
+      <w:r>
+        <w:rPr>
+          <w:b/>
+          <w:lang w:val="en-US"/>
+        </w:rPr>
+        <w:t xml:space="preserve"> static void </w:t>
+      </w:r>
+      <w:proofErr w:type="spellStart"/>
+      <w:r>
+        <w:rPr>
+          <w:b/>
+          <w:lang w:val="en-US"/>
+        </w:rPr>
+        <w:t>cerrarConexion</w:t>
+      </w:r>
+      <w:proofErr w:type="spellEnd"/>
+      <w:r>
+        <w:rPr>
+          <w:b/>
+          <w:lang w:val="en-US"/>
+        </w:rPr>
+        <w:t>(){</w:t>
+      </w:r>
+    </w:p>
+    <w:p>
+      <w:pPr>
+        <w:shd w:val="clear" w:color="auto" w:fill="FDE9D9" w:themeFill="accent6" w:themeFillTint="33"/>
+        <w:spacing w:after="0"/>
+        <w:rPr>
+          <w:sz w:val="16"/>
+          <w:szCs w:val="16"/>
+          <w:lang w:val="en-US"/>
+        </w:rPr>
+      </w:pPr>
+      <w:r>
+        <w:rPr>
+          <w:sz w:val="16"/>
+          <w:szCs w:val="16"/>
+          <w:lang w:val="en-US"/>
+        </w:rPr>
+        <w:t xml:space="preserve">    //</w:t>
+      </w:r>
+      <w:proofErr w:type="spellStart"/>
+      <w:r>
+        <w:rPr>
+          <w:sz w:val="16"/>
+          <w:szCs w:val="16"/>
+          <w:lang w:val="en-US"/>
+        </w:rPr>
+        <w:t>cerrar</w:t>
+      </w:r>
+      <w:proofErr w:type="spellEnd"/>
+      <w:r>
+        <w:rPr>
+          <w:sz w:val="16"/>
+          <w:szCs w:val="16"/>
+          <w:lang w:val="en-US"/>
+        </w:rPr>
+        <w:t xml:space="preserve"> la </w:t>
+      </w:r>
+      <w:proofErr w:type="spellStart"/>
+      <w:r>
+        <w:rPr>
+          <w:sz w:val="16"/>
+          <w:szCs w:val="16"/>
+          <w:lang w:val="en-US"/>
+        </w:rPr>
+        <w:t>conexion</w:t>
+      </w:r>
+      <w:proofErr w:type="spellEnd"/>
+    </w:p>
+    <w:p>
+      <w:pPr>
+        <w:shd w:val="clear" w:color="auto" w:fill="FDE9D9" w:themeFill="accent6" w:themeFillTint="33"/>
+        <w:spacing w:after="0"/>
+        <w:rPr>
+          <w:sz w:val="16"/>
+          <w:szCs w:val="16"/>
+          <w:lang w:val="en-US"/>
+        </w:rPr>
+      </w:pPr>
+      <w:r>
+        <w:rPr>
+          <w:sz w:val="16"/>
+          <w:szCs w:val="16"/>
+          <w:lang w:val="en-US"/>
+        </w:rPr>
+        <w:t xml:space="preserve">     </w:t>
+      </w:r>
+      <w:proofErr w:type="gramStart"/>
+      <w:r>
+        <w:rPr>
+          <w:sz w:val="16"/>
+          <w:szCs w:val="16"/>
+          <w:lang w:val="en-US"/>
         </w:rPr>
         <w:t>try{</w:t>
       </w:r>
-    </w:p>
-    <w:p>
-      <w:pPr>
-        <w:shd w:val="clear" w:color="auto" w:fill="FDE9D9" w:themeFill="accent6" w:themeFillTint="33"/>
-        <w:spacing w:after="0"/>
-        <w:rPr>
-          <w:sz w:val="16"/>
-          <w:szCs w:val="16"/>
-        </w:rPr>
-      </w:pPr>
-      <w:r>
-        <w:rPr>
-          <w:sz w:val="16"/>
-          <w:szCs w:val="16"/>
-        </w:rPr>
-        <w:t xml:space="preserve">          //Cargar la clase driver</w:t>
-      </w:r>
-    </w:p>
-    <w:p>
-      <w:pPr>
-        <w:shd w:val="clear" w:color="auto" w:fill="FDE9D9" w:themeFill="accent6" w:themeFillTint="33"/>
-        <w:spacing w:after="0"/>
-        <w:rPr>
-          <w:sz w:val="16"/>
-          <w:szCs w:val="16"/>
-        </w:rPr>
-      </w:pPr>
-      <w:r>
-        <w:rPr>
-          <w:sz w:val="16"/>
-          <w:szCs w:val="16"/>
-        </w:rPr>
-        <w:t xml:space="preserve">        </w:t>
-      </w:r>
-      <w:proofErr w:type="spellStart"/>
-      <w:r>
-        <w:rPr>
-          <w:sz w:val="16"/>
-          <w:szCs w:val="16"/>
-        </w:rPr>
-        <w:t>Class.forName</w:t>
-      </w:r>
-      <w:proofErr w:type="spellEnd"/>
-      <w:r>
-        <w:rPr>
-          <w:sz w:val="16"/>
-          <w:szCs w:val="16"/>
-        </w:rPr>
-        <w:t>(driver);</w:t>
-      </w:r>
-    </w:p>
-    <w:p>
-      <w:pPr>
-        <w:shd w:val="clear" w:color="auto" w:fill="FDE9D9" w:themeFill="accent6" w:themeFillTint="33"/>
-        <w:spacing w:after="0"/>
-        <w:rPr>
-          <w:sz w:val="16"/>
-          <w:szCs w:val="16"/>
-        </w:rPr>
-      </w:pPr>
-      <w:r>
-        <w:rPr>
-          <w:sz w:val="16"/>
-          <w:szCs w:val="16"/>
-        </w:rPr>
-        <w:t xml:space="preserve">          //Crear la </w:t>
+      <w:proofErr w:type="gramEnd"/>
+    </w:p>
+    <w:p>
+      <w:pPr>
+        <w:shd w:val="clear" w:color="auto" w:fill="FDE9D9" w:themeFill="accent6" w:themeFillTint="33"/>
+        <w:spacing w:after="0"/>
+        <w:rPr>
+          <w:sz w:val="16"/>
+          <w:szCs w:val="16"/>
+          <w:lang w:val="en-US"/>
+        </w:rPr>
+      </w:pPr>
+      <w:r>
+        <w:rPr>
+          <w:sz w:val="16"/>
+          <w:szCs w:val="16"/>
+          <w:lang w:val="en-US"/>
+        </w:rPr>
+        <w:t xml:space="preserve">     </w:t>
+      </w:r>
+      <w:proofErr w:type="spellStart"/>
+      <w:proofErr w:type="gramStart"/>
+      <w:r>
+        <w:rPr>
+          <w:sz w:val="16"/>
+          <w:szCs w:val="16"/>
+          <w:lang w:val="en-US"/>
+        </w:rPr>
+        <w:t>databaseConnection.close</w:t>
+      </w:r>
+      <w:proofErr w:type="spellEnd"/>
+      <w:r>
+        <w:rPr>
+          <w:sz w:val="16"/>
+          <w:szCs w:val="16"/>
+          <w:lang w:val="en-US"/>
+        </w:rPr>
+        <w:t>(</w:t>
+      </w:r>
+      <w:proofErr w:type="gramEnd"/>
+      <w:r>
+        <w:rPr>
+          <w:sz w:val="16"/>
+          <w:szCs w:val="16"/>
+          <w:lang w:val="en-US"/>
+        </w:rPr>
+        <w:t>);</w:t>
+      </w:r>
+    </w:p>
+    <w:p>
+      <w:pPr>
+        <w:shd w:val="clear" w:color="auto" w:fill="FDE9D9" w:themeFill="accent6" w:themeFillTint="33"/>
+        <w:spacing w:after="0"/>
+        <w:rPr>
+          <w:sz w:val="16"/>
+          <w:szCs w:val="16"/>
+          <w:lang w:val="en-US"/>
+        </w:rPr>
+      </w:pPr>
+      <w:r>
+        <w:rPr>
+          <w:sz w:val="16"/>
+          <w:szCs w:val="16"/>
+          <w:lang w:val="en-US"/>
+        </w:rPr>
+        <w:t xml:space="preserve">     </w:t>
+      </w:r>
+      <w:proofErr w:type="spellStart"/>
+      <w:proofErr w:type="gramStart"/>
+      <w:r>
+        <w:rPr>
+          <w:sz w:val="16"/>
+          <w:szCs w:val="16"/>
+          <w:lang w:val="en-US"/>
+        </w:rPr>
+        <w:t>System.out.println</w:t>
+      </w:r>
+      <w:proofErr w:type="spellEnd"/>
+      <w:r>
+        <w:rPr>
+          <w:sz w:val="16"/>
+          <w:szCs w:val="16"/>
+          <w:lang w:val="en-US"/>
+        </w:rPr>
+        <w:t>(</w:t>
+      </w:r>
+      <w:proofErr w:type="gramEnd"/>
+      <w:r>
+        <w:rPr>
+          <w:sz w:val="16"/>
+          <w:szCs w:val="16"/>
+          <w:lang w:val="en-US"/>
+        </w:rPr>
+        <w:t>"---------</w:t>
+      </w:r>
+      <w:proofErr w:type="spellStart"/>
+      <w:r>
+        <w:rPr>
+          <w:sz w:val="16"/>
+          <w:szCs w:val="16"/>
+          <w:lang w:val="en-US"/>
+        </w:rPr>
+        <w:t>Conexion</w:t>
+      </w:r>
+      <w:proofErr w:type="spellEnd"/>
+      <w:r>
+        <w:rPr>
+          <w:sz w:val="16"/>
+          <w:szCs w:val="16"/>
+          <w:lang w:val="en-US"/>
+        </w:rPr>
+        <w:t xml:space="preserve"> </w:t>
+      </w:r>
+      <w:proofErr w:type="spellStart"/>
+      <w:r>
+        <w:rPr>
+          <w:sz w:val="16"/>
+          <w:szCs w:val="16"/>
+          <w:lang w:val="en-US"/>
+        </w:rPr>
+        <w:t>cerrada</w:t>
+      </w:r>
+      <w:proofErr w:type="spellEnd"/>
+      <w:r>
+        <w:rPr>
+          <w:sz w:val="16"/>
+          <w:szCs w:val="16"/>
+          <w:lang w:val="en-US"/>
+        </w:rPr>
+        <w:t>----------");</w:t>
+      </w:r>
+    </w:p>
+    <w:p>
+      <w:pPr>
+        <w:shd w:val="clear" w:color="auto" w:fill="FDE9D9" w:themeFill="accent6" w:themeFillTint="33"/>
+        <w:spacing w:after="0"/>
+        <w:rPr>
+          <w:sz w:val="16"/>
+          <w:szCs w:val="16"/>
+          <w:lang w:val="en-US"/>
+        </w:rPr>
+      </w:pPr>
+      <w:r>
+        <w:rPr>
+          <w:sz w:val="16"/>
+          <w:szCs w:val="16"/>
+          <w:lang w:val="en-US"/>
+        </w:rPr>
+        <w:t xml:space="preserve">     </w:t>
+      </w:r>
+      <w:proofErr w:type="gramStart"/>
+      <w:r>
+        <w:rPr>
+          <w:sz w:val="16"/>
+          <w:szCs w:val="16"/>
+          <w:lang w:val="en-US"/>
+        </w:rPr>
+        <w:t>}catch</w:t>
+      </w:r>
+      <w:proofErr w:type="gramEnd"/>
+      <w:r>
+        <w:rPr>
+          <w:sz w:val="16"/>
+          <w:szCs w:val="16"/>
+          <w:lang w:val="en-US"/>
+        </w:rPr>
+        <w:t>(</w:t>
+      </w:r>
+      <w:proofErr w:type="spellStart"/>
+      <w:r>
+        <w:rPr>
+          <w:sz w:val="16"/>
+          <w:szCs w:val="16"/>
+          <w:lang w:val="en-US"/>
+        </w:rPr>
+        <w:t>SQLException</w:t>
+      </w:r>
+      <w:proofErr w:type="spellEnd"/>
+      <w:r>
+        <w:rPr>
+          <w:sz w:val="16"/>
+          <w:szCs w:val="16"/>
+          <w:lang w:val="en-US"/>
+        </w:rPr>
+        <w:t xml:space="preserve"> ex){</w:t>
+      </w:r>
+    </w:p>
+    <w:p>
+      <w:pPr>
+        <w:shd w:val="clear" w:color="auto" w:fill="FDE9D9" w:themeFill="accent6" w:themeFillTint="33"/>
+        <w:spacing w:after="0"/>
+        <w:rPr>
+          <w:sz w:val="16"/>
+          <w:szCs w:val="16"/>
+          <w:lang w:val="en-US"/>
+        </w:rPr>
+      </w:pPr>
+      <w:r>
+        <w:rPr>
+          <w:sz w:val="16"/>
+          <w:szCs w:val="16"/>
+          <w:lang w:val="en-US"/>
+        </w:rPr>
+        <w:t xml:space="preserve">       </w:t>
+      </w:r>
+      <w:proofErr w:type="spellStart"/>
+      <w:proofErr w:type="gramStart"/>
+      <w:r>
+        <w:rPr>
+          <w:sz w:val="16"/>
+          <w:szCs w:val="16"/>
+          <w:lang w:val="en-US"/>
+        </w:rPr>
+        <w:t>System.err.println</w:t>
+      </w:r>
+      <w:proofErr w:type="spellEnd"/>
+      <w:r>
+        <w:rPr>
+          <w:sz w:val="16"/>
+          <w:szCs w:val="16"/>
+          <w:lang w:val="en-US"/>
+        </w:rPr>
+        <w:t>(</w:t>
+      </w:r>
+      <w:proofErr w:type="spellStart"/>
+      <w:proofErr w:type="gramEnd"/>
+      <w:r>
+        <w:rPr>
+          <w:sz w:val="16"/>
+          <w:szCs w:val="16"/>
+          <w:lang w:val="en-US"/>
+        </w:rPr>
+        <w:t>ex.getSQLState</w:t>
+      </w:r>
+      <w:proofErr w:type="spellEnd"/>
+      <w:r>
+        <w:rPr>
+          <w:sz w:val="16"/>
+          <w:szCs w:val="16"/>
+          <w:lang w:val="en-US"/>
+        </w:rPr>
+        <w:t>());</w:t>
+      </w:r>
+    </w:p>
+    <w:p>
+      <w:pPr>
+        <w:shd w:val="clear" w:color="auto" w:fill="FDE9D9" w:themeFill="accent6" w:themeFillTint="33"/>
+        <w:spacing w:after="0"/>
+        <w:rPr>
+          <w:sz w:val="16"/>
+          <w:szCs w:val="16"/>
+          <w:lang w:val="en-US"/>
+        </w:rPr>
+      </w:pPr>
+      <w:r>
+        <w:rPr>
+          <w:sz w:val="16"/>
+          <w:szCs w:val="16"/>
+          <w:lang w:val="en-US"/>
+        </w:rPr>
+        <w:t xml:space="preserve">       </w:t>
+      </w:r>
+      <w:proofErr w:type="spellStart"/>
+      <w:proofErr w:type="gramStart"/>
+      <w:r>
+        <w:rPr>
+          <w:sz w:val="16"/>
+          <w:szCs w:val="16"/>
+          <w:lang w:val="en-US"/>
+        </w:rPr>
+        <w:t>System.err.println</w:t>
+      </w:r>
+      <w:proofErr w:type="spellEnd"/>
+      <w:r>
+        <w:rPr>
+          <w:sz w:val="16"/>
+          <w:szCs w:val="16"/>
+          <w:lang w:val="en-US"/>
+        </w:rPr>
+        <w:t>(</w:t>
+      </w:r>
+      <w:proofErr w:type="spellStart"/>
+      <w:proofErr w:type="gramEnd"/>
+      <w:r>
+        <w:rPr>
+          <w:sz w:val="16"/>
+          <w:szCs w:val="16"/>
+          <w:lang w:val="en-US"/>
+        </w:rPr>
+        <w:t>ex.getMessage</w:t>
+      </w:r>
+      <w:proofErr w:type="spellEnd"/>
+      <w:r>
+        <w:rPr>
+          <w:sz w:val="16"/>
+          <w:szCs w:val="16"/>
+          <w:lang w:val="en-US"/>
+        </w:rPr>
+        <w:t>());</w:t>
+      </w:r>
+    </w:p>
+    <w:p>
+      <w:pPr>
+        <w:shd w:val="clear" w:color="auto" w:fill="FDE9D9" w:themeFill="accent6" w:themeFillTint="33"/>
+        <w:spacing w:after="0"/>
+        <w:rPr>
+          <w:sz w:val="16"/>
+          <w:szCs w:val="16"/>
+          <w:lang w:val="en-US"/>
+        </w:rPr>
+      </w:pPr>
+      <w:r>
+        <w:rPr>
+          <w:sz w:val="16"/>
+          <w:szCs w:val="16"/>
+          <w:lang w:val="en-US"/>
+        </w:rPr>
+        <w:t xml:space="preserve">     </w:t>
+      </w:r>
+    </w:p>
+    <w:p>
+      <w:pPr>
+        <w:shd w:val="clear" w:color="auto" w:fill="FDE9D9" w:themeFill="accent6" w:themeFillTint="33"/>
+        <w:spacing w:after="0"/>
+        <w:rPr>
+          <w:sz w:val="16"/>
+          <w:szCs w:val="16"/>
+        </w:rPr>
+      </w:pPr>
+      <w:r>
+        <w:rPr>
+          <w:sz w:val="16"/>
+          <w:szCs w:val="16"/>
+          <w:lang w:val="en-US"/>
+        </w:rPr>
+        <w:t xml:space="preserve">       </w:t>
+      </w:r>
+      <w:proofErr w:type="spellStart"/>
+      <w:proofErr w:type="gramStart"/>
+      <w:r>
+        <w:rPr>
+          <w:sz w:val="16"/>
+          <w:szCs w:val="16"/>
+        </w:rPr>
+        <w:t>System.out.println</w:t>
+      </w:r>
+      <w:proofErr w:type="spellEnd"/>
+      <w:r>
+        <w:rPr>
+          <w:sz w:val="16"/>
+          <w:szCs w:val="16"/>
+        </w:rPr>
+        <w:t>(</w:t>
+      </w:r>
+      <w:proofErr w:type="gramEnd"/>
+      <w:r>
+        <w:rPr>
+          <w:sz w:val="16"/>
+          <w:szCs w:val="16"/>
+        </w:rPr>
+        <w:t xml:space="preserve">"Error al cerrar la </w:t>
       </w:r>
       <w:proofErr w:type="spellStart"/>
       <w:r>
@@ -860,177 +2556,568 @@
           <w:sz w:val="16"/>
           <w:szCs w:val="16"/>
         </w:rPr>
-        <w:t xml:space="preserve"> a </w:t>
-      </w:r>
-      <w:proofErr w:type="spellStart"/>
-      <w:r>
-        <w:rPr>
-          <w:sz w:val="16"/>
-          <w:szCs w:val="16"/>
-        </w:rPr>
-        <w:t>traves</w:t>
-      </w:r>
-      <w:proofErr w:type="spellEnd"/>
-      <w:r>
-        <w:rPr>
-          <w:sz w:val="16"/>
-          <w:szCs w:val="16"/>
-        </w:rPr>
-        <w:t xml:space="preserve"> de </w:t>
-      </w:r>
-      <w:proofErr w:type="spellStart"/>
-      <w:r>
-        <w:rPr>
-          <w:sz w:val="16"/>
-          <w:szCs w:val="16"/>
-        </w:rPr>
-        <w:t>DriverManager</w:t>
-      </w:r>
-      <w:proofErr w:type="spellEnd"/>
-    </w:p>
-    <w:p>
-      <w:pPr>
-        <w:shd w:val="clear" w:color="auto" w:fill="FDE9D9" w:themeFill="accent6" w:themeFillTint="33"/>
-        <w:spacing w:after="0"/>
-        <w:rPr>
-          <w:sz w:val="16"/>
-          <w:szCs w:val="16"/>
-          <w:lang w:val="en-US"/>
-        </w:rPr>
-      </w:pPr>
-      <w:r>
-        <w:rPr>
-          <w:sz w:val="16"/>
-          <w:szCs w:val="16"/>
-        </w:rPr>
-        <w:t xml:space="preserve">        </w:t>
-      </w:r>
-      <w:r>
-        <w:rPr>
-          <w:sz w:val="16"/>
-          <w:szCs w:val="16"/>
-          <w:lang w:val="en-US"/>
-        </w:rPr>
-        <w:t xml:space="preserve">String </w:t>
-      </w:r>
-      <w:proofErr w:type="spellStart"/>
-      <w:r>
-        <w:rPr>
-          <w:sz w:val="16"/>
-          <w:szCs w:val="16"/>
-          <w:lang w:val="en-US"/>
-        </w:rPr>
-        <w:t>sourceURL</w:t>
-      </w:r>
-      <w:proofErr w:type="spellEnd"/>
-      <w:r>
-        <w:rPr>
-          <w:sz w:val="16"/>
-          <w:szCs w:val="16"/>
-          <w:lang w:val="en-US"/>
-        </w:rPr>
-        <w:t xml:space="preserve"> = "</w:t>
-      </w:r>
-      <w:proofErr w:type="spellStart"/>
-      <w:r>
-        <w:rPr>
-          <w:sz w:val="16"/>
-          <w:szCs w:val="16"/>
-          <w:lang w:val="en-US"/>
-        </w:rPr>
-        <w:t>jdbc:mysql</w:t>
-      </w:r>
-      <w:proofErr w:type="spellEnd"/>
-      <w:r>
-        <w:rPr>
-          <w:sz w:val="16"/>
-          <w:szCs w:val="16"/>
-          <w:lang w:val="en-US"/>
-        </w:rPr>
-        <w:t>://"+</w:t>
-      </w:r>
-      <w:proofErr w:type="spellStart"/>
-      <w:r>
-        <w:rPr>
-          <w:sz w:val="16"/>
-          <w:szCs w:val="16"/>
-          <w:lang w:val="en-US"/>
-        </w:rPr>
-        <w:t>ip</w:t>
-      </w:r>
-      <w:proofErr w:type="spellEnd"/>
-      <w:r>
-        <w:rPr>
-          <w:sz w:val="16"/>
-          <w:szCs w:val="16"/>
-          <w:lang w:val="en-US"/>
-        </w:rPr>
-        <w:t>+"/"+</w:t>
-      </w:r>
-      <w:proofErr w:type="spellStart"/>
-      <w:r>
-        <w:rPr>
-          <w:sz w:val="16"/>
-          <w:szCs w:val="16"/>
-          <w:lang w:val="en-US"/>
-        </w:rPr>
-        <w:t>baseDeDatos</w:t>
-      </w:r>
-      <w:proofErr w:type="spellEnd"/>
-      <w:r>
-        <w:rPr>
-          <w:sz w:val="16"/>
-          <w:szCs w:val="16"/>
-          <w:lang w:val="en-US"/>
-        </w:rPr>
-        <w:t xml:space="preserve">; </w:t>
-      </w:r>
-    </w:p>
-    <w:p>
-      <w:pPr>
-        <w:shd w:val="clear" w:color="auto" w:fill="FDE9D9" w:themeFill="accent6" w:themeFillTint="33"/>
-        <w:spacing w:after="0"/>
-        <w:rPr>
-          <w:sz w:val="16"/>
-          <w:szCs w:val="16"/>
-          <w:lang w:val="en-US"/>
-        </w:rPr>
-      </w:pPr>
-      <w:r>
-        <w:rPr>
-          <w:sz w:val="16"/>
-          <w:szCs w:val="16"/>
-          <w:lang w:val="en-US"/>
-        </w:rPr>
-        <w:t xml:space="preserve">        databaseConnection=DriverManager.getConnection(sourceURL,usuario,password);</w:t>
-      </w:r>
-    </w:p>
-    <w:p>
-      <w:pPr>
-        <w:shd w:val="clear" w:color="auto" w:fill="FDE9D9" w:themeFill="accent6" w:themeFillTint="33"/>
-        <w:spacing w:after="0"/>
-        <w:rPr>
-          <w:sz w:val="16"/>
-          <w:szCs w:val="16"/>
-          <w:lang w:val="en-US"/>
-        </w:rPr>
-      </w:pPr>
-      <w:r>
-        <w:rPr>
-          <w:sz w:val="16"/>
-          <w:szCs w:val="16"/>
-          <w:lang w:val="en-US"/>
-        </w:rPr>
-        <w:t xml:space="preserve">        statement=</w:t>
-      </w:r>
-      <w:proofErr w:type="spellStart"/>
-      <w:r>
-        <w:rPr>
-          <w:sz w:val="16"/>
-          <w:szCs w:val="16"/>
-          <w:lang w:val="en-US"/>
-        </w:rPr>
-        <w:t>databaseConnection.createStatement</w:t>
+        <w:t>");</w:t>
+      </w:r>
+    </w:p>
+    <w:p>
+      <w:pPr>
+        <w:shd w:val="clear" w:color="auto" w:fill="FDE9D9" w:themeFill="accent6" w:themeFillTint="33"/>
+        <w:spacing w:after="0"/>
+        <w:rPr>
+          <w:sz w:val="16"/>
+          <w:szCs w:val="16"/>
+        </w:rPr>
+      </w:pPr>
+      <w:r>
+        <w:rPr>
+          <w:sz w:val="16"/>
+          <w:szCs w:val="16"/>
+        </w:rPr>
+        <w:t xml:space="preserve">     }</w:t>
+      </w:r>
+    </w:p>
+    <w:p>
+      <w:pPr>
+        <w:shd w:val="clear" w:color="auto" w:fill="FDE9D9" w:themeFill="accent6" w:themeFillTint="33"/>
+        <w:spacing w:after="0"/>
+        <w:rPr>
+          <w:b/>
+          <w:sz w:val="16"/>
+          <w:szCs w:val="16"/>
+        </w:rPr>
+      </w:pPr>
+      <w:r>
+        <w:rPr>
+          <w:b/>
+          <w:sz w:val="16"/>
+          <w:szCs w:val="16"/>
+        </w:rPr>
+        <w:t xml:space="preserve">  }</w:t>
+      </w:r>
+    </w:p>
+    <w:p>
+      <w:pPr>
+        <w:spacing w:after="0"/>
+        <w:rPr>
+          <w:sz w:val="16"/>
+          <w:szCs w:val="16"/>
+        </w:rPr>
+      </w:pPr>
+      <w:r>
+        <w:rPr>
+          <w:sz w:val="16"/>
+          <w:szCs w:val="16"/>
+        </w:rPr>
+        <w:t xml:space="preserve">  </w:t>
+      </w:r>
+    </w:p>
+    <w:p>
+      <w:pPr>
+        <w:spacing w:after="0"/>
+        <w:rPr>
+          <w:sz w:val="16"/>
+          <w:szCs w:val="16"/>
+        </w:rPr>
+      </w:pPr>
+    </w:p>
+    <w:p>
+      <w:pPr>
+        <w:spacing w:after="0"/>
+        <w:rPr>
+          <w:sz w:val="16"/>
+          <w:szCs w:val="16"/>
+        </w:rPr>
+      </w:pPr>
+    </w:p>
+    <w:p>
+      <w:pPr>
+        <w:spacing w:after="0"/>
+        <w:rPr>
+          <w:sz w:val="16"/>
+          <w:szCs w:val="16"/>
+        </w:rPr>
+      </w:pPr>
+    </w:p>
+    <w:p>
+      <w:pPr>
+        <w:shd w:val="clear" w:color="auto" w:fill="FDE9D9" w:themeFill="accent6" w:themeFillTint="33"/>
+        <w:spacing w:after="0"/>
+        <w:jc w:val="center"/>
+        <w:rPr>
+          <w:sz w:val="16"/>
+          <w:szCs w:val="16"/>
+        </w:rPr>
+      </w:pPr>
+      <w:r>
+        <w:rPr>
+          <w:sz w:val="16"/>
+          <w:szCs w:val="16"/>
+        </w:rPr>
+        <w:t xml:space="preserve">//para los reportes y obtener </w:t>
+      </w:r>
+      <w:r>
+        <w:rPr>
+          <w:sz w:val="16"/>
+          <w:szCs w:val="16"/>
+        </w:rPr>
+        <w:t xml:space="preserve">los </w:t>
+      </w:r>
+      <w:r>
+        <w:rPr>
+          <w:sz w:val="16"/>
+          <w:szCs w:val="16"/>
+        </w:rPr>
+        <w:t>registro</w:t>
+      </w:r>
+      <w:r>
+        <w:rPr>
+          <w:sz w:val="16"/>
+          <w:szCs w:val="16"/>
+        </w:rPr>
+        <w:t>s</w:t>
+      </w:r>
+    </w:p>
+    <w:p>
+      <w:pPr>
+        <w:shd w:val="clear" w:color="auto" w:fill="FDE9D9" w:themeFill="accent6" w:themeFillTint="33"/>
+        <w:spacing w:after="0"/>
+        <w:rPr>
+          <w:b/>
+          <w:lang w:val="en-US"/>
+        </w:rPr>
+      </w:pPr>
+      <w:r>
+        <w:t xml:space="preserve">  </w:t>
+      </w:r>
+      <w:proofErr w:type="gramStart"/>
+      <w:r>
+        <w:rPr>
+          <w:b/>
+          <w:lang w:val="en-US"/>
+        </w:rPr>
+        <w:t>public</w:t>
+      </w:r>
+      <w:proofErr w:type="gramEnd"/>
+      <w:r>
+        <w:rPr>
+          <w:b/>
+          <w:lang w:val="en-US"/>
+        </w:rPr>
+        <w:t xml:space="preserve"> static </w:t>
+      </w:r>
+      <w:proofErr w:type="spellStart"/>
+      <w:r>
+        <w:rPr>
+          <w:b/>
+          <w:lang w:val="en-US"/>
+        </w:rPr>
+        <w:t>ResultSet</w:t>
+      </w:r>
+      <w:proofErr w:type="spellEnd"/>
+      <w:r>
+        <w:rPr>
+          <w:b/>
+          <w:lang w:val="en-US"/>
+        </w:rPr>
+        <w:t xml:space="preserve"> </w:t>
+      </w:r>
+      <w:proofErr w:type="spellStart"/>
+      <w:r>
+        <w:rPr>
+          <w:b/>
+          <w:lang w:val="en-US"/>
+        </w:rPr>
+        <w:t>ejecutaConsultaSQL</w:t>
+      </w:r>
+      <w:proofErr w:type="spellEnd"/>
+      <w:r>
+        <w:rPr>
+          <w:b/>
+          <w:lang w:val="en-US"/>
+        </w:rPr>
+        <w:t>(String Query){</w:t>
+      </w:r>
+    </w:p>
+    <w:p>
+      <w:pPr>
+        <w:shd w:val="clear" w:color="auto" w:fill="FDE9D9" w:themeFill="accent6" w:themeFillTint="33"/>
+        <w:spacing w:after="0"/>
+        <w:rPr>
+          <w:sz w:val="16"/>
+          <w:szCs w:val="16"/>
+          <w:lang w:val="en-US"/>
+        </w:rPr>
+      </w:pPr>
+      <w:r>
+        <w:rPr>
+          <w:sz w:val="16"/>
+          <w:szCs w:val="16"/>
+          <w:lang w:val="en-US"/>
+        </w:rPr>
+        <w:t xml:space="preserve">       </w:t>
+      </w:r>
+      <w:proofErr w:type="spellStart"/>
+      <w:r>
+        <w:rPr>
+          <w:sz w:val="16"/>
+          <w:szCs w:val="16"/>
+          <w:lang w:val="en-US"/>
+        </w:rPr>
+        <w:t>ResultSet</w:t>
+      </w:r>
+      <w:proofErr w:type="spellEnd"/>
+      <w:r>
+        <w:rPr>
+          <w:sz w:val="16"/>
+          <w:szCs w:val="16"/>
+          <w:lang w:val="en-US"/>
+        </w:rPr>
+        <w:t xml:space="preserve"> </w:t>
+      </w:r>
+      <w:proofErr w:type="spellStart"/>
+      <w:r>
+        <w:rPr>
+          <w:sz w:val="16"/>
+          <w:szCs w:val="16"/>
+          <w:lang w:val="en-US"/>
+        </w:rPr>
+        <w:t>rs</w:t>
+      </w:r>
+      <w:proofErr w:type="spellEnd"/>
+      <w:r>
+        <w:rPr>
+          <w:sz w:val="16"/>
+          <w:szCs w:val="16"/>
+          <w:lang w:val="en-US"/>
+        </w:rPr>
+        <w:t>=null;</w:t>
+      </w:r>
+    </w:p>
+    <w:p>
+      <w:pPr>
+        <w:shd w:val="clear" w:color="auto" w:fill="FDE9D9" w:themeFill="accent6" w:themeFillTint="33"/>
+        <w:spacing w:after="0"/>
+        <w:rPr>
+          <w:sz w:val="16"/>
+          <w:szCs w:val="16"/>
+          <w:lang w:val="en-US"/>
+        </w:rPr>
+      </w:pPr>
+      <w:r>
+        <w:rPr>
+          <w:sz w:val="16"/>
+          <w:szCs w:val="16"/>
+          <w:lang w:val="en-US"/>
+        </w:rPr>
+        <w:t xml:space="preserve">     </w:t>
+      </w:r>
+      <w:proofErr w:type="gramStart"/>
+      <w:r>
+        <w:rPr>
+          <w:sz w:val="16"/>
+          <w:szCs w:val="16"/>
+          <w:lang w:val="en-US"/>
+        </w:rPr>
+        <w:t>try{</w:t>
+      </w:r>
+      <w:proofErr w:type="gramEnd"/>
+    </w:p>
+    <w:p>
+      <w:pPr>
+        <w:shd w:val="clear" w:color="auto" w:fill="FDE9D9" w:themeFill="accent6" w:themeFillTint="33"/>
+        <w:spacing w:after="0"/>
+        <w:rPr>
+          <w:sz w:val="16"/>
+          <w:szCs w:val="16"/>
+          <w:lang w:val="en-US"/>
+        </w:rPr>
+      </w:pPr>
+      <w:r>
+        <w:rPr>
+          <w:sz w:val="16"/>
+          <w:szCs w:val="16"/>
+          <w:lang w:val="en-US"/>
+        </w:rPr>
+        <w:t xml:space="preserve">     //</w:t>
+      </w:r>
+      <w:proofErr w:type="spellStart"/>
+      <w:r>
+        <w:rPr>
+          <w:sz w:val="16"/>
+          <w:szCs w:val="16"/>
+          <w:lang w:val="en-US"/>
+        </w:rPr>
+        <w:t>Ejecutar</w:t>
+      </w:r>
+      <w:proofErr w:type="spellEnd"/>
+      <w:r>
+        <w:rPr>
+          <w:sz w:val="16"/>
+          <w:szCs w:val="16"/>
+          <w:lang w:val="en-US"/>
+        </w:rPr>
+        <w:t xml:space="preserve"> Query SQL</w:t>
+      </w:r>
+    </w:p>
+    <w:p>
+      <w:pPr>
+        <w:shd w:val="clear" w:color="auto" w:fill="FDE9D9" w:themeFill="accent6" w:themeFillTint="33"/>
+        <w:spacing w:after="0"/>
+        <w:rPr>
+          <w:sz w:val="16"/>
+          <w:szCs w:val="16"/>
+          <w:lang w:val="en-US"/>
+        </w:rPr>
+      </w:pPr>
+    </w:p>
+    <w:p>
+      <w:pPr>
+        <w:shd w:val="clear" w:color="auto" w:fill="FDE9D9" w:themeFill="accent6" w:themeFillTint="33"/>
+        <w:spacing w:after="0"/>
+        <w:rPr>
+          <w:sz w:val="16"/>
+          <w:szCs w:val="16"/>
+          <w:lang w:val="en-US"/>
+        </w:rPr>
+      </w:pPr>
+      <w:r>
+        <w:rPr>
+          <w:sz w:val="16"/>
+          <w:szCs w:val="16"/>
+          <w:lang w:val="en-US"/>
+        </w:rPr>
+        <w:t xml:space="preserve">          </w:t>
+      </w:r>
+      <w:proofErr w:type="spellStart"/>
+      <w:proofErr w:type="gramStart"/>
+      <w:r>
+        <w:rPr>
+          <w:sz w:val="16"/>
+          <w:szCs w:val="16"/>
+          <w:lang w:val="en-US"/>
+        </w:rPr>
+        <w:t>rs</w:t>
+      </w:r>
+      <w:proofErr w:type="spellEnd"/>
+      <w:proofErr w:type="gramEnd"/>
+      <w:r>
+        <w:rPr>
+          <w:sz w:val="16"/>
+          <w:szCs w:val="16"/>
+          <w:lang w:val="en-US"/>
+        </w:rPr>
+        <w:t xml:space="preserve">= </w:t>
+      </w:r>
+      <w:proofErr w:type="spellStart"/>
+      <w:r>
+        <w:rPr>
+          <w:sz w:val="16"/>
+          <w:szCs w:val="16"/>
+          <w:lang w:val="en-US"/>
+        </w:rPr>
+        <w:t>statement.executeQuery</w:t>
+      </w:r>
+      <w:proofErr w:type="spellEnd"/>
+      <w:r>
+        <w:rPr>
+          <w:sz w:val="16"/>
+          <w:szCs w:val="16"/>
+          <w:lang w:val="en-US"/>
+        </w:rPr>
+        <w:t>(Query);</w:t>
+      </w:r>
+    </w:p>
+    <w:p>
+      <w:pPr>
+        <w:shd w:val="clear" w:color="auto" w:fill="FDE9D9" w:themeFill="accent6" w:themeFillTint="33"/>
+        <w:spacing w:after="0"/>
+        <w:rPr>
+          <w:sz w:val="16"/>
+          <w:szCs w:val="16"/>
+        </w:rPr>
+      </w:pPr>
+      <w:r>
+        <w:rPr>
+          <w:sz w:val="16"/>
+          <w:szCs w:val="16"/>
+          <w:lang w:val="en-US"/>
+        </w:rPr>
+        <w:t xml:space="preserve">     </w:t>
+      </w:r>
+      <w:r>
+        <w:rPr>
+          <w:sz w:val="16"/>
+          <w:szCs w:val="16"/>
+        </w:rPr>
+        <w:t>//Obtener los metadatos de la tabla</w:t>
+      </w:r>
+    </w:p>
+    <w:p>
+      <w:pPr>
+        <w:shd w:val="clear" w:color="auto" w:fill="FDE9D9" w:themeFill="accent6" w:themeFillTint="33"/>
+        <w:spacing w:after="0"/>
+        <w:rPr>
+          <w:sz w:val="16"/>
+          <w:szCs w:val="16"/>
+        </w:rPr>
+      </w:pPr>
+      <w:r>
+        <w:rPr>
+          <w:sz w:val="16"/>
+          <w:szCs w:val="16"/>
+        </w:rPr>
+        <w:t xml:space="preserve">          </w:t>
+      </w:r>
+      <w:proofErr w:type="spellStart"/>
+      <w:r>
+        <w:rPr>
+          <w:sz w:val="16"/>
+          <w:szCs w:val="16"/>
+        </w:rPr>
+        <w:t>ResultSetMetaData</w:t>
+      </w:r>
+      <w:proofErr w:type="spellEnd"/>
+      <w:r>
+        <w:rPr>
+          <w:sz w:val="16"/>
+          <w:szCs w:val="16"/>
+        </w:rPr>
+        <w:t xml:space="preserve"> metadatos=</w:t>
+      </w:r>
+      <w:proofErr w:type="spellStart"/>
+      <w:proofErr w:type="gramStart"/>
+      <w:r>
+        <w:rPr>
+          <w:sz w:val="16"/>
+          <w:szCs w:val="16"/>
+        </w:rPr>
+        <w:t>rs.getMetaData</w:t>
+      </w:r>
+      <w:proofErr w:type="spellEnd"/>
+      <w:r>
+        <w:rPr>
+          <w:sz w:val="16"/>
+          <w:szCs w:val="16"/>
+        </w:rPr>
+        <w:t>(</w:t>
+      </w:r>
+      <w:proofErr w:type="gramEnd"/>
+      <w:r>
+        <w:rPr>
+          <w:sz w:val="16"/>
+          <w:szCs w:val="16"/>
+        </w:rPr>
+        <w:t>);</w:t>
+      </w:r>
+    </w:p>
+    <w:p>
+      <w:pPr>
+        <w:shd w:val="clear" w:color="auto" w:fill="FDE9D9" w:themeFill="accent6" w:themeFillTint="33"/>
+        <w:spacing w:after="0"/>
+        <w:rPr>
+          <w:sz w:val="16"/>
+          <w:szCs w:val="16"/>
+        </w:rPr>
+      </w:pPr>
+    </w:p>
+    <w:p>
+      <w:pPr>
+        <w:shd w:val="clear" w:color="auto" w:fill="FDE9D9" w:themeFill="accent6" w:themeFillTint="33"/>
+        <w:spacing w:after="0"/>
+        <w:rPr>
+          <w:sz w:val="16"/>
+          <w:szCs w:val="16"/>
+        </w:rPr>
+      </w:pPr>
+      <w:r>
+        <w:rPr>
+          <w:sz w:val="16"/>
+          <w:szCs w:val="16"/>
+        </w:rPr>
+        <w:t xml:space="preserve">     //Mostrar el </w:t>
+      </w:r>
+      <w:proofErr w:type="spellStart"/>
+      <w:proofErr w:type="gramStart"/>
+      <w:r>
+        <w:rPr>
+          <w:sz w:val="16"/>
+          <w:szCs w:val="16"/>
+        </w:rPr>
+        <w:t>numero</w:t>
+      </w:r>
+      <w:proofErr w:type="spellEnd"/>
+      <w:proofErr w:type="gramEnd"/>
+      <w:r>
+        <w:rPr>
+          <w:sz w:val="16"/>
+          <w:szCs w:val="16"/>
+        </w:rPr>
+        <w:t xml:space="preserve"> de columnas    </w:t>
+      </w:r>
+    </w:p>
+    <w:p>
+      <w:pPr>
+        <w:shd w:val="clear" w:color="auto" w:fill="FDE9D9" w:themeFill="accent6" w:themeFillTint="33"/>
+        <w:spacing w:after="0"/>
+        <w:rPr>
+          <w:sz w:val="16"/>
+          <w:szCs w:val="16"/>
+          <w:lang w:val="en-US"/>
+        </w:rPr>
+      </w:pPr>
+      <w:r>
+        <w:rPr>
+          <w:sz w:val="16"/>
+          <w:szCs w:val="16"/>
+        </w:rPr>
+        <w:t xml:space="preserve">          </w:t>
+      </w:r>
+      <w:proofErr w:type="spellStart"/>
+      <w:proofErr w:type="gramStart"/>
+      <w:r>
+        <w:rPr>
+          <w:sz w:val="16"/>
+          <w:szCs w:val="16"/>
+          <w:lang w:val="en-US"/>
+        </w:rPr>
+        <w:t>int</w:t>
+      </w:r>
+      <w:proofErr w:type="spellEnd"/>
+      <w:proofErr w:type="gramEnd"/>
+      <w:r>
+        <w:rPr>
+          <w:sz w:val="16"/>
+          <w:szCs w:val="16"/>
+          <w:lang w:val="en-US"/>
+        </w:rPr>
+        <w:t xml:space="preserve"> </w:t>
+      </w:r>
+      <w:proofErr w:type="spellStart"/>
+      <w:r>
+        <w:rPr>
+          <w:sz w:val="16"/>
+          <w:szCs w:val="16"/>
+          <w:lang w:val="en-US"/>
+        </w:rPr>
+        <w:t>columnas</w:t>
+      </w:r>
+      <w:proofErr w:type="spellEnd"/>
+      <w:r>
+        <w:rPr>
+          <w:sz w:val="16"/>
+          <w:szCs w:val="16"/>
+          <w:lang w:val="en-US"/>
+        </w:rPr>
+        <w:t>=</w:t>
+      </w:r>
+      <w:proofErr w:type="spellStart"/>
+      <w:r>
+        <w:rPr>
+          <w:sz w:val="16"/>
+          <w:szCs w:val="16"/>
+          <w:lang w:val="en-US"/>
+        </w:rPr>
+        <w:t>metadatos.getColumnCount</w:t>
       </w:r>
       <w:proofErr w:type="spellEnd"/>
       <w:r>
@@ -1058,1812 +3145,47 @@
           <w:szCs w:val="16"/>
           <w:lang w:val="en-US"/>
         </w:rPr>
-        <w:t xml:space="preserve">      //Si se </w:t>
-      </w:r>
-      <w:proofErr w:type="spellStart"/>
-      <w:r>
-        <w:rPr>
-          <w:sz w:val="16"/>
-          <w:szCs w:val="16"/>
-          <w:lang w:val="en-US"/>
-        </w:rPr>
-        <w:t>estable</w:t>
-      </w:r>
-      <w:proofErr w:type="spellEnd"/>
-      <w:r>
-        <w:rPr>
-          <w:sz w:val="16"/>
-          <w:szCs w:val="16"/>
-          <w:lang w:val="en-US"/>
-        </w:rPr>
-        <w:t xml:space="preserve"> </w:t>
-      </w:r>
-      <w:proofErr w:type="spellStart"/>
-      <w:r>
-        <w:rPr>
-          <w:sz w:val="16"/>
-          <w:szCs w:val="16"/>
-          <w:lang w:val="en-US"/>
-        </w:rPr>
-        <w:t>conexion</w:t>
-      </w:r>
-      <w:proofErr w:type="spellEnd"/>
-    </w:p>
-    <w:p>
-      <w:pPr>
-        <w:shd w:val="clear" w:color="auto" w:fill="FDE9D9" w:themeFill="accent6" w:themeFillTint="33"/>
-        <w:spacing w:after="0"/>
-        <w:rPr>
-          <w:sz w:val="16"/>
-          <w:szCs w:val="16"/>
-        </w:rPr>
-      </w:pPr>
-      <w:r>
-        <w:rPr>
-          <w:sz w:val="16"/>
-          <w:szCs w:val="16"/>
-          <w:lang w:val="en-US"/>
-        </w:rPr>
-        <w:t xml:space="preserve">        </w:t>
-      </w:r>
-      <w:r>
-        <w:rPr>
-          <w:sz w:val="16"/>
-          <w:szCs w:val="16"/>
-        </w:rPr>
-        <w:t>//</w:t>
-      </w:r>
-      <w:proofErr w:type="spellStart"/>
-      <w:r>
-        <w:rPr>
-          <w:sz w:val="16"/>
-          <w:szCs w:val="16"/>
-        </w:rPr>
-        <w:t>System.out.println</w:t>
-      </w:r>
-      <w:proofErr w:type="spellEnd"/>
-      <w:r>
-        <w:rPr>
-          <w:sz w:val="16"/>
-          <w:szCs w:val="16"/>
-        </w:rPr>
-        <w:t>("---------</w:t>
-      </w:r>
-      <w:proofErr w:type="spellStart"/>
-      <w:r>
-        <w:rPr>
-          <w:sz w:val="16"/>
-          <w:szCs w:val="16"/>
-        </w:rPr>
-        <w:t>Conexion</w:t>
-      </w:r>
-      <w:proofErr w:type="spellEnd"/>
-      <w:r>
-        <w:rPr>
-          <w:sz w:val="16"/>
-          <w:szCs w:val="16"/>
-        </w:rPr>
-        <w:t xml:space="preserve"> establecida----------");</w:t>
-      </w:r>
-    </w:p>
-    <w:p>
-      <w:pPr>
-        <w:shd w:val="clear" w:color="auto" w:fill="FDE9D9" w:themeFill="accent6" w:themeFillTint="33"/>
-        <w:spacing w:after="0"/>
-        <w:rPr>
-          <w:sz w:val="16"/>
-          <w:szCs w:val="16"/>
-        </w:rPr>
-      </w:pPr>
-      <w:r>
-        <w:rPr>
-          <w:sz w:val="16"/>
-          <w:szCs w:val="16"/>
-        </w:rPr>
-        <w:t xml:space="preserve">        </w:t>
-      </w:r>
-      <w:proofErr w:type="spellStart"/>
-      <w:r>
-        <w:rPr>
-          <w:sz w:val="16"/>
-          <w:szCs w:val="16"/>
-        </w:rPr>
-        <w:t>return</w:t>
-      </w:r>
-      <w:proofErr w:type="spellEnd"/>
-      <w:r>
-        <w:rPr>
-          <w:sz w:val="16"/>
-          <w:szCs w:val="16"/>
-        </w:rPr>
-        <w:t xml:space="preserve"> "---------</w:t>
-      </w:r>
-      <w:proofErr w:type="spellStart"/>
-      <w:r>
-        <w:rPr>
-          <w:sz w:val="16"/>
-          <w:szCs w:val="16"/>
-        </w:rPr>
-        <w:t>Conexion</w:t>
-      </w:r>
-      <w:proofErr w:type="spellEnd"/>
-      <w:r>
-        <w:rPr>
-          <w:sz w:val="16"/>
-          <w:szCs w:val="16"/>
-        </w:rPr>
-        <w:t xml:space="preserve"> establecida----------";</w:t>
-      </w:r>
-    </w:p>
-    <w:p>
-      <w:pPr>
-        <w:shd w:val="clear" w:color="auto" w:fill="FDE9D9" w:themeFill="accent6" w:themeFillTint="33"/>
-        <w:spacing w:after="0"/>
-        <w:rPr>
-          <w:sz w:val="16"/>
-          <w:szCs w:val="16"/>
-        </w:rPr>
-      </w:pPr>
-      <w:r>
-        <w:rPr>
-          <w:sz w:val="16"/>
-          <w:szCs w:val="16"/>
-        </w:rPr>
-        <w:t xml:space="preserve">       //Si no se establece la </w:t>
-      </w:r>
-      <w:proofErr w:type="spellStart"/>
-      <w:r>
-        <w:rPr>
-          <w:sz w:val="16"/>
-          <w:szCs w:val="16"/>
-        </w:rPr>
-        <w:t>conexion</w:t>
-      </w:r>
-      <w:proofErr w:type="spellEnd"/>
-      <w:r>
-        <w:rPr>
-          <w:sz w:val="16"/>
-          <w:szCs w:val="16"/>
-        </w:rPr>
-        <w:t xml:space="preserve"> </w:t>
-      </w:r>
-    </w:p>
-    <w:p>
-      <w:pPr>
-        <w:shd w:val="clear" w:color="auto" w:fill="FDE9D9" w:themeFill="accent6" w:themeFillTint="33"/>
-        <w:spacing w:after="0"/>
-        <w:rPr>
-          <w:sz w:val="16"/>
-          <w:szCs w:val="16"/>
-          <w:lang w:val="en-US"/>
-        </w:rPr>
-      </w:pPr>
-      <w:r>
-        <w:rPr>
-          <w:sz w:val="16"/>
-          <w:szCs w:val="16"/>
-        </w:rPr>
-        <w:t xml:space="preserve">        </w:t>
-      </w:r>
-      <w:r>
-        <w:rPr>
-          <w:sz w:val="16"/>
-          <w:szCs w:val="16"/>
-          <w:lang w:val="en-US"/>
-        </w:rPr>
-        <w:t xml:space="preserve">}catch ( </w:t>
-      </w:r>
-      <w:proofErr w:type="spellStart"/>
-      <w:r>
-        <w:rPr>
-          <w:sz w:val="16"/>
-          <w:szCs w:val="16"/>
-          <w:lang w:val="en-US"/>
-        </w:rPr>
-        <w:t>ClassNotFoundException</w:t>
-      </w:r>
-      <w:proofErr w:type="spellEnd"/>
-      <w:r>
-        <w:rPr>
-          <w:sz w:val="16"/>
-          <w:szCs w:val="16"/>
-          <w:lang w:val="en-US"/>
-        </w:rPr>
-        <w:t xml:space="preserve"> </w:t>
-      </w:r>
-      <w:proofErr w:type="spellStart"/>
-      <w:r>
-        <w:rPr>
-          <w:sz w:val="16"/>
-          <w:szCs w:val="16"/>
-          <w:lang w:val="en-US"/>
-        </w:rPr>
-        <w:t>cnfe</w:t>
-      </w:r>
-      <w:proofErr w:type="spellEnd"/>
-      <w:r>
-        <w:rPr>
-          <w:sz w:val="16"/>
-          <w:szCs w:val="16"/>
-          <w:lang w:val="en-US"/>
-        </w:rPr>
-        <w:t xml:space="preserve"> ){</w:t>
-      </w:r>
-    </w:p>
-    <w:p>
-      <w:pPr>
-        <w:shd w:val="clear" w:color="auto" w:fill="FDE9D9" w:themeFill="accent6" w:themeFillTint="33"/>
-        <w:spacing w:after="0"/>
-        <w:rPr>
-          <w:sz w:val="16"/>
-          <w:szCs w:val="16"/>
-          <w:lang w:val="en-US"/>
-        </w:rPr>
-      </w:pPr>
-      <w:r>
-        <w:rPr>
-          <w:sz w:val="16"/>
-          <w:szCs w:val="16"/>
-          <w:lang w:val="en-US"/>
-        </w:rPr>
-        <w:t xml:space="preserve">            </w:t>
-      </w:r>
-      <w:proofErr w:type="spellStart"/>
-      <w:r>
-        <w:rPr>
-          <w:sz w:val="16"/>
-          <w:szCs w:val="16"/>
-          <w:lang w:val="en-US"/>
-        </w:rPr>
-        <w:t>System.err.println</w:t>
-      </w:r>
-      <w:proofErr w:type="spellEnd"/>
-      <w:r>
-        <w:rPr>
-          <w:sz w:val="16"/>
-          <w:szCs w:val="16"/>
-          <w:lang w:val="en-US"/>
-        </w:rPr>
-        <w:t>(</w:t>
-      </w:r>
-      <w:proofErr w:type="spellStart"/>
-      <w:r>
-        <w:rPr>
-          <w:sz w:val="16"/>
-          <w:szCs w:val="16"/>
-          <w:lang w:val="en-US"/>
-        </w:rPr>
-        <w:t>cnfe</w:t>
-      </w:r>
-      <w:proofErr w:type="spellEnd"/>
-      <w:r>
-        <w:rPr>
-          <w:sz w:val="16"/>
-          <w:szCs w:val="16"/>
-          <w:lang w:val="en-US"/>
-        </w:rPr>
-        <w:t>);</w:t>
-      </w:r>
-    </w:p>
-    <w:p>
-      <w:pPr>
-        <w:shd w:val="clear" w:color="auto" w:fill="FDE9D9" w:themeFill="accent6" w:themeFillTint="33"/>
-        <w:spacing w:after="0"/>
-        <w:rPr>
-          <w:sz w:val="16"/>
-          <w:szCs w:val="16"/>
-        </w:rPr>
-      </w:pPr>
-      <w:r>
-        <w:rPr>
-          <w:sz w:val="16"/>
-          <w:szCs w:val="16"/>
-          <w:lang w:val="en-US"/>
-        </w:rPr>
-        <w:t xml:space="preserve">            </w:t>
-      </w:r>
-      <w:proofErr w:type="spellStart"/>
-      <w:r>
-        <w:rPr>
-          <w:sz w:val="16"/>
-          <w:szCs w:val="16"/>
-        </w:rPr>
-        <w:t>System.out.println</w:t>
-      </w:r>
-      <w:proofErr w:type="spellEnd"/>
-      <w:r>
-        <w:rPr>
-          <w:sz w:val="16"/>
-          <w:szCs w:val="16"/>
-        </w:rPr>
-        <w:t>("</w:t>
-      </w:r>
-      <w:proofErr w:type="spellStart"/>
-      <w:r>
-        <w:rPr>
-          <w:sz w:val="16"/>
-          <w:szCs w:val="16"/>
-        </w:rPr>
-        <w:t>Conexion</w:t>
-      </w:r>
-      <w:proofErr w:type="spellEnd"/>
-      <w:r>
-        <w:rPr>
-          <w:sz w:val="16"/>
-          <w:szCs w:val="16"/>
-        </w:rPr>
-        <w:t xml:space="preserve"> fallida </w:t>
-      </w:r>
-      <w:proofErr w:type="spellStart"/>
-      <w:r>
-        <w:rPr>
-          <w:sz w:val="16"/>
-          <w:szCs w:val="16"/>
-        </w:rPr>
-        <w:t>sergio</w:t>
-      </w:r>
-      <w:proofErr w:type="spellEnd"/>
-      <w:r>
-        <w:rPr>
-          <w:sz w:val="16"/>
-          <w:szCs w:val="16"/>
-        </w:rPr>
-        <w:t>");</w:t>
-      </w:r>
-    </w:p>
-    <w:p>
-      <w:pPr>
-        <w:shd w:val="clear" w:color="auto" w:fill="FDE9D9" w:themeFill="accent6" w:themeFillTint="33"/>
-        <w:spacing w:after="0"/>
-        <w:rPr>
-          <w:sz w:val="16"/>
-          <w:szCs w:val="16"/>
-          <w:lang w:val="en-US"/>
-        </w:rPr>
-      </w:pPr>
-      <w:r>
-        <w:rPr>
-          <w:sz w:val="16"/>
-          <w:szCs w:val="16"/>
-        </w:rPr>
-        <w:t xml:space="preserve">            </w:t>
-      </w:r>
-      <w:r>
-        <w:rPr>
-          <w:sz w:val="16"/>
-          <w:szCs w:val="16"/>
-          <w:lang w:val="en-US"/>
-        </w:rPr>
-        <w:t>return "---------</w:t>
-      </w:r>
-      <w:proofErr w:type="spellStart"/>
-      <w:r>
-        <w:rPr>
-          <w:sz w:val="16"/>
-          <w:szCs w:val="16"/>
-          <w:lang w:val="en-US"/>
-        </w:rPr>
-        <w:t>Conexion</w:t>
-      </w:r>
-      <w:proofErr w:type="spellEnd"/>
-      <w:r>
-        <w:rPr>
-          <w:sz w:val="16"/>
-          <w:szCs w:val="16"/>
-          <w:lang w:val="en-US"/>
-        </w:rPr>
-        <w:t xml:space="preserve"> </w:t>
-      </w:r>
-      <w:proofErr w:type="spellStart"/>
-      <w:r>
-        <w:rPr>
-          <w:sz w:val="16"/>
-          <w:szCs w:val="16"/>
-          <w:lang w:val="en-US"/>
-        </w:rPr>
-        <w:t>fallida</w:t>
-      </w:r>
-      <w:proofErr w:type="spellEnd"/>
-      <w:r>
-        <w:rPr>
-          <w:sz w:val="16"/>
-          <w:szCs w:val="16"/>
-          <w:lang w:val="en-US"/>
-        </w:rPr>
-        <w:t>----------";</w:t>
-      </w:r>
-    </w:p>
-    <w:p>
-      <w:pPr>
-        <w:shd w:val="clear" w:color="auto" w:fill="FDE9D9" w:themeFill="accent6" w:themeFillTint="33"/>
-        <w:spacing w:after="0"/>
-        <w:rPr>
-          <w:sz w:val="16"/>
-          <w:szCs w:val="16"/>
-          <w:lang w:val="en-US"/>
-        </w:rPr>
-      </w:pPr>
-      <w:r>
-        <w:rPr>
-          <w:sz w:val="16"/>
-          <w:szCs w:val="16"/>
-          <w:lang w:val="en-US"/>
-        </w:rPr>
-        <w:t xml:space="preserve">        }     </w:t>
-      </w:r>
-    </w:p>
-    <w:p>
-      <w:pPr>
-        <w:shd w:val="clear" w:color="auto" w:fill="FDE9D9" w:themeFill="accent6" w:themeFillTint="33"/>
-        <w:spacing w:after="0"/>
-        <w:rPr>
-          <w:sz w:val="16"/>
-          <w:szCs w:val="16"/>
-          <w:lang w:val="en-US"/>
-        </w:rPr>
-      </w:pPr>
-      <w:r>
-        <w:rPr>
-          <w:sz w:val="16"/>
-          <w:szCs w:val="16"/>
-          <w:lang w:val="en-US"/>
-        </w:rPr>
-        <w:t xml:space="preserve">       catch(  </w:t>
-      </w:r>
-      <w:proofErr w:type="spellStart"/>
-      <w:r>
-        <w:rPr>
-          <w:sz w:val="16"/>
-          <w:szCs w:val="16"/>
-          <w:lang w:val="en-US"/>
-        </w:rPr>
-        <w:t>SQLException</w:t>
-      </w:r>
-      <w:proofErr w:type="spellEnd"/>
-      <w:r>
-        <w:rPr>
-          <w:sz w:val="16"/>
-          <w:szCs w:val="16"/>
-          <w:lang w:val="en-US"/>
-        </w:rPr>
-        <w:t xml:space="preserve"> </w:t>
-      </w:r>
-      <w:proofErr w:type="spellStart"/>
-      <w:r>
-        <w:rPr>
-          <w:sz w:val="16"/>
-          <w:szCs w:val="16"/>
-          <w:lang w:val="en-US"/>
-        </w:rPr>
-        <w:t>cnfe</w:t>
-      </w:r>
-      <w:proofErr w:type="spellEnd"/>
-      <w:r>
-        <w:rPr>
-          <w:sz w:val="16"/>
-          <w:szCs w:val="16"/>
-          <w:lang w:val="en-US"/>
-        </w:rPr>
-        <w:t>){</w:t>
-      </w:r>
-    </w:p>
-    <w:p>
-      <w:pPr>
-        <w:shd w:val="clear" w:color="auto" w:fill="FDE9D9" w:themeFill="accent6" w:themeFillTint="33"/>
-        <w:spacing w:after="0"/>
-        <w:rPr>
-          <w:sz w:val="16"/>
-          <w:szCs w:val="16"/>
-          <w:lang w:val="en-US"/>
-        </w:rPr>
-      </w:pPr>
-      <w:r>
-        <w:rPr>
-          <w:sz w:val="16"/>
-          <w:szCs w:val="16"/>
-          <w:lang w:val="en-US"/>
-        </w:rPr>
-        <w:t xml:space="preserve">             </w:t>
-      </w:r>
-      <w:proofErr w:type="spellStart"/>
-      <w:r>
-        <w:rPr>
-          <w:sz w:val="16"/>
-          <w:szCs w:val="16"/>
-          <w:lang w:val="en-US"/>
-        </w:rPr>
-        <w:t>System.err.println</w:t>
-      </w:r>
-      <w:proofErr w:type="spellEnd"/>
-      <w:r>
-        <w:rPr>
-          <w:sz w:val="16"/>
-          <w:szCs w:val="16"/>
-          <w:lang w:val="en-US"/>
-        </w:rPr>
-        <w:t>(</w:t>
-      </w:r>
-      <w:proofErr w:type="spellStart"/>
-      <w:r>
-        <w:rPr>
-          <w:sz w:val="16"/>
-          <w:szCs w:val="16"/>
-          <w:lang w:val="en-US"/>
-        </w:rPr>
-        <w:t>cnfe</w:t>
-      </w:r>
-      <w:proofErr w:type="spellEnd"/>
-      <w:r>
-        <w:rPr>
-          <w:sz w:val="16"/>
-          <w:szCs w:val="16"/>
-          <w:lang w:val="en-US"/>
-        </w:rPr>
-        <w:t>);</w:t>
-      </w:r>
-    </w:p>
-    <w:p>
-      <w:pPr>
-        <w:shd w:val="clear" w:color="auto" w:fill="FDE9D9" w:themeFill="accent6" w:themeFillTint="33"/>
-        <w:spacing w:after="0"/>
-        <w:rPr>
-          <w:sz w:val="16"/>
-          <w:szCs w:val="16"/>
-          <w:lang w:val="en-US"/>
-        </w:rPr>
-      </w:pPr>
-      <w:r>
-        <w:rPr>
-          <w:sz w:val="16"/>
-          <w:szCs w:val="16"/>
-          <w:lang w:val="en-US"/>
-        </w:rPr>
-        <w:t xml:space="preserve">             </w:t>
-      </w:r>
-      <w:proofErr w:type="spellStart"/>
-      <w:r>
-        <w:rPr>
-          <w:sz w:val="16"/>
-          <w:szCs w:val="16"/>
-          <w:lang w:val="en-US"/>
-        </w:rPr>
-        <w:t>System.out.println</w:t>
-      </w:r>
-      <w:proofErr w:type="spellEnd"/>
-      <w:r>
-        <w:rPr>
-          <w:sz w:val="16"/>
-          <w:szCs w:val="16"/>
-          <w:lang w:val="en-US"/>
-        </w:rPr>
-        <w:t>("</w:t>
-      </w:r>
-      <w:proofErr w:type="spellStart"/>
-      <w:r>
-        <w:rPr>
-          <w:sz w:val="16"/>
-          <w:szCs w:val="16"/>
-          <w:lang w:val="en-US"/>
-        </w:rPr>
-        <w:t>Conexion</w:t>
-      </w:r>
-      <w:proofErr w:type="spellEnd"/>
-      <w:r>
-        <w:rPr>
-          <w:sz w:val="16"/>
-          <w:szCs w:val="16"/>
-          <w:lang w:val="en-US"/>
-        </w:rPr>
-        <w:t xml:space="preserve"> </w:t>
-      </w:r>
-      <w:proofErr w:type="spellStart"/>
-      <w:r>
-        <w:rPr>
-          <w:sz w:val="16"/>
-          <w:szCs w:val="16"/>
-          <w:lang w:val="en-US"/>
-        </w:rPr>
-        <w:t>fallida</w:t>
-      </w:r>
-      <w:proofErr w:type="spellEnd"/>
-      <w:r>
-        <w:rPr>
-          <w:sz w:val="16"/>
-          <w:szCs w:val="16"/>
-          <w:lang w:val="en-US"/>
-        </w:rPr>
-        <w:t xml:space="preserve"> </w:t>
-      </w:r>
-      <w:proofErr w:type="spellStart"/>
-      <w:r>
-        <w:rPr>
-          <w:sz w:val="16"/>
-          <w:szCs w:val="16"/>
-          <w:lang w:val="en-US"/>
-        </w:rPr>
-        <w:t>sergio</w:t>
-      </w:r>
-      <w:proofErr w:type="spellEnd"/>
-      <w:r>
-        <w:rPr>
-          <w:sz w:val="16"/>
-          <w:szCs w:val="16"/>
-          <w:lang w:val="en-US"/>
-        </w:rPr>
-        <w:t>");</w:t>
-      </w:r>
-    </w:p>
-    <w:p>
-      <w:pPr>
-        <w:shd w:val="clear" w:color="auto" w:fill="FDE9D9" w:themeFill="accent6" w:themeFillTint="33"/>
-        <w:spacing w:after="0"/>
-        <w:rPr>
-          <w:sz w:val="16"/>
-          <w:szCs w:val="16"/>
-          <w:lang w:val="en-US"/>
-        </w:rPr>
-      </w:pPr>
-      <w:r>
-        <w:rPr>
-          <w:sz w:val="16"/>
-          <w:szCs w:val="16"/>
-          <w:lang w:val="en-US"/>
-        </w:rPr>
-        <w:t xml:space="preserve">        return "---------</w:t>
-      </w:r>
-      <w:proofErr w:type="spellStart"/>
-      <w:r>
-        <w:rPr>
-          <w:sz w:val="16"/>
-          <w:szCs w:val="16"/>
-          <w:lang w:val="en-US"/>
-        </w:rPr>
-        <w:t>Conexion</w:t>
-      </w:r>
-      <w:proofErr w:type="spellEnd"/>
-      <w:r>
-        <w:rPr>
-          <w:sz w:val="16"/>
-          <w:szCs w:val="16"/>
-          <w:lang w:val="en-US"/>
-        </w:rPr>
-        <w:t xml:space="preserve"> </w:t>
-      </w:r>
-      <w:proofErr w:type="spellStart"/>
-      <w:r>
-        <w:rPr>
-          <w:sz w:val="16"/>
-          <w:szCs w:val="16"/>
-          <w:lang w:val="en-US"/>
-        </w:rPr>
-        <w:t>fallida</w:t>
-      </w:r>
-      <w:proofErr w:type="spellEnd"/>
-      <w:r>
-        <w:rPr>
-          <w:sz w:val="16"/>
-          <w:szCs w:val="16"/>
-          <w:lang w:val="en-US"/>
-        </w:rPr>
-        <w:t>----------";</w:t>
-      </w:r>
-    </w:p>
-    <w:p>
-      <w:pPr>
-        <w:shd w:val="clear" w:color="auto" w:fill="FDE9D9" w:themeFill="accent6" w:themeFillTint="33"/>
-        <w:spacing w:after="0"/>
-        <w:rPr>
-          <w:sz w:val="16"/>
-          <w:szCs w:val="16"/>
-          <w:lang w:val="en-US"/>
-        </w:rPr>
-      </w:pPr>
-      <w:r>
-        <w:rPr>
-          <w:sz w:val="16"/>
-          <w:szCs w:val="16"/>
-          <w:lang w:val="en-US"/>
-        </w:rPr>
-        <w:t xml:space="preserve">        }</w:t>
-      </w:r>
-    </w:p>
-    <w:p>
-      <w:pPr>
-        <w:shd w:val="clear" w:color="auto" w:fill="FDE9D9" w:themeFill="accent6" w:themeFillTint="33"/>
-        <w:spacing w:after="0"/>
-        <w:rPr>
-          <w:lang w:val="en-US"/>
-        </w:rPr>
-      </w:pPr>
-      <w:r>
-        <w:rPr>
-          <w:lang w:val="en-US"/>
-        </w:rPr>
-        <w:t xml:space="preserve">  }</w:t>
-      </w:r>
-    </w:p>
-    <w:p>
-      <w:pPr>
-        <w:spacing w:after="0"/>
-        <w:rPr>
-          <w:lang w:val="en-US"/>
-        </w:rPr>
-      </w:pPr>
-      <w:r>
-        <w:rPr>
-          <w:lang w:val="en-US"/>
-        </w:rPr>
-        <w:t xml:space="preserve">   </w:t>
-      </w:r>
-    </w:p>
-    <w:p>
-      <w:pPr>
-        <w:spacing w:after="0"/>
-        <w:rPr>
-          <w:lang w:val="en-US"/>
-        </w:rPr>
-      </w:pPr>
-      <w:r>
-        <w:rPr>
-          <w:lang w:val="en-US"/>
-        </w:rPr>
-        <w:t xml:space="preserve">   </w:t>
-      </w:r>
-    </w:p>
-    <w:p>
-      <w:pPr>
-        <w:shd w:val="clear" w:color="auto" w:fill="FDE9D9" w:themeFill="accent6" w:themeFillTint="33"/>
-        <w:spacing w:after="0"/>
-        <w:rPr>
-          <w:b/>
-          <w:lang w:val="en-US"/>
-        </w:rPr>
-      </w:pPr>
-      <w:r>
-        <w:rPr>
-          <w:lang w:val="en-US"/>
-        </w:rPr>
-        <w:t xml:space="preserve">  </w:t>
-      </w:r>
-      <w:r>
-        <w:rPr>
-          <w:b/>
-          <w:lang w:val="en-US"/>
-        </w:rPr>
-        <w:t xml:space="preserve">public static void </w:t>
-      </w:r>
-      <w:proofErr w:type="spellStart"/>
-      <w:r>
-        <w:rPr>
-          <w:b/>
-          <w:lang w:val="en-US"/>
-        </w:rPr>
-        <w:t>cerrarConexion</w:t>
-      </w:r>
-      <w:proofErr w:type="spellEnd"/>
-      <w:r>
-        <w:rPr>
-          <w:b/>
-          <w:lang w:val="en-US"/>
-        </w:rPr>
-        <w:t>(){</w:t>
-      </w:r>
-    </w:p>
-    <w:p>
-      <w:pPr>
-        <w:shd w:val="clear" w:color="auto" w:fill="FDE9D9" w:themeFill="accent6" w:themeFillTint="33"/>
-        <w:spacing w:after="0"/>
-        <w:rPr>
-          <w:sz w:val="16"/>
-          <w:szCs w:val="16"/>
-          <w:lang w:val="en-US"/>
-        </w:rPr>
-      </w:pPr>
-      <w:r>
-        <w:rPr>
-          <w:sz w:val="16"/>
-          <w:szCs w:val="16"/>
-          <w:lang w:val="en-US"/>
-        </w:rPr>
-        <w:t xml:space="preserve">    //</w:t>
-      </w:r>
-      <w:proofErr w:type="spellStart"/>
-      <w:r>
-        <w:rPr>
-          <w:sz w:val="16"/>
-          <w:szCs w:val="16"/>
-          <w:lang w:val="en-US"/>
-        </w:rPr>
-        <w:t>cerrar</w:t>
-      </w:r>
-      <w:proofErr w:type="spellEnd"/>
-      <w:r>
-        <w:rPr>
-          <w:sz w:val="16"/>
-          <w:szCs w:val="16"/>
-          <w:lang w:val="en-US"/>
-        </w:rPr>
-        <w:t xml:space="preserve"> la </w:t>
-      </w:r>
-      <w:proofErr w:type="spellStart"/>
-      <w:r>
-        <w:rPr>
-          <w:sz w:val="16"/>
-          <w:szCs w:val="16"/>
-          <w:lang w:val="en-US"/>
-        </w:rPr>
-        <w:t>conexion</w:t>
-      </w:r>
-      <w:proofErr w:type="spellEnd"/>
-    </w:p>
-    <w:p>
-      <w:pPr>
-        <w:shd w:val="clear" w:color="auto" w:fill="FDE9D9" w:themeFill="accent6" w:themeFillTint="33"/>
-        <w:spacing w:after="0"/>
-        <w:rPr>
-          <w:sz w:val="16"/>
-          <w:szCs w:val="16"/>
-          <w:lang w:val="en-US"/>
-        </w:rPr>
-      </w:pPr>
-      <w:r>
-        <w:rPr>
-          <w:sz w:val="16"/>
-          <w:szCs w:val="16"/>
-          <w:lang w:val="en-US"/>
-        </w:rPr>
-        <w:t xml:space="preserve">     try{</w:t>
-      </w:r>
-    </w:p>
-    <w:p>
-      <w:pPr>
-        <w:shd w:val="clear" w:color="auto" w:fill="FDE9D9" w:themeFill="accent6" w:themeFillTint="33"/>
-        <w:spacing w:after="0"/>
-        <w:rPr>
-          <w:sz w:val="16"/>
-          <w:szCs w:val="16"/>
-          <w:lang w:val="en-US"/>
-        </w:rPr>
-      </w:pPr>
-      <w:r>
-        <w:rPr>
-          <w:sz w:val="16"/>
-          <w:szCs w:val="16"/>
-          <w:lang w:val="en-US"/>
-        </w:rPr>
-        <w:t xml:space="preserve">     </w:t>
-      </w:r>
-      <w:proofErr w:type="spellStart"/>
-      <w:r>
-        <w:rPr>
-          <w:sz w:val="16"/>
-          <w:szCs w:val="16"/>
-          <w:lang w:val="en-US"/>
-        </w:rPr>
-        <w:t>databaseConnection.close</w:t>
-      </w:r>
-      <w:proofErr w:type="spellEnd"/>
-      <w:r>
-        <w:rPr>
-          <w:sz w:val="16"/>
-          <w:szCs w:val="16"/>
-          <w:lang w:val="en-US"/>
-        </w:rPr>
-        <w:t>();</w:t>
-      </w:r>
-    </w:p>
-    <w:p>
-      <w:pPr>
-        <w:shd w:val="clear" w:color="auto" w:fill="FDE9D9" w:themeFill="accent6" w:themeFillTint="33"/>
-        <w:spacing w:after="0"/>
-        <w:rPr>
-          <w:sz w:val="16"/>
-          <w:szCs w:val="16"/>
-          <w:lang w:val="en-US"/>
-        </w:rPr>
-      </w:pPr>
-      <w:r>
-        <w:rPr>
-          <w:sz w:val="16"/>
-          <w:szCs w:val="16"/>
-          <w:lang w:val="en-US"/>
-        </w:rPr>
-        <w:t xml:space="preserve">     </w:t>
-      </w:r>
-      <w:proofErr w:type="spellStart"/>
-      <w:r>
-        <w:rPr>
-          <w:sz w:val="16"/>
-          <w:szCs w:val="16"/>
-          <w:lang w:val="en-US"/>
-        </w:rPr>
-        <w:t>System.out.println</w:t>
-      </w:r>
-      <w:proofErr w:type="spellEnd"/>
-      <w:r>
-        <w:rPr>
-          <w:sz w:val="16"/>
-          <w:szCs w:val="16"/>
-          <w:lang w:val="en-US"/>
-        </w:rPr>
-        <w:t>("---------</w:t>
-      </w:r>
-      <w:proofErr w:type="spellStart"/>
-      <w:r>
-        <w:rPr>
-          <w:sz w:val="16"/>
-          <w:szCs w:val="16"/>
-          <w:lang w:val="en-US"/>
-        </w:rPr>
-        <w:t>Conexion</w:t>
-      </w:r>
-      <w:proofErr w:type="spellEnd"/>
-      <w:r>
-        <w:rPr>
-          <w:sz w:val="16"/>
-          <w:szCs w:val="16"/>
-          <w:lang w:val="en-US"/>
-        </w:rPr>
-        <w:t xml:space="preserve"> </w:t>
-      </w:r>
-      <w:proofErr w:type="spellStart"/>
-      <w:r>
-        <w:rPr>
-          <w:sz w:val="16"/>
-          <w:szCs w:val="16"/>
-          <w:lang w:val="en-US"/>
-        </w:rPr>
-        <w:t>cerrada</w:t>
-      </w:r>
-      <w:proofErr w:type="spellEnd"/>
-      <w:r>
-        <w:rPr>
-          <w:sz w:val="16"/>
-          <w:szCs w:val="16"/>
-          <w:lang w:val="en-US"/>
-        </w:rPr>
-        <w:t>----------");</w:t>
-      </w:r>
-    </w:p>
-    <w:p>
-      <w:pPr>
-        <w:shd w:val="clear" w:color="auto" w:fill="FDE9D9" w:themeFill="accent6" w:themeFillTint="33"/>
-        <w:spacing w:after="0"/>
-        <w:rPr>
-          <w:sz w:val="16"/>
-          <w:szCs w:val="16"/>
-          <w:lang w:val="en-US"/>
-        </w:rPr>
-      </w:pPr>
-      <w:r>
-        <w:rPr>
-          <w:sz w:val="16"/>
-          <w:szCs w:val="16"/>
-          <w:lang w:val="en-US"/>
-        </w:rPr>
-        <w:t xml:space="preserve">     }catch(</w:t>
-      </w:r>
-      <w:proofErr w:type="spellStart"/>
-      <w:r>
-        <w:rPr>
-          <w:sz w:val="16"/>
-          <w:szCs w:val="16"/>
-          <w:lang w:val="en-US"/>
-        </w:rPr>
-        <w:t>SQLException</w:t>
-      </w:r>
-      <w:proofErr w:type="spellEnd"/>
-      <w:r>
-        <w:rPr>
-          <w:sz w:val="16"/>
-          <w:szCs w:val="16"/>
-          <w:lang w:val="en-US"/>
-        </w:rPr>
-        <w:t xml:space="preserve"> ex){</w:t>
-      </w:r>
-    </w:p>
-    <w:p>
-      <w:pPr>
-        <w:shd w:val="clear" w:color="auto" w:fill="FDE9D9" w:themeFill="accent6" w:themeFillTint="33"/>
-        <w:spacing w:after="0"/>
-        <w:rPr>
-          <w:sz w:val="16"/>
-          <w:szCs w:val="16"/>
-          <w:lang w:val="en-US"/>
-        </w:rPr>
-      </w:pPr>
-      <w:r>
-        <w:rPr>
-          <w:sz w:val="16"/>
-          <w:szCs w:val="16"/>
-          <w:lang w:val="en-US"/>
-        </w:rPr>
-        <w:t xml:space="preserve">       </w:t>
-      </w:r>
-      <w:proofErr w:type="spellStart"/>
-      <w:r>
-        <w:rPr>
-          <w:sz w:val="16"/>
-          <w:szCs w:val="16"/>
-          <w:lang w:val="en-US"/>
-        </w:rPr>
-        <w:t>System.err.println</w:t>
-      </w:r>
-      <w:proofErr w:type="spellEnd"/>
-      <w:r>
-        <w:rPr>
-          <w:sz w:val="16"/>
-          <w:szCs w:val="16"/>
-          <w:lang w:val="en-US"/>
-        </w:rPr>
-        <w:t>(</w:t>
-      </w:r>
-      <w:proofErr w:type="spellStart"/>
-      <w:r>
-        <w:rPr>
-          <w:sz w:val="16"/>
-          <w:szCs w:val="16"/>
-          <w:lang w:val="en-US"/>
-        </w:rPr>
-        <w:t>ex.getSQLState</w:t>
-      </w:r>
-      <w:proofErr w:type="spellEnd"/>
-      <w:r>
-        <w:rPr>
-          <w:sz w:val="16"/>
-          <w:szCs w:val="16"/>
-          <w:lang w:val="en-US"/>
-        </w:rPr>
-        <w:t>());</w:t>
-      </w:r>
-    </w:p>
-    <w:p>
-      <w:pPr>
-        <w:shd w:val="clear" w:color="auto" w:fill="FDE9D9" w:themeFill="accent6" w:themeFillTint="33"/>
-        <w:spacing w:after="0"/>
-        <w:rPr>
-          <w:sz w:val="16"/>
-          <w:szCs w:val="16"/>
-          <w:lang w:val="en-US"/>
-        </w:rPr>
-      </w:pPr>
-      <w:r>
-        <w:rPr>
-          <w:sz w:val="16"/>
-          <w:szCs w:val="16"/>
-          <w:lang w:val="en-US"/>
-        </w:rPr>
-        <w:t xml:space="preserve">       </w:t>
-      </w:r>
-      <w:proofErr w:type="spellStart"/>
-      <w:r>
-        <w:rPr>
-          <w:sz w:val="16"/>
-          <w:szCs w:val="16"/>
-          <w:lang w:val="en-US"/>
-        </w:rPr>
-        <w:t>System.err.println</w:t>
-      </w:r>
-      <w:proofErr w:type="spellEnd"/>
-      <w:r>
-        <w:rPr>
-          <w:sz w:val="16"/>
-          <w:szCs w:val="16"/>
-          <w:lang w:val="en-US"/>
-        </w:rPr>
-        <w:t>(</w:t>
-      </w:r>
-      <w:proofErr w:type="spellStart"/>
-      <w:r>
-        <w:rPr>
-          <w:sz w:val="16"/>
-          <w:szCs w:val="16"/>
-          <w:lang w:val="en-US"/>
-        </w:rPr>
-        <w:t>ex.getMessage</w:t>
-      </w:r>
-      <w:proofErr w:type="spellEnd"/>
-      <w:r>
-        <w:rPr>
-          <w:sz w:val="16"/>
-          <w:szCs w:val="16"/>
-          <w:lang w:val="en-US"/>
-        </w:rPr>
-        <w:t>());</w:t>
-      </w:r>
-    </w:p>
-    <w:p>
-      <w:pPr>
-        <w:shd w:val="clear" w:color="auto" w:fill="FDE9D9" w:themeFill="accent6" w:themeFillTint="33"/>
-        <w:spacing w:after="0"/>
-        <w:rPr>
-          <w:sz w:val="16"/>
-          <w:szCs w:val="16"/>
-          <w:lang w:val="en-US"/>
-        </w:rPr>
-      </w:pPr>
-      <w:r>
-        <w:rPr>
-          <w:sz w:val="16"/>
-          <w:szCs w:val="16"/>
-          <w:lang w:val="en-US"/>
-        </w:rPr>
-        <w:t xml:space="preserve">     </w:t>
-      </w:r>
-    </w:p>
-    <w:p>
-      <w:pPr>
-        <w:shd w:val="clear" w:color="auto" w:fill="FDE9D9" w:themeFill="accent6" w:themeFillTint="33"/>
-        <w:spacing w:after="0"/>
-        <w:rPr>
-          <w:sz w:val="16"/>
-          <w:szCs w:val="16"/>
-        </w:rPr>
-      </w:pPr>
-      <w:r>
-        <w:rPr>
-          <w:sz w:val="16"/>
-          <w:szCs w:val="16"/>
-          <w:lang w:val="en-US"/>
-        </w:rPr>
-        <w:t xml:space="preserve">       </w:t>
-      </w:r>
-      <w:proofErr w:type="spellStart"/>
-      <w:r>
-        <w:rPr>
-          <w:sz w:val="16"/>
-          <w:szCs w:val="16"/>
-        </w:rPr>
-        <w:t>System.out.println</w:t>
-      </w:r>
-      <w:proofErr w:type="spellEnd"/>
-      <w:r>
-        <w:rPr>
-          <w:sz w:val="16"/>
-          <w:szCs w:val="16"/>
-        </w:rPr>
-        <w:t xml:space="preserve">("Error al cerrar la </w:t>
-      </w:r>
-      <w:proofErr w:type="spellStart"/>
-      <w:r>
-        <w:rPr>
-          <w:sz w:val="16"/>
-          <w:szCs w:val="16"/>
-        </w:rPr>
-        <w:t>conexion</w:t>
-      </w:r>
-      <w:proofErr w:type="spellEnd"/>
-      <w:r>
-        <w:rPr>
-          <w:sz w:val="16"/>
-          <w:szCs w:val="16"/>
-        </w:rPr>
-        <w:t>");</w:t>
-      </w:r>
-    </w:p>
-    <w:p>
-      <w:pPr>
-        <w:shd w:val="clear" w:color="auto" w:fill="FDE9D9" w:themeFill="accent6" w:themeFillTint="33"/>
-        <w:spacing w:after="0"/>
-        <w:rPr>
-          <w:sz w:val="16"/>
-          <w:szCs w:val="16"/>
-        </w:rPr>
-      </w:pPr>
-      <w:r>
-        <w:rPr>
-          <w:sz w:val="16"/>
-          <w:szCs w:val="16"/>
-        </w:rPr>
-        <w:t xml:space="preserve">     }</w:t>
-      </w:r>
-    </w:p>
-    <w:p>
-      <w:pPr>
-        <w:shd w:val="clear" w:color="auto" w:fill="FDE9D9" w:themeFill="accent6" w:themeFillTint="33"/>
-        <w:spacing w:after="0"/>
-        <w:rPr>
-          <w:b/>
-          <w:sz w:val="16"/>
-          <w:szCs w:val="16"/>
-        </w:rPr>
-      </w:pPr>
-      <w:r>
-        <w:rPr>
-          <w:b/>
-          <w:sz w:val="16"/>
-          <w:szCs w:val="16"/>
-        </w:rPr>
-        <w:t xml:space="preserve">  }</w:t>
-      </w:r>
-    </w:p>
-    <w:p>
-      <w:pPr>
-        <w:spacing w:after="0"/>
-        <w:rPr>
-          <w:sz w:val="16"/>
-          <w:szCs w:val="16"/>
-        </w:rPr>
-      </w:pPr>
-      <w:r>
-        <w:rPr>
-          <w:sz w:val="16"/>
-          <w:szCs w:val="16"/>
-        </w:rPr>
-        <w:t xml:space="preserve">  </w:t>
-      </w:r>
-    </w:p>
-    <w:p>
-      <w:pPr>
-        <w:spacing w:after="0"/>
-        <w:rPr>
-          <w:sz w:val="16"/>
-          <w:szCs w:val="16"/>
-        </w:rPr>
-      </w:pPr>
-    </w:p>
-    <w:p>
-      <w:pPr>
-        <w:spacing w:after="0"/>
-        <w:rPr>
-          <w:sz w:val="16"/>
-          <w:szCs w:val="16"/>
-        </w:rPr>
-      </w:pPr>
-    </w:p>
-    <w:p>
-      <w:pPr>
-        <w:spacing w:after="0"/>
-        <w:rPr>
-          <w:sz w:val="16"/>
-          <w:szCs w:val="16"/>
-        </w:rPr>
-      </w:pPr>
-    </w:p>
-    <w:p>
-      <w:pPr>
-        <w:shd w:val="clear" w:color="auto" w:fill="FDE9D9" w:themeFill="accent6" w:themeFillTint="33"/>
-        <w:spacing w:after="0"/>
-        <w:jc w:val="center"/>
-        <w:rPr>
-          <w:sz w:val="16"/>
-          <w:szCs w:val="16"/>
-        </w:rPr>
-      </w:pPr>
-      <w:r>
-        <w:rPr>
-          <w:sz w:val="16"/>
-          <w:szCs w:val="16"/>
-        </w:rPr>
-        <w:t xml:space="preserve">//para los reportes y obtener </w:t>
-      </w:r>
-      <w:r>
-        <w:rPr>
-          <w:sz w:val="16"/>
-          <w:szCs w:val="16"/>
-        </w:rPr>
-        <w:t xml:space="preserve">los </w:t>
-      </w:r>
-      <w:r>
-        <w:rPr>
-          <w:sz w:val="16"/>
-          <w:szCs w:val="16"/>
-        </w:rPr>
-        <w:t>registro</w:t>
-      </w:r>
-      <w:r>
-        <w:rPr>
-          <w:sz w:val="16"/>
-          <w:szCs w:val="16"/>
-        </w:rPr>
-        <w:t>s</w:t>
-      </w:r>
-    </w:p>
-    <w:p>
-      <w:pPr>
-        <w:shd w:val="clear" w:color="auto" w:fill="FDE9D9" w:themeFill="accent6" w:themeFillTint="33"/>
-        <w:spacing w:after="0"/>
-        <w:rPr>
-          <w:b/>
-          <w:lang w:val="en-US"/>
-        </w:rPr>
-      </w:pPr>
-      <w:r>
-        <w:t xml:space="preserve">  </w:t>
-      </w:r>
-      <w:r>
-        <w:rPr>
-          <w:b/>
-          <w:lang w:val="en-US"/>
-        </w:rPr>
-        <w:t xml:space="preserve">public static </w:t>
-      </w:r>
-      <w:proofErr w:type="spellStart"/>
-      <w:r>
-        <w:rPr>
-          <w:b/>
-          <w:lang w:val="en-US"/>
-        </w:rPr>
-        <w:t>ResultSet</w:t>
-      </w:r>
-      <w:proofErr w:type="spellEnd"/>
-      <w:r>
-        <w:rPr>
-          <w:b/>
-          <w:lang w:val="en-US"/>
-        </w:rPr>
-        <w:t xml:space="preserve"> </w:t>
-      </w:r>
-      <w:proofErr w:type="spellStart"/>
-      <w:r>
-        <w:rPr>
-          <w:b/>
-          <w:lang w:val="en-US"/>
-        </w:rPr>
-        <w:t>ejecutaConsultaSQL</w:t>
-      </w:r>
-      <w:proofErr w:type="spellEnd"/>
-      <w:r>
-        <w:rPr>
-          <w:b/>
-          <w:lang w:val="en-US"/>
-        </w:rPr>
-        <w:t>(String Query){</w:t>
-      </w:r>
-    </w:p>
-    <w:p>
-      <w:pPr>
-        <w:shd w:val="clear" w:color="auto" w:fill="FDE9D9" w:themeFill="accent6" w:themeFillTint="33"/>
-        <w:spacing w:after="0"/>
-        <w:rPr>
-          <w:sz w:val="16"/>
-          <w:szCs w:val="16"/>
-          <w:lang w:val="en-US"/>
-        </w:rPr>
-      </w:pPr>
-      <w:r>
-        <w:rPr>
-          <w:sz w:val="16"/>
-          <w:szCs w:val="16"/>
-          <w:lang w:val="en-US"/>
-        </w:rPr>
-        <w:t xml:space="preserve">       </w:t>
-      </w:r>
-      <w:proofErr w:type="spellStart"/>
-      <w:r>
-        <w:rPr>
-          <w:sz w:val="16"/>
-          <w:szCs w:val="16"/>
-          <w:lang w:val="en-US"/>
-        </w:rPr>
-        <w:t>ResultSet</w:t>
-      </w:r>
-      <w:proofErr w:type="spellEnd"/>
-      <w:r>
-        <w:rPr>
-          <w:sz w:val="16"/>
-          <w:szCs w:val="16"/>
-          <w:lang w:val="en-US"/>
-        </w:rPr>
-        <w:t xml:space="preserve"> </w:t>
-      </w:r>
-      <w:proofErr w:type="spellStart"/>
-      <w:r>
-        <w:rPr>
-          <w:sz w:val="16"/>
-          <w:szCs w:val="16"/>
-          <w:lang w:val="en-US"/>
-        </w:rPr>
-        <w:t>rs</w:t>
-      </w:r>
-      <w:proofErr w:type="spellEnd"/>
-      <w:r>
-        <w:rPr>
-          <w:sz w:val="16"/>
-          <w:szCs w:val="16"/>
-          <w:lang w:val="en-US"/>
-        </w:rPr>
-        <w:t>=null;</w:t>
-      </w:r>
-    </w:p>
-    <w:p>
-      <w:pPr>
-        <w:shd w:val="clear" w:color="auto" w:fill="FDE9D9" w:themeFill="accent6" w:themeFillTint="33"/>
-        <w:spacing w:after="0"/>
-        <w:rPr>
-          <w:sz w:val="16"/>
-          <w:szCs w:val="16"/>
-          <w:lang w:val="en-US"/>
-        </w:rPr>
-      </w:pPr>
-      <w:r>
-        <w:rPr>
-          <w:sz w:val="16"/>
-          <w:szCs w:val="16"/>
-          <w:lang w:val="en-US"/>
-        </w:rPr>
-        <w:t xml:space="preserve">     try{</w:t>
-      </w:r>
-    </w:p>
-    <w:p>
-      <w:pPr>
-        <w:shd w:val="clear" w:color="auto" w:fill="FDE9D9" w:themeFill="accent6" w:themeFillTint="33"/>
-        <w:spacing w:after="0"/>
-        <w:rPr>
-          <w:sz w:val="16"/>
-          <w:szCs w:val="16"/>
-          <w:lang w:val="en-US"/>
-        </w:rPr>
-      </w:pPr>
-      <w:r>
-        <w:rPr>
-          <w:sz w:val="16"/>
-          <w:szCs w:val="16"/>
-          <w:lang w:val="en-US"/>
-        </w:rPr>
-        <w:t xml:space="preserve">     //</w:t>
-      </w:r>
-      <w:proofErr w:type="spellStart"/>
-      <w:r>
-        <w:rPr>
-          <w:sz w:val="16"/>
-          <w:szCs w:val="16"/>
-          <w:lang w:val="en-US"/>
-        </w:rPr>
-        <w:t>Ejecutar</w:t>
-      </w:r>
-      <w:proofErr w:type="spellEnd"/>
-      <w:r>
-        <w:rPr>
-          <w:sz w:val="16"/>
-          <w:szCs w:val="16"/>
-          <w:lang w:val="en-US"/>
-        </w:rPr>
-        <w:t xml:space="preserve"> Query SQL</w:t>
-      </w:r>
-    </w:p>
-    <w:p>
-      <w:pPr>
-        <w:shd w:val="clear" w:color="auto" w:fill="FDE9D9" w:themeFill="accent6" w:themeFillTint="33"/>
-        <w:spacing w:after="0"/>
-        <w:rPr>
-          <w:sz w:val="16"/>
-          <w:szCs w:val="16"/>
-          <w:lang w:val="en-US"/>
-        </w:rPr>
-      </w:pPr>
-    </w:p>
-    <w:p>
-      <w:pPr>
-        <w:shd w:val="clear" w:color="auto" w:fill="FDE9D9" w:themeFill="accent6" w:themeFillTint="33"/>
-        <w:spacing w:after="0"/>
-        <w:rPr>
-          <w:sz w:val="16"/>
-          <w:szCs w:val="16"/>
-          <w:lang w:val="en-US"/>
-        </w:rPr>
-      </w:pPr>
-      <w:r>
-        <w:rPr>
-          <w:sz w:val="16"/>
-          <w:szCs w:val="16"/>
-          <w:lang w:val="en-US"/>
-        </w:rPr>
         <w:t xml:space="preserve">          </w:t>
       </w:r>
-      <w:proofErr w:type="spellStart"/>
-      <w:r>
-        <w:rPr>
-          <w:sz w:val="16"/>
-          <w:szCs w:val="16"/>
-          <w:lang w:val="en-US"/>
-        </w:rPr>
-        <w:t>rs</w:t>
-      </w:r>
-      <w:proofErr w:type="spellEnd"/>
-      <w:r>
-        <w:rPr>
-          <w:sz w:val="16"/>
-          <w:szCs w:val="16"/>
-          <w:lang w:val="en-US"/>
-        </w:rPr>
-        <w:t xml:space="preserve">= </w:t>
-      </w:r>
-      <w:proofErr w:type="spellStart"/>
-      <w:r>
-        <w:rPr>
-          <w:sz w:val="16"/>
-          <w:szCs w:val="16"/>
-          <w:lang w:val="en-US"/>
-        </w:rPr>
-        <w:t>statement.executeQuery</w:t>
-      </w:r>
-      <w:proofErr w:type="spellEnd"/>
-      <w:r>
-        <w:rPr>
-          <w:sz w:val="16"/>
-          <w:szCs w:val="16"/>
-          <w:lang w:val="en-US"/>
-        </w:rPr>
-        <w:t>(Query);</w:t>
-      </w:r>
-    </w:p>
-    <w:p>
-      <w:pPr>
-        <w:shd w:val="clear" w:color="auto" w:fill="FDE9D9" w:themeFill="accent6" w:themeFillTint="33"/>
-        <w:spacing w:after="0"/>
-        <w:rPr>
-          <w:sz w:val="16"/>
-          <w:szCs w:val="16"/>
-        </w:rPr>
-      </w:pPr>
-      <w:r>
-        <w:rPr>
-          <w:sz w:val="16"/>
-          <w:szCs w:val="16"/>
-          <w:lang w:val="en-US"/>
-        </w:rPr>
-        <w:t xml:space="preserve">     </w:t>
-      </w:r>
-      <w:r>
-        <w:rPr>
-          <w:sz w:val="16"/>
-          <w:szCs w:val="16"/>
-        </w:rPr>
-        <w:t>//Obtener los metadatos de la tabla</w:t>
-      </w:r>
-    </w:p>
-    <w:p>
-      <w:pPr>
-        <w:shd w:val="clear" w:color="auto" w:fill="FDE9D9" w:themeFill="accent6" w:themeFillTint="33"/>
-        <w:spacing w:after="0"/>
-        <w:rPr>
-          <w:sz w:val="16"/>
-          <w:szCs w:val="16"/>
-        </w:rPr>
-      </w:pPr>
-      <w:r>
-        <w:rPr>
-          <w:sz w:val="16"/>
-          <w:szCs w:val="16"/>
-        </w:rPr>
-        <w:t xml:space="preserve">          </w:t>
-      </w:r>
-      <w:proofErr w:type="spellStart"/>
-      <w:r>
-        <w:rPr>
-          <w:sz w:val="16"/>
-          <w:szCs w:val="16"/>
-        </w:rPr>
-        <w:t>ResultSetMetaData</w:t>
-      </w:r>
-      <w:proofErr w:type="spellEnd"/>
-      <w:r>
-        <w:rPr>
-          <w:sz w:val="16"/>
-          <w:szCs w:val="16"/>
-        </w:rPr>
-        <w:t xml:space="preserve"> metadatos=</w:t>
-      </w:r>
-      <w:proofErr w:type="spellStart"/>
-      <w:r>
-        <w:rPr>
-          <w:sz w:val="16"/>
-          <w:szCs w:val="16"/>
-        </w:rPr>
-        <w:t>rs.getMetaData</w:t>
-      </w:r>
-      <w:proofErr w:type="spellEnd"/>
-      <w:r>
-        <w:rPr>
-          <w:sz w:val="16"/>
-          <w:szCs w:val="16"/>
-        </w:rPr>
-        <w:t>();</w:t>
-      </w:r>
-    </w:p>
-    <w:p>
-      <w:pPr>
-        <w:shd w:val="clear" w:color="auto" w:fill="FDE9D9" w:themeFill="accent6" w:themeFillTint="33"/>
-        <w:spacing w:after="0"/>
-        <w:rPr>
-          <w:sz w:val="16"/>
-          <w:szCs w:val="16"/>
-        </w:rPr>
-      </w:pPr>
-    </w:p>
-    <w:p>
-      <w:pPr>
-        <w:shd w:val="clear" w:color="auto" w:fill="FDE9D9" w:themeFill="accent6" w:themeFillTint="33"/>
-        <w:spacing w:after="0"/>
-        <w:rPr>
-          <w:sz w:val="16"/>
-          <w:szCs w:val="16"/>
-        </w:rPr>
-      </w:pPr>
-      <w:r>
-        <w:rPr>
-          <w:sz w:val="16"/>
-          <w:szCs w:val="16"/>
-        </w:rPr>
-        <w:t xml:space="preserve">     //Mostrar el </w:t>
-      </w:r>
-      <w:proofErr w:type="spellStart"/>
-      <w:r>
-        <w:rPr>
-          <w:sz w:val="16"/>
-          <w:szCs w:val="16"/>
-        </w:rPr>
-        <w:t>numero</w:t>
-      </w:r>
-      <w:proofErr w:type="spellEnd"/>
-      <w:r>
-        <w:rPr>
-          <w:sz w:val="16"/>
-          <w:szCs w:val="16"/>
-        </w:rPr>
-        <w:t xml:space="preserve"> de columnas    </w:t>
-      </w:r>
-    </w:p>
-    <w:p>
-      <w:pPr>
-        <w:shd w:val="clear" w:color="auto" w:fill="FDE9D9" w:themeFill="accent6" w:themeFillTint="33"/>
-        <w:spacing w:after="0"/>
-        <w:rPr>
-          <w:sz w:val="16"/>
-          <w:szCs w:val="16"/>
-          <w:lang w:val="en-US"/>
-        </w:rPr>
-      </w:pPr>
-      <w:r>
-        <w:rPr>
-          <w:sz w:val="16"/>
-          <w:szCs w:val="16"/>
-        </w:rPr>
-        <w:t xml:space="preserve">          </w:t>
-      </w:r>
-      <w:proofErr w:type="spellStart"/>
-      <w:r>
-        <w:rPr>
-          <w:sz w:val="16"/>
-          <w:szCs w:val="16"/>
-          <w:lang w:val="en-US"/>
-        </w:rPr>
-        <w:t>int</w:t>
-      </w:r>
-      <w:proofErr w:type="spellEnd"/>
-      <w:r>
-        <w:rPr>
-          <w:sz w:val="16"/>
-          <w:szCs w:val="16"/>
-          <w:lang w:val="en-US"/>
-        </w:rPr>
-        <w:t xml:space="preserve"> </w:t>
-      </w:r>
-      <w:proofErr w:type="spellStart"/>
-      <w:r>
-        <w:rPr>
-          <w:sz w:val="16"/>
-          <w:szCs w:val="16"/>
-          <w:lang w:val="en-US"/>
-        </w:rPr>
-        <w:t>columnas</w:t>
-      </w:r>
-      <w:proofErr w:type="spellEnd"/>
-      <w:r>
-        <w:rPr>
-          <w:sz w:val="16"/>
-          <w:szCs w:val="16"/>
-          <w:lang w:val="en-US"/>
-        </w:rPr>
-        <w:t>=</w:t>
-      </w:r>
-      <w:proofErr w:type="spellStart"/>
-      <w:r>
-        <w:rPr>
-          <w:sz w:val="16"/>
-          <w:szCs w:val="16"/>
-          <w:lang w:val="en-US"/>
-        </w:rPr>
-        <w:t>metadatos.getColumnCount</w:t>
-      </w:r>
-      <w:proofErr w:type="spellEnd"/>
-      <w:r>
-        <w:rPr>
-          <w:sz w:val="16"/>
-          <w:szCs w:val="16"/>
-          <w:lang w:val="en-US"/>
-        </w:rPr>
-        <w:t>();</w:t>
-      </w:r>
-    </w:p>
-    <w:p>
-      <w:pPr>
-        <w:shd w:val="clear" w:color="auto" w:fill="FDE9D9" w:themeFill="accent6" w:themeFillTint="33"/>
-        <w:spacing w:after="0"/>
-        <w:rPr>
-          <w:sz w:val="16"/>
-          <w:szCs w:val="16"/>
-          <w:lang w:val="en-US"/>
-        </w:rPr>
-      </w:pPr>
-      <w:r>
-        <w:rPr>
-          <w:sz w:val="16"/>
-          <w:szCs w:val="16"/>
-          <w:lang w:val="en-US"/>
-        </w:rPr>
-        <w:t xml:space="preserve">          System.out.println("__________________________________________");</w:t>
-      </w:r>
-    </w:p>
-    <w:p>
-      <w:pPr>
-        <w:shd w:val="clear" w:color="auto" w:fill="FDE9D9" w:themeFill="accent6" w:themeFillTint="33"/>
-        <w:spacing w:after="0"/>
-        <w:rPr>
-          <w:sz w:val="16"/>
-          <w:szCs w:val="16"/>
-        </w:rPr>
-      </w:pPr>
-      <w:r>
-        <w:rPr>
-          <w:sz w:val="16"/>
-          <w:szCs w:val="16"/>
-          <w:lang w:val="en-US"/>
-        </w:rPr>
-        <w:t xml:space="preserve">          </w:t>
-      </w:r>
-      <w:proofErr w:type="spellStart"/>
-      <w:r>
-        <w:rPr>
-          <w:sz w:val="16"/>
-          <w:szCs w:val="16"/>
-        </w:rPr>
-        <w:t>System.out.println</w:t>
-      </w:r>
-      <w:proofErr w:type="spellEnd"/>
-      <w:r>
-        <w:rPr>
-          <w:sz w:val="16"/>
-          <w:szCs w:val="16"/>
-        </w:rPr>
-        <w:t>(</w:t>
-      </w:r>
-      <w:proofErr w:type="spellStart"/>
-      <w:r>
-        <w:rPr>
-          <w:sz w:val="16"/>
-          <w:szCs w:val="16"/>
-        </w:rPr>
-        <w:t>Query</w:t>
-      </w:r>
-      <w:proofErr w:type="spellEnd"/>
-      <w:r>
-        <w:rPr>
-          <w:sz w:val="16"/>
-          <w:szCs w:val="16"/>
-        </w:rPr>
-        <w:t xml:space="preserve">);    </w:t>
-      </w:r>
-    </w:p>
-    <w:p>
-      <w:pPr>
-        <w:shd w:val="clear" w:color="auto" w:fill="FDE9D9" w:themeFill="accent6" w:themeFillTint="33"/>
-        <w:spacing w:after="0"/>
-        <w:rPr>
-          <w:sz w:val="16"/>
-          <w:szCs w:val="16"/>
-        </w:rPr>
-      </w:pPr>
-      <w:r>
-        <w:rPr>
-          <w:sz w:val="16"/>
-          <w:szCs w:val="16"/>
+      <w:proofErr w:type="gramStart"/>
+      <w:r>
+        <w:rPr>
+          <w:sz w:val="16"/>
+          <w:szCs w:val="16"/>
+          <w:lang w:val="en-US"/>
+        </w:rPr>
+        <w:t>System.out.println(</w:t>
+      </w:r>
+      <w:proofErr w:type="gramEnd"/>
+      <w:r>
+        <w:rPr>
+          <w:sz w:val="16"/>
+          <w:szCs w:val="16"/>
+          <w:lang w:val="en-US"/>
+        </w:rPr>
+        <w:t>"__________________________________________");</w:t>
+      </w:r>
+    </w:p>
+    <w:p>
+      <w:pPr>
+        <w:shd w:val="clear" w:color="auto" w:fill="FDE9D9" w:themeFill="accent6" w:themeFillTint="33"/>
+        <w:spacing w:after="0"/>
+        <w:rPr>
+          <w:sz w:val="16"/>
+          <w:szCs w:val="16"/>
+        </w:rPr>
+      </w:pPr>
+      <w:r>
+        <w:rPr>
+          <w:sz w:val="16"/>
+          <w:szCs w:val="16"/>
+          <w:lang w:val="en-US"/>
         </w:rPr>
         <w:lastRenderedPageBreak/>
         <w:t xml:space="preserve">          </w:t>
       </w:r>
       <w:proofErr w:type="spellStart"/>
+      <w:proofErr w:type="gramStart"/>
       <w:r>
         <w:rPr>
           <w:sz w:val="16"/>
@@ -2877,7 +3199,66 @@
           <w:sz w:val="16"/>
           <w:szCs w:val="16"/>
         </w:rPr>
-        <w:t>("Esta tabla tiene: " + columnas+ " columnas");</w:t>
+        <w:t>(</w:t>
+      </w:r>
+      <w:proofErr w:type="spellStart"/>
+      <w:proofErr w:type="gramEnd"/>
+      <w:r>
+        <w:rPr>
+          <w:sz w:val="16"/>
+          <w:szCs w:val="16"/>
+        </w:rPr>
+        <w:t>Query</w:t>
+      </w:r>
+      <w:proofErr w:type="spellEnd"/>
+      <w:r>
+        <w:rPr>
+          <w:sz w:val="16"/>
+          <w:szCs w:val="16"/>
+        </w:rPr>
+        <w:t xml:space="preserve">);    </w:t>
+      </w:r>
+    </w:p>
+    <w:p>
+      <w:pPr>
+        <w:shd w:val="clear" w:color="auto" w:fill="FDE9D9" w:themeFill="accent6" w:themeFillTint="33"/>
+        <w:spacing w:after="0"/>
+        <w:rPr>
+          <w:sz w:val="16"/>
+          <w:szCs w:val="16"/>
+        </w:rPr>
+      </w:pPr>
+      <w:r>
+        <w:rPr>
+          <w:sz w:val="16"/>
+          <w:szCs w:val="16"/>
+        </w:rPr>
+        <w:t xml:space="preserve">          </w:t>
+      </w:r>
+      <w:proofErr w:type="spellStart"/>
+      <w:proofErr w:type="gramStart"/>
+      <w:r>
+        <w:rPr>
+          <w:sz w:val="16"/>
+          <w:szCs w:val="16"/>
+        </w:rPr>
+        <w:t>System.out.println</w:t>
+      </w:r>
+      <w:proofErr w:type="spellEnd"/>
+      <w:r>
+        <w:rPr>
+          <w:sz w:val="16"/>
+          <w:szCs w:val="16"/>
+        </w:rPr>
+        <w:t>(</w:t>
+      </w:r>
+      <w:proofErr w:type="gramEnd"/>
+      <w:r>
+        <w:rPr>
+          <w:sz w:val="16"/>
+          <w:szCs w:val="16"/>
+        </w:rPr>
+        <w:t>"Esta tabla tiene: " + columnas+ " columnas");</w:t>
       </w:r>
     </w:p>
     <w:p>
@@ -2914,6 +3295,7 @@
         </w:rPr>
         <w:t xml:space="preserve">          </w:t>
       </w:r>
+      <w:proofErr w:type="gramStart"/>
       <w:r>
         <w:rPr>
           <w:sz w:val="16"/>
@@ -2923,6 +3305,7 @@
         <w:t>for(</w:t>
       </w:r>
       <w:proofErr w:type="spellStart"/>
+      <w:proofErr w:type="gramEnd"/>
       <w:r>
         <w:rPr>
           <w:sz w:val="16"/>
@@ -2996,6 +3379,7 @@
         <w:t xml:space="preserve">              </w:t>
       </w:r>
       <w:proofErr w:type="spellStart"/>
+      <w:proofErr w:type="gramStart"/>
       <w:r>
         <w:rPr>
           <w:sz w:val="16"/>
@@ -3014,6 +3398,7 @@
         <w:t>(</w:t>
       </w:r>
       <w:proofErr w:type="spellStart"/>
+      <w:proofErr w:type="gramEnd"/>
       <w:r>
         <w:rPr>
           <w:sz w:val="16"/>
@@ -3085,28 +3470,47 @@
           <w:szCs w:val="16"/>
           <w:lang w:val="en-US"/>
         </w:rPr>
-        <w:t xml:space="preserve">           System.out.println("\n__________________________________________");</w:t>
-      </w:r>
-    </w:p>
-    <w:p>
-      <w:pPr>
-        <w:shd w:val="clear" w:color="auto" w:fill="FDE9D9" w:themeFill="accent6" w:themeFillTint="33"/>
-        <w:spacing w:after="0"/>
-        <w:rPr>
-          <w:sz w:val="16"/>
-          <w:szCs w:val="16"/>
-          <w:lang w:val="en-US"/>
-        </w:rPr>
-      </w:pPr>
-      <w:r>
-        <w:rPr>
-          <w:sz w:val="16"/>
-          <w:szCs w:val="16"/>
-          <w:lang w:val="en-US"/>
-        </w:rPr>
         <w:t xml:space="preserve">           </w:t>
       </w:r>
-      <w:proofErr w:type="spellStart"/>
+      <w:proofErr w:type="gramStart"/>
+      <w:r>
+        <w:rPr>
+          <w:sz w:val="16"/>
+          <w:szCs w:val="16"/>
+          <w:lang w:val="en-US"/>
+        </w:rPr>
+        <w:t>System.out.println(</w:t>
+      </w:r>
+      <w:proofErr w:type="gramEnd"/>
+      <w:r>
+        <w:rPr>
+          <w:sz w:val="16"/>
+          <w:szCs w:val="16"/>
+          <w:lang w:val="en-US"/>
+        </w:rPr>
+        <w:t>"\n__________________________________________");</w:t>
+      </w:r>
+    </w:p>
+    <w:p>
+      <w:pPr>
+        <w:shd w:val="clear" w:color="auto" w:fill="FDE9D9" w:themeFill="accent6" w:themeFillTint="33"/>
+        <w:spacing w:after="0"/>
+        <w:rPr>
+          <w:sz w:val="16"/>
+          <w:szCs w:val="16"/>
+          <w:lang w:val="en-US"/>
+        </w:rPr>
+      </w:pPr>
+      <w:r>
+        <w:rPr>
+          <w:sz w:val="16"/>
+          <w:szCs w:val="16"/>
+          <w:lang w:val="en-US"/>
+        </w:rPr>
+        <w:t xml:space="preserve">           </w:t>
+      </w:r>
+      <w:proofErr w:type="spellStart"/>
+      <w:proofErr w:type="gramStart"/>
       <w:r>
         <w:rPr>
           <w:sz w:val="16"/>
@@ -3122,7 +3526,16 @@
           <w:szCs w:val="16"/>
           <w:lang w:val="en-US"/>
         </w:rPr>
-        <w:t xml:space="preserve">("********R E G I S T R O S*********************");    </w:t>
+        <w:t>(</w:t>
+      </w:r>
+      <w:proofErr w:type="gramEnd"/>
+      <w:r>
+        <w:rPr>
+          <w:sz w:val="16"/>
+          <w:szCs w:val="16"/>
+          <w:lang w:val="en-US"/>
+        </w:rPr>
+        <w:t xml:space="preserve">"********R E G I S T R O S*********************");    </w:t>
       </w:r>
     </w:p>
     <w:p>
@@ -3184,6 +3597,7 @@
         </w:rPr>
         <w:t xml:space="preserve">          </w:t>
       </w:r>
+      <w:proofErr w:type="gramStart"/>
       <w:r>
         <w:rPr>
           <w:sz w:val="16"/>
@@ -3193,6 +3607,7 @@
         <w:t>while(</w:t>
       </w:r>
       <w:proofErr w:type="spellStart"/>
+      <w:proofErr w:type="gramEnd"/>
       <w:r>
         <w:rPr>
           <w:sz w:val="16"/>
@@ -3230,6 +3645,7 @@
         <w:t xml:space="preserve">                </w:t>
       </w:r>
       <w:proofErr w:type="spellStart"/>
+      <w:proofErr w:type="gramStart"/>
       <w:r>
         <w:rPr>
           <w:sz w:val="16"/>
@@ -3245,28 +3661,47 @@
           <w:szCs w:val="16"/>
           <w:lang w:val="en-US"/>
         </w:rPr>
-        <w:t>(" ");</w:t>
-      </w:r>
-    </w:p>
-    <w:p>
-      <w:pPr>
-        <w:shd w:val="clear" w:color="auto" w:fill="FDE9D9" w:themeFill="accent6" w:themeFillTint="33"/>
-        <w:spacing w:after="0"/>
-        <w:rPr>
-          <w:sz w:val="16"/>
-          <w:szCs w:val="16"/>
-          <w:lang w:val="en-US"/>
-        </w:rPr>
-      </w:pPr>
-      <w:r>
-        <w:rPr>
-          <w:sz w:val="16"/>
-          <w:szCs w:val="16"/>
-          <w:lang w:val="en-US"/>
-        </w:rPr>
-        <w:t xml:space="preserve">                for(</w:t>
-      </w:r>
-      <w:proofErr w:type="spellStart"/>
+        <w:t>(</w:t>
+      </w:r>
+      <w:proofErr w:type="gramEnd"/>
+      <w:r>
+        <w:rPr>
+          <w:sz w:val="16"/>
+          <w:szCs w:val="16"/>
+          <w:lang w:val="en-US"/>
+        </w:rPr>
+        <w:t>" ");</w:t>
+      </w:r>
+    </w:p>
+    <w:p>
+      <w:pPr>
+        <w:shd w:val="clear" w:color="auto" w:fill="FDE9D9" w:themeFill="accent6" w:themeFillTint="33"/>
+        <w:spacing w:after="0"/>
+        <w:rPr>
+          <w:sz w:val="16"/>
+          <w:szCs w:val="16"/>
+          <w:lang w:val="en-US"/>
+        </w:rPr>
+      </w:pPr>
+      <w:r>
+        <w:rPr>
+          <w:sz w:val="16"/>
+          <w:szCs w:val="16"/>
+          <w:lang w:val="en-US"/>
+        </w:rPr>
+        <w:t xml:space="preserve">                </w:t>
+      </w:r>
+      <w:proofErr w:type="gramStart"/>
+      <w:r>
+        <w:rPr>
+          <w:sz w:val="16"/>
+          <w:szCs w:val="16"/>
+          <w:lang w:val="en-US"/>
+        </w:rPr>
+        <w:t>for(</w:t>
+      </w:r>
+      <w:proofErr w:type="spellStart"/>
+      <w:proofErr w:type="gramEnd"/>
       <w:r>
         <w:rPr>
           <w:sz w:val="16"/>
@@ -3340,6 +3775,7 @@
         <w:t xml:space="preserve">                    </w:t>
       </w:r>
       <w:proofErr w:type="spellStart"/>
+      <w:proofErr w:type="gramStart"/>
       <w:r>
         <w:rPr>
           <w:sz w:val="16"/>
@@ -3358,6 +3794,7 @@
         <w:t>(</w:t>
       </w:r>
       <w:proofErr w:type="spellStart"/>
+      <w:proofErr w:type="gramEnd"/>
       <w:r>
         <w:rPr>
           <w:sz w:val="16"/>
@@ -3477,35 +3914,35 @@
           <w:szCs w:val="16"/>
           <w:lang w:val="en-US"/>
         </w:rPr>
-        <w:t xml:space="preserve">          System.out.println("\n*********************************************\n");</w:t>
-      </w:r>
-    </w:p>
-    <w:p>
-      <w:pPr>
-        <w:shd w:val="clear" w:color="auto" w:fill="FDE9D9" w:themeFill="accent6" w:themeFillTint="33"/>
-        <w:spacing w:after="0"/>
-        <w:rPr>
-          <w:sz w:val="16"/>
-          <w:szCs w:val="16"/>
-          <w:lang w:val="en-US"/>
-        </w:rPr>
-      </w:pPr>
-      <w:r>
-        <w:rPr>
-          <w:sz w:val="16"/>
-          <w:szCs w:val="16"/>
-          <w:lang w:val="en-US"/>
-        </w:rPr>
         <w:t xml:space="preserve">          </w:t>
       </w:r>
-    </w:p>
-    <w:p>
-      <w:pPr>
-        <w:shd w:val="clear" w:color="auto" w:fill="FDE9D9" w:themeFill="accent6" w:themeFillTint="33"/>
-        <w:spacing w:after="0"/>
-        <w:rPr>
-          <w:sz w:val="16"/>
-          <w:szCs w:val="16"/>
+      <w:proofErr w:type="gramStart"/>
+      <w:r>
+        <w:rPr>
+          <w:sz w:val="16"/>
+          <w:szCs w:val="16"/>
+          <w:lang w:val="en-US"/>
+        </w:rPr>
+        <w:t>System.out.println(</w:t>
+      </w:r>
+      <w:proofErr w:type="gramEnd"/>
+      <w:r>
+        <w:rPr>
+          <w:sz w:val="16"/>
+          <w:szCs w:val="16"/>
+          <w:lang w:val="en-US"/>
+        </w:rPr>
+        <w:t>"\n*********************************************\n");</w:t>
+      </w:r>
+    </w:p>
+    <w:p>
+      <w:pPr>
+        <w:shd w:val="clear" w:color="auto" w:fill="FDE9D9" w:themeFill="accent6" w:themeFillTint="33"/>
+        <w:spacing w:after="0"/>
+        <w:rPr>
+          <w:sz w:val="16"/>
+          <w:szCs w:val="16"/>
+          <w:lang w:val="en-US"/>
         </w:rPr>
       </w:pPr>
       <w:r>
@@ -3516,7 +3953,26 @@
         </w:rPr>
         <w:t xml:space="preserve">          </w:t>
       </w:r>
-      <w:proofErr w:type="spellStart"/>
+    </w:p>
+    <w:p>
+      <w:pPr>
+        <w:shd w:val="clear" w:color="auto" w:fill="FDE9D9" w:themeFill="accent6" w:themeFillTint="33"/>
+        <w:spacing w:after="0"/>
+        <w:rPr>
+          <w:sz w:val="16"/>
+          <w:szCs w:val="16"/>
+        </w:rPr>
+      </w:pPr>
+      <w:r>
+        <w:rPr>
+          <w:sz w:val="16"/>
+          <w:szCs w:val="16"/>
+          <w:lang w:val="en-US"/>
+        </w:rPr>
+        <w:t xml:space="preserve">          </w:t>
+      </w:r>
+      <w:proofErr w:type="spellStart"/>
+      <w:proofErr w:type="gramStart"/>
       <w:r>
         <w:rPr>
           <w:sz w:val="16"/>
@@ -3530,7 +3986,15 @@
           <w:sz w:val="16"/>
           <w:szCs w:val="16"/>
         </w:rPr>
-        <w:t xml:space="preserve">();  // Ojo: si no lo pongo, no comienzo en el primero  y </w:t>
+        <w:t>(</w:t>
+      </w:r>
+      <w:proofErr w:type="gramEnd"/>
+      <w:r>
+        <w:rPr>
+          <w:sz w:val="16"/>
+          <w:szCs w:val="16"/>
+        </w:rPr>
+        <w:t xml:space="preserve">);  // Ojo: si no lo pongo, no comienzo en el primero  y </w:t>
       </w:r>
     </w:p>
     <w:p>
@@ -3593,13 +4057,23 @@
         </w:rPr>
         <w:t xml:space="preserve">    </w:t>
       </w:r>
-      <w:r>
-        <w:rPr>
-          <w:sz w:val="16"/>
-          <w:szCs w:val="16"/>
-          <w:lang w:val="en-US"/>
-        </w:rPr>
-        <w:t>}catch(</w:t>
+      <w:proofErr w:type="gramStart"/>
+      <w:r>
+        <w:rPr>
+          <w:sz w:val="16"/>
+          <w:szCs w:val="16"/>
+          <w:lang w:val="en-US"/>
+        </w:rPr>
+        <w:t>}catch</w:t>
+      </w:r>
+      <w:proofErr w:type="gramEnd"/>
+      <w:r>
+        <w:rPr>
+          <w:sz w:val="16"/>
+          <w:szCs w:val="16"/>
+          <w:lang w:val="en-US"/>
+        </w:rPr>
+        <w:t>(</w:t>
       </w:r>
       <w:proofErr w:type="spellStart"/>
       <w:r>
@@ -3639,6 +4113,7 @@
         <w:t xml:space="preserve">       </w:t>
       </w:r>
       <w:proofErr w:type="spellStart"/>
+      <w:proofErr w:type="gramStart"/>
       <w:r>
         <w:rPr>
           <w:sz w:val="16"/>
@@ -3657,6 +4132,7 @@
         <w:t>(</w:t>
       </w:r>
       <w:proofErr w:type="spellStart"/>
+      <w:proofErr w:type="gramEnd"/>
       <w:r>
         <w:rPr>
           <w:sz w:val="16"/>
@@ -3694,6 +4170,7 @@
         <w:t xml:space="preserve">       </w:t>
       </w:r>
       <w:proofErr w:type="spellStart"/>
+      <w:proofErr w:type="gramStart"/>
       <w:r>
         <w:rPr>
           <w:sz w:val="16"/>
@@ -3712,6 +4189,7 @@
         <w:t>(</w:t>
       </w:r>
       <w:proofErr w:type="spellStart"/>
+      <w:proofErr w:type="gramEnd"/>
       <w:r>
         <w:rPr>
           <w:sz w:val="16"/>
@@ -3748,6 +4226,7 @@
         <w:t xml:space="preserve">       </w:t>
       </w:r>
       <w:proofErr w:type="spellStart"/>
+      <w:proofErr w:type="gramStart"/>
       <w:r>
         <w:rPr>
           <w:sz w:val="16"/>
@@ -3761,7 +4240,15 @@
           <w:sz w:val="16"/>
           <w:szCs w:val="16"/>
         </w:rPr>
-        <w:t>("Error al hacer consulta");</w:t>
+        <w:t>(</w:t>
+      </w:r>
+      <w:proofErr w:type="gramEnd"/>
+      <w:r>
+        <w:rPr>
+          <w:sz w:val="16"/>
+          <w:szCs w:val="16"/>
+        </w:rPr>
+        <w:t>"Error al hacer consulta");</w:t>
       </w:r>
     </w:p>
     <w:p>
@@ -3832,6 +4319,7 @@
         <w:t xml:space="preserve">      </w:t>
       </w:r>
       <w:proofErr w:type="spellStart"/>
+      <w:proofErr w:type="gramStart"/>
       <w:r>
         <w:rPr>
           <w:sz w:val="16"/>
@@ -3840,6 +4328,7 @@
         <w:t>return</w:t>
       </w:r>
       <w:proofErr w:type="spellEnd"/>
+      <w:proofErr w:type="gramEnd"/>
       <w:r>
         <w:rPr>
           <w:sz w:val="16"/>
@@ -3929,19 +4418,28 @@
         </w:rPr>
         <w:t xml:space="preserve">   </w:t>
       </w:r>
+      <w:proofErr w:type="gramStart"/>
       <w:r>
         <w:rPr>
           <w:b/>
           <w:lang w:val="en-US"/>
         </w:rPr>
-        <w:t xml:space="preserve">public static void </w:t>
-      </w:r>
-      <w:proofErr w:type="spellStart"/>
+        <w:t>public</w:t>
+      </w:r>
+      <w:proofErr w:type="gramEnd"/>
       <w:r>
         <w:rPr>
           <w:b/>
           <w:lang w:val="en-US"/>
         </w:rPr>
+        <w:t xml:space="preserve"> static void </w:t>
+      </w:r>
+      <w:proofErr w:type="spellStart"/>
+      <w:r>
+        <w:rPr>
+          <w:b/>
+          <w:lang w:val="en-US"/>
+        </w:rPr>
         <w:t>ejecutarActualizacionSQL</w:t>
       </w:r>
       <w:proofErr w:type="spellEnd"/>
@@ -3969,6 +4467,7 @@
         </w:rPr>
         <w:t xml:space="preserve">       </w:t>
       </w:r>
+      <w:proofErr w:type="gramStart"/>
       <w:r>
         <w:rPr>
           <w:sz w:val="16"/>
@@ -3977,6 +4476,7 @@
         </w:rPr>
         <w:t>try{</w:t>
       </w:r>
+      <w:proofErr w:type="gramEnd"/>
     </w:p>
     <w:p>
       <w:pPr>
@@ -3996,6 +4496,7 @@
         <w:t xml:space="preserve">          </w:t>
       </w:r>
       <w:proofErr w:type="spellStart"/>
+      <w:proofErr w:type="gramStart"/>
       <w:r>
         <w:rPr>
           <w:sz w:val="16"/>
@@ -4012,6 +4513,7 @@
         <w:t>(</w:t>
       </w:r>
       <w:proofErr w:type="spellStart"/>
+      <w:proofErr w:type="gramEnd"/>
       <w:r>
         <w:rPr>
           <w:sz w:val="16"/>
@@ -4045,6 +4547,7 @@
         <w:t xml:space="preserve">           </w:t>
       </w:r>
       <w:proofErr w:type="spellStart"/>
+      <w:proofErr w:type="gramStart"/>
       <w:r>
         <w:rPr>
           <w:sz w:val="16"/>
@@ -4058,7 +4561,15 @@
           <w:sz w:val="16"/>
           <w:szCs w:val="16"/>
         </w:rPr>
-        <w:t xml:space="preserve">("Se  </w:t>
+        <w:t>(</w:t>
+      </w:r>
+      <w:proofErr w:type="gramEnd"/>
+      <w:r>
+        <w:rPr>
+          <w:sz w:val="16"/>
+          <w:szCs w:val="16"/>
+        </w:rPr>
+        <w:t xml:space="preserve">"Se  </w:t>
       </w:r>
       <w:proofErr w:type="spellStart"/>
       <w:r>
@@ -4110,13 +4621,23 @@
         </w:rPr>
         <w:t xml:space="preserve">       </w:t>
       </w:r>
-      <w:r>
-        <w:rPr>
-          <w:sz w:val="16"/>
-          <w:szCs w:val="16"/>
-          <w:lang w:val="en-US"/>
-        </w:rPr>
-        <w:t>}catch(</w:t>
+      <w:proofErr w:type="gramStart"/>
+      <w:r>
+        <w:rPr>
+          <w:sz w:val="16"/>
+          <w:szCs w:val="16"/>
+          <w:lang w:val="en-US"/>
+        </w:rPr>
+        <w:t>}catch</w:t>
+      </w:r>
+      <w:proofErr w:type="gramEnd"/>
+      <w:r>
+        <w:rPr>
+          <w:sz w:val="16"/>
+          <w:szCs w:val="16"/>
+          <w:lang w:val="en-US"/>
+        </w:rPr>
+        <w:t>(</w:t>
       </w:r>
       <w:proofErr w:type="spellStart"/>
       <w:r>
@@ -4156,6 +4677,7 @@
         <w:t xml:space="preserve">         </w:t>
       </w:r>
       <w:proofErr w:type="spellStart"/>
+      <w:proofErr w:type="gramStart"/>
       <w:r>
         <w:rPr>
           <w:sz w:val="16"/>
@@ -4174,6 +4696,7 @@
         <w:t>(</w:t>
       </w:r>
       <w:proofErr w:type="spellStart"/>
+      <w:proofErr w:type="gramEnd"/>
       <w:r>
         <w:rPr>
           <w:sz w:val="16"/>
@@ -4211,6 +4734,7 @@
         <w:t xml:space="preserve">         </w:t>
       </w:r>
       <w:proofErr w:type="spellStart"/>
+      <w:proofErr w:type="gramStart"/>
       <w:r>
         <w:rPr>
           <w:sz w:val="16"/>
@@ -4229,6 +4753,7 @@
         <w:t>(</w:t>
       </w:r>
       <w:proofErr w:type="spellStart"/>
+      <w:proofErr w:type="gramEnd"/>
       <w:r>
         <w:rPr>
           <w:sz w:val="16"/>
@@ -4265,6 +4790,7 @@
         <w:t xml:space="preserve">         </w:t>
       </w:r>
       <w:proofErr w:type="spellStart"/>
+      <w:proofErr w:type="gramStart"/>
       <w:r>
         <w:rPr>
           <w:sz w:val="16"/>
@@ -4278,7 +4804,15 @@
           <w:sz w:val="16"/>
           <w:szCs w:val="16"/>
         </w:rPr>
-        <w:t xml:space="preserve">("Error al ejecutar la </w:t>
+        <w:t>(</w:t>
+      </w:r>
+      <w:proofErr w:type="gramEnd"/>
+      <w:r>
+        <w:rPr>
+          <w:sz w:val="16"/>
+          <w:szCs w:val="16"/>
+        </w:rPr>
+        <w:t xml:space="preserve">"Error al ejecutar la </w:t>
       </w:r>
       <w:proofErr w:type="spellStart"/>
       <w:r>
@@ -4430,11 +4964,19 @@
           <w:b/>
         </w:rPr>
       </w:pPr>
+      <w:proofErr w:type="gramStart"/>
       <w:r>
         <w:rPr>
           <w:b/>
         </w:rPr>
-        <w:t>public class Ropa {</w:t>
+        <w:t>public</w:t>
+      </w:r>
+      <w:proofErr w:type="gramEnd"/>
+      <w:r>
+        <w:rPr>
+          <w:b/>
+        </w:rPr>
+        <w:t xml:space="preserve"> class Ropa {</w:t>
       </w:r>
     </w:p>
     <w:p>
@@ -4475,7 +5017,25 @@
           <w:szCs w:val="16"/>
           <w:lang w:val="en-US"/>
         </w:rPr>
-        <w:t xml:space="preserve">    private </w:t>
+        <w:t xml:space="preserve">    </w:t>
+      </w:r>
+      <w:proofErr w:type="gramStart"/>
+      <w:r>
+        <w:rPr>
+          <w:sz w:val="16"/>
+          <w:szCs w:val="16"/>
+          <w:lang w:val="en-US"/>
+        </w:rPr>
+        <w:t>private</w:t>
+      </w:r>
+      <w:proofErr w:type="gramEnd"/>
+      <w:r>
+        <w:rPr>
+          <w:sz w:val="16"/>
+          <w:szCs w:val="16"/>
+          <w:lang w:val="en-US"/>
+        </w:rPr>
+        <w:t xml:space="preserve"> </w:t>
       </w:r>
       <w:proofErr w:type="spellStart"/>
       <w:r>
@@ -4512,7 +5072,25 @@
           <w:szCs w:val="16"/>
           <w:lang w:val="en-US"/>
         </w:rPr>
-        <w:t xml:space="preserve">    private String </w:t>
+        <w:t xml:space="preserve">    </w:t>
+      </w:r>
+      <w:proofErr w:type="gramStart"/>
+      <w:r>
+        <w:rPr>
+          <w:sz w:val="16"/>
+          <w:szCs w:val="16"/>
+          <w:lang w:val="en-US"/>
+        </w:rPr>
+        <w:t>private</w:t>
+      </w:r>
+      <w:proofErr w:type="gramEnd"/>
+      <w:r>
+        <w:rPr>
+          <w:sz w:val="16"/>
+          <w:szCs w:val="16"/>
+          <w:lang w:val="en-US"/>
+        </w:rPr>
+        <w:t xml:space="preserve"> String </w:t>
       </w:r>
       <w:proofErr w:type="spellStart"/>
       <w:r>
@@ -4549,7 +5127,26 @@
           <w:szCs w:val="16"/>
           <w:lang w:val="en-US"/>
         </w:rPr>
-        <w:t xml:space="preserve">    private double </w:t>
+        <w:lastRenderedPageBreak/>
+        <w:t xml:space="preserve">    </w:t>
+      </w:r>
+      <w:proofErr w:type="gramStart"/>
+      <w:r>
+        <w:rPr>
+          <w:sz w:val="16"/>
+          <w:szCs w:val="16"/>
+          <w:lang w:val="en-US"/>
+        </w:rPr>
+        <w:t>private</w:t>
+      </w:r>
+      <w:proofErr w:type="gramEnd"/>
+      <w:r>
+        <w:rPr>
+          <w:sz w:val="16"/>
+          <w:szCs w:val="16"/>
+          <w:lang w:val="en-US"/>
+        </w:rPr>
+        <w:t xml:space="preserve"> double </w:t>
       </w:r>
       <w:proofErr w:type="spellStart"/>
       <w:r>
@@ -4586,8 +5183,25 @@
           <w:szCs w:val="16"/>
           <w:lang w:val="en-US"/>
         </w:rPr>
-        <w:lastRenderedPageBreak/>
-        <w:t xml:space="preserve">    private </w:t>
+        <w:t xml:space="preserve">    </w:t>
+      </w:r>
+      <w:proofErr w:type="gramStart"/>
+      <w:r>
+        <w:rPr>
+          <w:sz w:val="16"/>
+          <w:szCs w:val="16"/>
+          <w:lang w:val="en-US"/>
+        </w:rPr>
+        <w:t>private</w:t>
+      </w:r>
+      <w:proofErr w:type="gramEnd"/>
+      <w:r>
+        <w:rPr>
+          <w:sz w:val="16"/>
+          <w:szCs w:val="16"/>
+          <w:lang w:val="en-US"/>
+        </w:rPr>
+        <w:t xml:space="preserve"> </w:t>
       </w:r>
       <w:proofErr w:type="spellStart"/>
       <w:r>
@@ -4642,7 +5256,25 @@
           <w:szCs w:val="16"/>
           <w:lang w:val="en-US"/>
         </w:rPr>
-        <w:t xml:space="preserve">     private String </w:t>
+        <w:t xml:space="preserve">     </w:t>
+      </w:r>
+      <w:proofErr w:type="gramStart"/>
+      <w:r>
+        <w:rPr>
+          <w:sz w:val="16"/>
+          <w:szCs w:val="16"/>
+          <w:lang w:val="en-US"/>
+        </w:rPr>
+        <w:t>private</w:t>
+      </w:r>
+      <w:proofErr w:type="gramEnd"/>
+      <w:r>
+        <w:rPr>
+          <w:sz w:val="16"/>
+          <w:szCs w:val="16"/>
+          <w:lang w:val="en-US"/>
+        </w:rPr>
+        <w:t xml:space="preserve"> String </w:t>
       </w:r>
       <w:proofErr w:type="spellStart"/>
       <w:r>
@@ -4724,6 +5356,7 @@
         <w:t xml:space="preserve">    </w:t>
       </w:r>
       <w:proofErr w:type="spellStart"/>
+      <w:proofErr w:type="gramStart"/>
       <w:r>
         <w:rPr>
           <w:sz w:val="16"/>
@@ -4732,6 +5365,7 @@
         <w:t>public</w:t>
       </w:r>
       <w:proofErr w:type="spellEnd"/>
+      <w:proofErr w:type="gramEnd"/>
       <w:r>
         <w:rPr>
           <w:sz w:val="16"/>
@@ -4840,6 +5474,7 @@
         <w:t xml:space="preserve">    </w:t>
       </w:r>
       <w:proofErr w:type="spellStart"/>
+      <w:proofErr w:type="gramStart"/>
       <w:r>
         <w:rPr>
           <w:b/>
@@ -4847,6 +5482,7 @@
         <w:t>public</w:t>
       </w:r>
       <w:proofErr w:type="spellEnd"/>
+      <w:proofErr w:type="gramEnd"/>
       <w:r>
         <w:rPr>
           <w:b/>
@@ -4991,1102 +5627,31 @@
         </w:rPr>
         <w:t>//</w:t>
       </w:r>
+      <w:proofErr w:type="gramStart"/>
       <w:r>
         <w:rPr>
           <w:b/>
           <w:sz w:val="28"/>
           <w:szCs w:val="28"/>
         </w:rPr>
-        <w:t xml:space="preserve">3 .- </w:t>
-      </w:r>
+        <w:t>3 .</w:t>
+      </w:r>
+      <w:proofErr w:type="gramEnd"/>
       <w:r>
         <w:rPr>
           <w:b/>
           <w:sz w:val="28"/>
           <w:szCs w:val="28"/>
         </w:rPr>
-        <w:t xml:space="preserve">METODOS SET Y GET PARA LA ENCAPSULACION   </w:t>
-      </w:r>
-    </w:p>
-    <w:p>
-      <w:pPr>
-        <w:shd w:val="clear" w:color="auto" w:fill="FBD4B4" w:themeFill="accent6" w:themeFillTint="66"/>
-        <w:spacing w:after="0"/>
-        <w:jc w:val="center"/>
+        <w:t xml:space="preserve">- </w:t>
+      </w:r>
+      <w:r>
         <w:rPr>
           <w:b/>
           <w:sz w:val="28"/>
           <w:szCs w:val="28"/>
         </w:rPr>
-      </w:pPr>
-    </w:p>
-    <w:p>
-      <w:pPr>
-        <w:shd w:val="clear" w:color="auto" w:fill="FBD4B4" w:themeFill="accent6" w:themeFillTint="66"/>
-        <w:spacing w:after="0"/>
-        <w:rPr>
-          <w:sz w:val="16"/>
-          <w:szCs w:val="16"/>
-        </w:rPr>
-      </w:pPr>
-      <w:r>
-        <w:rPr>
-          <w:sz w:val="16"/>
-          <w:szCs w:val="16"/>
-        </w:rPr>
-        <w:t>//3.-Encapsulacion de los atributos  (</w:t>
-      </w:r>
-      <w:proofErr w:type="spellStart"/>
-      <w:r>
-        <w:rPr>
-          <w:sz w:val="16"/>
-          <w:szCs w:val="16"/>
-        </w:rPr>
-        <w:t>metodos</w:t>
-      </w:r>
-      <w:proofErr w:type="spellEnd"/>
-      <w:r>
-        <w:rPr>
-          <w:sz w:val="16"/>
-          <w:szCs w:val="16"/>
-        </w:rPr>
-        <w:t xml:space="preserve"> </w:t>
-      </w:r>
-      <w:proofErr w:type="spellStart"/>
-      <w:r>
-        <w:rPr>
-          <w:sz w:val="16"/>
-          <w:szCs w:val="16"/>
-        </w:rPr>
-        <w:t>get</w:t>
-      </w:r>
-      <w:proofErr w:type="spellEnd"/>
-      <w:r>
-        <w:rPr>
-          <w:sz w:val="16"/>
-          <w:szCs w:val="16"/>
-        </w:rPr>
-        <w:t xml:space="preserve"> y set)</w:t>
-      </w:r>
-    </w:p>
-    <w:p>
-      <w:pPr>
-        <w:shd w:val="clear" w:color="auto" w:fill="FBD4B4" w:themeFill="accent6" w:themeFillTint="66"/>
-        <w:spacing w:after="0"/>
-        <w:rPr>
-          <w:sz w:val="16"/>
-          <w:szCs w:val="16"/>
-          <w:lang w:val="en-US"/>
-        </w:rPr>
-      </w:pPr>
-      <w:r>
-        <w:rPr>
-          <w:sz w:val="16"/>
-          <w:szCs w:val="16"/>
-          <w:lang w:val="en-US"/>
-        </w:rPr>
-        <w:t>//    public void setID(int dato){</w:t>
-      </w:r>
-    </w:p>
-    <w:p>
-      <w:pPr>
-        <w:shd w:val="clear" w:color="auto" w:fill="FBD4B4" w:themeFill="accent6" w:themeFillTint="66"/>
-        <w:spacing w:after="0"/>
-        <w:rPr>
-          <w:sz w:val="16"/>
-          <w:szCs w:val="16"/>
-          <w:lang w:val="en-US"/>
-        </w:rPr>
-      </w:pPr>
-      <w:r>
-        <w:rPr>
-          <w:sz w:val="16"/>
-          <w:szCs w:val="16"/>
-          <w:lang w:val="en-US"/>
-        </w:rPr>
-        <w:t>//        this.id = dato;</w:t>
-      </w:r>
-    </w:p>
-    <w:p>
-      <w:pPr>
-        <w:shd w:val="clear" w:color="auto" w:fill="FBD4B4" w:themeFill="accent6" w:themeFillTint="66"/>
-        <w:spacing w:after="0"/>
-        <w:rPr>
-          <w:sz w:val="16"/>
-          <w:szCs w:val="16"/>
-          <w:lang w:val="en-US"/>
-        </w:rPr>
-      </w:pPr>
-      <w:r>
-        <w:rPr>
-          <w:sz w:val="16"/>
-          <w:szCs w:val="16"/>
-          <w:lang w:val="en-US"/>
-        </w:rPr>
-        <w:t>//    }</w:t>
-      </w:r>
-    </w:p>
-    <w:p>
-      <w:pPr>
-        <w:shd w:val="clear" w:color="auto" w:fill="FBD4B4" w:themeFill="accent6" w:themeFillTint="66"/>
-        <w:spacing w:after="0"/>
-        <w:rPr>
-          <w:b/>
-          <w:lang w:val="en-US"/>
-        </w:rPr>
-      </w:pPr>
-    </w:p>
-    <w:p>
-      <w:pPr>
-        <w:shd w:val="clear" w:color="auto" w:fill="FBD4B4" w:themeFill="accent6" w:themeFillTint="66"/>
-        <w:spacing w:after="0"/>
-        <w:rPr>
-          <w:sz w:val="16"/>
-          <w:szCs w:val="16"/>
-          <w:lang w:val="en-US"/>
-        </w:rPr>
-      </w:pPr>
-      <w:r>
-        <w:rPr>
-          <w:sz w:val="16"/>
-          <w:szCs w:val="16"/>
-          <w:lang w:val="en-US"/>
-        </w:rPr>
-        <w:t xml:space="preserve">public void </w:t>
-      </w:r>
-      <w:proofErr w:type="spellStart"/>
-      <w:r>
-        <w:rPr>
-          <w:sz w:val="16"/>
-          <w:szCs w:val="16"/>
-          <w:lang w:val="en-US"/>
-        </w:rPr>
-        <w:t>setDescripcion</w:t>
-      </w:r>
-      <w:proofErr w:type="spellEnd"/>
-      <w:r>
-        <w:rPr>
-          <w:sz w:val="16"/>
-          <w:szCs w:val="16"/>
-          <w:lang w:val="en-US"/>
-        </w:rPr>
-        <w:t xml:space="preserve">(String </w:t>
-      </w:r>
-      <w:proofErr w:type="spellStart"/>
-      <w:r>
-        <w:rPr>
-          <w:sz w:val="16"/>
-          <w:szCs w:val="16"/>
-          <w:lang w:val="en-US"/>
-        </w:rPr>
-        <w:t>dato</w:t>
-      </w:r>
-      <w:proofErr w:type="spellEnd"/>
-      <w:r>
-        <w:rPr>
-          <w:sz w:val="16"/>
-          <w:szCs w:val="16"/>
-          <w:lang w:val="en-US"/>
-        </w:rPr>
-        <w:t>){</w:t>
-      </w:r>
-    </w:p>
-    <w:p>
-      <w:pPr>
-        <w:shd w:val="clear" w:color="auto" w:fill="FBD4B4" w:themeFill="accent6" w:themeFillTint="66"/>
-        <w:spacing w:after="0"/>
-        <w:rPr>
-          <w:sz w:val="16"/>
-          <w:szCs w:val="16"/>
-          <w:lang w:val="en-US"/>
-        </w:rPr>
-      </w:pPr>
-      <w:r>
-        <w:rPr>
-          <w:sz w:val="16"/>
-          <w:szCs w:val="16"/>
-          <w:lang w:val="en-US"/>
-        </w:rPr>
-        <w:t xml:space="preserve">        </w:t>
-      </w:r>
-      <w:r>
-        <w:rPr>
-          <w:sz w:val="16"/>
-          <w:szCs w:val="16"/>
-          <w:lang w:val="en-US"/>
-        </w:rPr>
-        <w:t>this.descripcion=dato;</w:t>
-      </w:r>
-    </w:p>
-    <w:p>
-      <w:pPr>
-        <w:shd w:val="clear" w:color="auto" w:fill="FBD4B4" w:themeFill="accent6" w:themeFillTint="66"/>
-        <w:spacing w:after="0"/>
-        <w:rPr>
-          <w:sz w:val="16"/>
-          <w:szCs w:val="16"/>
-          <w:lang w:val="en-US"/>
-        </w:rPr>
-      </w:pPr>
-      <w:r>
-        <w:rPr>
-          <w:sz w:val="16"/>
-          <w:szCs w:val="16"/>
-          <w:lang w:val="en-US"/>
-        </w:rPr>
-        <w:t xml:space="preserve">    } </w:t>
-      </w:r>
-    </w:p>
-    <w:p>
-      <w:pPr>
-        <w:shd w:val="clear" w:color="auto" w:fill="FBD4B4" w:themeFill="accent6" w:themeFillTint="66"/>
-        <w:spacing w:after="0"/>
-        <w:rPr>
-          <w:sz w:val="16"/>
-          <w:szCs w:val="16"/>
-          <w:lang w:val="en-US"/>
-        </w:rPr>
-      </w:pPr>
-      <w:r>
-        <w:rPr>
-          <w:sz w:val="16"/>
-          <w:szCs w:val="16"/>
-          <w:lang w:val="en-US"/>
-        </w:rPr>
-        <w:t xml:space="preserve">      public void setPrecio(double dato){</w:t>
-      </w:r>
-    </w:p>
-    <w:p>
-      <w:pPr>
-        <w:shd w:val="clear" w:color="auto" w:fill="FBD4B4" w:themeFill="accent6" w:themeFillTint="66"/>
-        <w:spacing w:after="0"/>
-        <w:rPr>
-          <w:sz w:val="16"/>
-          <w:szCs w:val="16"/>
-          <w:lang w:val="en-US"/>
-        </w:rPr>
-      </w:pPr>
-      <w:r>
-        <w:rPr>
-          <w:sz w:val="16"/>
-          <w:szCs w:val="16"/>
-          <w:lang w:val="en-US"/>
-        </w:rPr>
-        <w:t xml:space="preserve">        this.precio=dato;</w:t>
-      </w:r>
-    </w:p>
-    <w:p>
-      <w:pPr>
-        <w:shd w:val="clear" w:color="auto" w:fill="FBD4B4" w:themeFill="accent6" w:themeFillTint="66"/>
-        <w:spacing w:after="0"/>
-        <w:rPr>
-          <w:sz w:val="16"/>
-          <w:szCs w:val="16"/>
-          <w:lang w:val="en-US"/>
-        </w:rPr>
-      </w:pPr>
-      <w:r>
-        <w:rPr>
-          <w:sz w:val="16"/>
-          <w:szCs w:val="16"/>
-          <w:lang w:val="en-US"/>
-        </w:rPr>
-        <w:t xml:space="preserve">    } </w:t>
-      </w:r>
-    </w:p>
-    <w:p>
-      <w:pPr>
-        <w:shd w:val="clear" w:color="auto" w:fill="FBD4B4" w:themeFill="accent6" w:themeFillTint="66"/>
-        <w:spacing w:after="0"/>
-        <w:rPr>
-          <w:sz w:val="16"/>
-          <w:szCs w:val="16"/>
-          <w:lang w:val="en-US"/>
-        </w:rPr>
-      </w:pPr>
-      <w:r>
-        <w:rPr>
-          <w:sz w:val="16"/>
-          <w:szCs w:val="16"/>
-          <w:lang w:val="en-US"/>
-        </w:rPr>
-        <w:t xml:space="preserve">      public void </w:t>
-      </w:r>
-      <w:proofErr w:type="spellStart"/>
-      <w:r>
-        <w:rPr>
-          <w:sz w:val="16"/>
-          <w:szCs w:val="16"/>
-          <w:lang w:val="en-US"/>
-        </w:rPr>
-        <w:t>setCantidad</w:t>
-      </w:r>
-      <w:proofErr w:type="spellEnd"/>
-      <w:r>
-        <w:rPr>
-          <w:sz w:val="16"/>
-          <w:szCs w:val="16"/>
-          <w:lang w:val="en-US"/>
-        </w:rPr>
-        <w:t>(</w:t>
-      </w:r>
-      <w:proofErr w:type="spellStart"/>
-      <w:r>
-        <w:rPr>
-          <w:sz w:val="16"/>
-          <w:szCs w:val="16"/>
-          <w:lang w:val="en-US"/>
-        </w:rPr>
-        <w:t>int</w:t>
-      </w:r>
-      <w:proofErr w:type="spellEnd"/>
-      <w:r>
-        <w:rPr>
-          <w:sz w:val="16"/>
-          <w:szCs w:val="16"/>
-          <w:lang w:val="en-US"/>
-        </w:rPr>
-        <w:t xml:space="preserve"> </w:t>
-      </w:r>
-      <w:proofErr w:type="spellStart"/>
-      <w:r>
-        <w:rPr>
-          <w:sz w:val="16"/>
-          <w:szCs w:val="16"/>
-          <w:lang w:val="en-US"/>
-        </w:rPr>
-        <w:t>dato</w:t>
-      </w:r>
-      <w:proofErr w:type="spellEnd"/>
-      <w:r>
-        <w:rPr>
-          <w:sz w:val="16"/>
-          <w:szCs w:val="16"/>
-          <w:lang w:val="en-US"/>
-        </w:rPr>
-        <w:t>){</w:t>
-      </w:r>
-    </w:p>
-    <w:p>
-      <w:pPr>
-        <w:shd w:val="clear" w:color="auto" w:fill="FBD4B4" w:themeFill="accent6" w:themeFillTint="66"/>
-        <w:spacing w:after="0"/>
-        <w:rPr>
-          <w:sz w:val="16"/>
-          <w:szCs w:val="16"/>
-          <w:lang w:val="en-US"/>
-        </w:rPr>
-      </w:pPr>
-      <w:r>
-        <w:rPr>
-          <w:sz w:val="16"/>
-          <w:szCs w:val="16"/>
-          <w:lang w:val="en-US"/>
-        </w:rPr>
-        <w:t xml:space="preserve">        </w:t>
-      </w:r>
-      <w:r>
-        <w:rPr>
-          <w:sz w:val="16"/>
-          <w:szCs w:val="16"/>
-          <w:lang w:val="en-US"/>
-        </w:rPr>
-        <w:t>this.cantidad=dato;</w:t>
-      </w:r>
-    </w:p>
-    <w:p>
-      <w:pPr>
-        <w:shd w:val="clear" w:color="auto" w:fill="FBD4B4" w:themeFill="accent6" w:themeFillTint="66"/>
-        <w:spacing w:after="0"/>
-        <w:rPr>
-          <w:sz w:val="16"/>
-          <w:szCs w:val="16"/>
-          <w:lang w:val="en-US"/>
-        </w:rPr>
-      </w:pPr>
-      <w:r>
-        <w:rPr>
-          <w:sz w:val="16"/>
-          <w:szCs w:val="16"/>
-          <w:lang w:val="en-US"/>
-        </w:rPr>
-        <w:t xml:space="preserve">    }   </w:t>
-      </w:r>
-    </w:p>
-    <w:p>
-      <w:pPr>
-        <w:shd w:val="clear" w:color="auto" w:fill="FBD4B4" w:themeFill="accent6" w:themeFillTint="66"/>
-        <w:spacing w:after="0"/>
-        <w:rPr>
-          <w:sz w:val="16"/>
-          <w:szCs w:val="16"/>
-          <w:lang w:val="en-US"/>
-        </w:rPr>
-      </w:pPr>
-      <w:r>
-        <w:rPr>
-          <w:sz w:val="16"/>
-          <w:szCs w:val="16"/>
-          <w:lang w:val="en-US"/>
-        </w:rPr>
-        <w:t xml:space="preserve">   public void </w:t>
-      </w:r>
-      <w:proofErr w:type="spellStart"/>
-      <w:r>
-        <w:rPr>
-          <w:sz w:val="16"/>
-          <w:szCs w:val="16"/>
-          <w:lang w:val="en-US"/>
-        </w:rPr>
-        <w:t>setTemporada</w:t>
-      </w:r>
-      <w:proofErr w:type="spellEnd"/>
-      <w:r>
-        <w:rPr>
-          <w:sz w:val="16"/>
-          <w:szCs w:val="16"/>
-          <w:lang w:val="en-US"/>
-        </w:rPr>
-        <w:t xml:space="preserve">(String </w:t>
-      </w:r>
-      <w:proofErr w:type="spellStart"/>
-      <w:r>
-        <w:rPr>
-          <w:sz w:val="16"/>
-          <w:szCs w:val="16"/>
-          <w:lang w:val="en-US"/>
-        </w:rPr>
-        <w:t>dato</w:t>
-      </w:r>
-      <w:proofErr w:type="spellEnd"/>
-      <w:r>
-        <w:rPr>
-          <w:sz w:val="16"/>
-          <w:szCs w:val="16"/>
-          <w:lang w:val="en-US"/>
-        </w:rPr>
-        <w:t>){</w:t>
-      </w:r>
-    </w:p>
-    <w:p>
-      <w:pPr>
-        <w:shd w:val="clear" w:color="auto" w:fill="FBD4B4" w:themeFill="accent6" w:themeFillTint="66"/>
-        <w:spacing w:after="0"/>
-        <w:rPr>
-          <w:sz w:val="16"/>
-          <w:szCs w:val="16"/>
-          <w:lang w:val="en-US"/>
-        </w:rPr>
-      </w:pPr>
-      <w:r>
-        <w:rPr>
-          <w:sz w:val="16"/>
-          <w:szCs w:val="16"/>
-          <w:lang w:val="en-US"/>
-        </w:rPr>
-        <w:t xml:space="preserve">       </w:t>
-      </w:r>
-      <w:r>
-        <w:rPr>
-          <w:sz w:val="16"/>
-          <w:szCs w:val="16"/>
-          <w:lang w:val="en-US"/>
-        </w:rPr>
-        <w:t>this.temporada=dato;</w:t>
-      </w:r>
-    </w:p>
-    <w:p>
-      <w:pPr>
-        <w:shd w:val="clear" w:color="auto" w:fill="FBD4B4" w:themeFill="accent6" w:themeFillTint="66"/>
-        <w:spacing w:after="0"/>
-        <w:rPr>
-          <w:sz w:val="16"/>
-          <w:szCs w:val="16"/>
-          <w:lang w:val="en-US"/>
-        </w:rPr>
-      </w:pPr>
-      <w:r>
-        <w:rPr>
-          <w:sz w:val="16"/>
-          <w:szCs w:val="16"/>
-          <w:lang w:val="en-US"/>
-        </w:rPr>
-        <w:t xml:space="preserve">   }</w:t>
-      </w:r>
-    </w:p>
-    <w:p>
-      <w:pPr>
-        <w:shd w:val="clear" w:color="auto" w:fill="FBD4B4" w:themeFill="accent6" w:themeFillTint="66"/>
-        <w:spacing w:after="0"/>
-        <w:rPr>
-          <w:sz w:val="16"/>
-          <w:szCs w:val="16"/>
-          <w:lang w:val="en-US"/>
-        </w:rPr>
-      </w:pPr>
-      <w:r>
-        <w:rPr>
-          <w:sz w:val="16"/>
-          <w:szCs w:val="16"/>
-          <w:lang w:val="en-US"/>
-        </w:rPr>
-        <w:t xml:space="preserve">    public void </w:t>
-      </w:r>
-      <w:proofErr w:type="spellStart"/>
-      <w:r>
-        <w:rPr>
-          <w:sz w:val="16"/>
-          <w:szCs w:val="16"/>
-          <w:lang w:val="en-US"/>
-        </w:rPr>
-        <w:t>setID</w:t>
-      </w:r>
-      <w:proofErr w:type="spellEnd"/>
-      <w:r>
-        <w:rPr>
-          <w:sz w:val="16"/>
-          <w:szCs w:val="16"/>
-          <w:lang w:val="en-US"/>
-        </w:rPr>
-        <w:t>(</w:t>
-      </w:r>
-      <w:proofErr w:type="spellStart"/>
-      <w:r>
-        <w:rPr>
-          <w:sz w:val="16"/>
-          <w:szCs w:val="16"/>
-          <w:lang w:val="en-US"/>
-        </w:rPr>
-        <w:t>int</w:t>
-      </w:r>
-      <w:proofErr w:type="spellEnd"/>
-      <w:r>
-        <w:rPr>
-          <w:sz w:val="16"/>
-          <w:szCs w:val="16"/>
-          <w:lang w:val="en-US"/>
-        </w:rPr>
-        <w:t xml:space="preserve"> id){</w:t>
-      </w:r>
-    </w:p>
-    <w:p>
-      <w:pPr>
-        <w:shd w:val="clear" w:color="auto" w:fill="FBD4B4" w:themeFill="accent6" w:themeFillTint="66"/>
-        <w:spacing w:after="0"/>
-        <w:rPr>
-          <w:sz w:val="16"/>
-          <w:szCs w:val="16"/>
-          <w:lang w:val="en-US"/>
-        </w:rPr>
-      </w:pPr>
-      <w:r>
-        <w:rPr>
-          <w:sz w:val="16"/>
-          <w:szCs w:val="16"/>
-          <w:lang w:val="en-US"/>
-        </w:rPr>
-        <w:t xml:space="preserve">         this.id = id;</w:t>
-      </w:r>
-    </w:p>
-    <w:p>
-      <w:pPr>
-        <w:shd w:val="clear" w:color="auto" w:fill="FBD4B4" w:themeFill="accent6" w:themeFillTint="66"/>
-        <w:spacing w:after="0"/>
-        <w:rPr>
-          <w:sz w:val="16"/>
-          <w:szCs w:val="16"/>
-          <w:lang w:val="en-US"/>
-        </w:rPr>
-      </w:pPr>
-      <w:r>
-        <w:rPr>
-          <w:sz w:val="16"/>
-          <w:szCs w:val="16"/>
-          <w:lang w:val="en-US"/>
-        </w:rPr>
-        <w:t xml:space="preserve">     } </w:t>
-      </w:r>
-    </w:p>
-    <w:p>
-      <w:pPr>
-        <w:shd w:val="clear" w:color="auto" w:fill="FBD4B4" w:themeFill="accent6" w:themeFillTint="66"/>
-        <w:spacing w:after="0"/>
-        <w:rPr>
-          <w:sz w:val="16"/>
-          <w:szCs w:val="16"/>
-          <w:lang w:val="en-US"/>
-        </w:rPr>
-      </w:pPr>
-      <w:r>
-        <w:rPr>
-          <w:sz w:val="16"/>
-          <w:szCs w:val="16"/>
-          <w:lang w:val="en-US"/>
-        </w:rPr>
-        <w:t xml:space="preserve">   public String </w:t>
-      </w:r>
-      <w:proofErr w:type="spellStart"/>
-      <w:r>
-        <w:rPr>
-          <w:sz w:val="16"/>
-          <w:szCs w:val="16"/>
-          <w:lang w:val="en-US"/>
-        </w:rPr>
-        <w:t>getTemporada</w:t>
-      </w:r>
-      <w:proofErr w:type="spellEnd"/>
-      <w:r>
-        <w:rPr>
-          <w:sz w:val="16"/>
-          <w:szCs w:val="16"/>
-          <w:lang w:val="en-US"/>
-        </w:rPr>
-        <w:t>(){</w:t>
-      </w:r>
-    </w:p>
-    <w:p>
-      <w:pPr>
-        <w:shd w:val="clear" w:color="auto" w:fill="FBD4B4" w:themeFill="accent6" w:themeFillTint="66"/>
-        <w:spacing w:after="0"/>
-        <w:rPr>
-          <w:sz w:val="16"/>
-          <w:szCs w:val="16"/>
-          <w:lang w:val="en-US"/>
-        </w:rPr>
-      </w:pPr>
-      <w:r>
-        <w:rPr>
-          <w:sz w:val="16"/>
-          <w:szCs w:val="16"/>
-          <w:lang w:val="en-US"/>
-        </w:rPr>
-        <w:t xml:space="preserve">       return </w:t>
-      </w:r>
-      <w:proofErr w:type="spellStart"/>
-      <w:r>
-        <w:rPr>
-          <w:sz w:val="16"/>
-          <w:szCs w:val="16"/>
-          <w:lang w:val="en-US"/>
-        </w:rPr>
-        <w:t>this.temporada</w:t>
-      </w:r>
-      <w:proofErr w:type="spellEnd"/>
-      <w:r>
-        <w:rPr>
-          <w:sz w:val="16"/>
-          <w:szCs w:val="16"/>
-          <w:lang w:val="en-US"/>
-        </w:rPr>
-        <w:t>;</w:t>
-      </w:r>
-    </w:p>
-    <w:p>
-      <w:pPr>
-        <w:shd w:val="clear" w:color="auto" w:fill="FBD4B4" w:themeFill="accent6" w:themeFillTint="66"/>
-        <w:spacing w:after="0"/>
-        <w:rPr>
-          <w:sz w:val="16"/>
-          <w:szCs w:val="16"/>
-          <w:lang w:val="en-US"/>
-        </w:rPr>
-      </w:pPr>
-      <w:r>
-        <w:rPr>
-          <w:sz w:val="16"/>
-          <w:szCs w:val="16"/>
-          <w:lang w:val="en-US"/>
-        </w:rPr>
-        <w:t xml:space="preserve">   }</w:t>
-      </w:r>
-    </w:p>
-    <w:p>
-      <w:pPr>
-        <w:shd w:val="clear" w:color="auto" w:fill="FBD4B4" w:themeFill="accent6" w:themeFillTint="66"/>
-        <w:spacing w:after="0"/>
-        <w:rPr>
-          <w:sz w:val="16"/>
-          <w:szCs w:val="16"/>
-          <w:lang w:val="en-US"/>
-        </w:rPr>
-      </w:pPr>
-      <w:r>
-        <w:rPr>
-          <w:sz w:val="16"/>
-          <w:szCs w:val="16"/>
-          <w:lang w:val="en-US"/>
-        </w:rPr>
-        <w:t xml:space="preserve">     public </w:t>
-      </w:r>
-      <w:proofErr w:type="spellStart"/>
-      <w:r>
-        <w:rPr>
-          <w:sz w:val="16"/>
-          <w:szCs w:val="16"/>
-          <w:lang w:val="en-US"/>
-        </w:rPr>
-        <w:t>int</w:t>
-      </w:r>
-      <w:proofErr w:type="spellEnd"/>
-      <w:r>
-        <w:rPr>
-          <w:sz w:val="16"/>
-          <w:szCs w:val="16"/>
-          <w:lang w:val="en-US"/>
-        </w:rPr>
-        <w:t xml:space="preserve"> </w:t>
-      </w:r>
-      <w:proofErr w:type="spellStart"/>
-      <w:r>
-        <w:rPr>
-          <w:sz w:val="16"/>
-          <w:szCs w:val="16"/>
-          <w:lang w:val="en-US"/>
-        </w:rPr>
-        <w:t>getID</w:t>
-      </w:r>
-      <w:proofErr w:type="spellEnd"/>
-      <w:r>
-        <w:rPr>
-          <w:sz w:val="16"/>
-          <w:szCs w:val="16"/>
-          <w:lang w:val="en-US"/>
-        </w:rPr>
-        <w:t>(){</w:t>
-      </w:r>
-    </w:p>
-    <w:p>
-      <w:pPr>
-        <w:shd w:val="clear" w:color="auto" w:fill="FBD4B4" w:themeFill="accent6" w:themeFillTint="66"/>
-        <w:spacing w:after="0"/>
-        <w:rPr>
-          <w:sz w:val="16"/>
-          <w:szCs w:val="16"/>
-          <w:lang w:val="en-US"/>
-        </w:rPr>
-      </w:pPr>
-      <w:r>
-        <w:rPr>
-          <w:sz w:val="16"/>
-          <w:szCs w:val="16"/>
-          <w:lang w:val="en-US"/>
-        </w:rPr>
-        <w:t xml:space="preserve">         return this.id;</w:t>
-      </w:r>
-    </w:p>
-    <w:p>
-      <w:pPr>
-        <w:shd w:val="clear" w:color="auto" w:fill="FBD4B4" w:themeFill="accent6" w:themeFillTint="66"/>
-        <w:spacing w:after="0"/>
-        <w:rPr>
-          <w:sz w:val="16"/>
-          <w:szCs w:val="16"/>
-          <w:lang w:val="en-US"/>
-        </w:rPr>
-      </w:pPr>
-      <w:r>
-        <w:rPr>
-          <w:sz w:val="16"/>
-          <w:szCs w:val="16"/>
-          <w:lang w:val="en-US"/>
-        </w:rPr>
-        <w:t xml:space="preserve">     } </w:t>
-      </w:r>
-    </w:p>
-    <w:p>
-      <w:pPr>
-        <w:shd w:val="clear" w:color="auto" w:fill="FBD4B4" w:themeFill="accent6" w:themeFillTint="66"/>
-        <w:spacing w:after="0"/>
-        <w:rPr>
-          <w:sz w:val="16"/>
-          <w:szCs w:val="16"/>
-          <w:lang w:val="en-US"/>
-        </w:rPr>
-      </w:pPr>
-      <w:r>
-        <w:rPr>
-          <w:sz w:val="16"/>
-          <w:szCs w:val="16"/>
-          <w:lang w:val="en-US"/>
-        </w:rPr>
-        <w:t xml:space="preserve">     public String </w:t>
-      </w:r>
-      <w:proofErr w:type="spellStart"/>
-      <w:r>
-        <w:rPr>
-          <w:sz w:val="16"/>
-          <w:szCs w:val="16"/>
-          <w:lang w:val="en-US"/>
-        </w:rPr>
-        <w:t>getDescripcion</w:t>
-      </w:r>
-      <w:proofErr w:type="spellEnd"/>
-      <w:r>
-        <w:rPr>
-          <w:sz w:val="16"/>
-          <w:szCs w:val="16"/>
-          <w:lang w:val="en-US"/>
-        </w:rPr>
-        <w:t>(){</w:t>
-      </w:r>
-    </w:p>
-    <w:p>
-      <w:pPr>
-        <w:shd w:val="clear" w:color="auto" w:fill="FBD4B4" w:themeFill="accent6" w:themeFillTint="66"/>
-        <w:spacing w:after="0"/>
-        <w:rPr>
-          <w:sz w:val="16"/>
-          <w:szCs w:val="16"/>
-          <w:lang w:val="en-US"/>
-        </w:rPr>
-      </w:pPr>
-      <w:r>
-        <w:rPr>
-          <w:sz w:val="16"/>
-          <w:szCs w:val="16"/>
-          <w:lang w:val="en-US"/>
-        </w:rPr>
-        <w:t xml:space="preserve">         </w:t>
-      </w:r>
-      <w:r>
-        <w:rPr>
-          <w:sz w:val="16"/>
-          <w:szCs w:val="16"/>
-          <w:lang w:val="en-US"/>
-        </w:rPr>
-        <w:t>return this.descripcion;</w:t>
-      </w:r>
-    </w:p>
-    <w:p>
-      <w:pPr>
-        <w:shd w:val="clear" w:color="auto" w:fill="FBD4B4" w:themeFill="accent6" w:themeFillTint="66"/>
-        <w:spacing w:after="0"/>
-        <w:rPr>
-          <w:sz w:val="16"/>
-          <w:szCs w:val="16"/>
-          <w:lang w:val="en-US"/>
-        </w:rPr>
-      </w:pPr>
-      <w:r>
-        <w:rPr>
-          <w:sz w:val="16"/>
-          <w:szCs w:val="16"/>
-          <w:lang w:val="en-US"/>
-        </w:rPr>
-        <w:t xml:space="preserve">     }</w:t>
-      </w:r>
-    </w:p>
-    <w:p>
-      <w:pPr>
-        <w:shd w:val="clear" w:color="auto" w:fill="FBD4B4" w:themeFill="accent6" w:themeFillTint="66"/>
-        <w:spacing w:after="0"/>
-        <w:rPr>
-          <w:sz w:val="16"/>
-          <w:szCs w:val="16"/>
-          <w:lang w:val="en-US"/>
-        </w:rPr>
-      </w:pPr>
-      <w:r>
-        <w:rPr>
-          <w:sz w:val="16"/>
-          <w:szCs w:val="16"/>
-          <w:lang w:val="en-US"/>
-        </w:rPr>
-        <w:t xml:space="preserve">     public double </w:t>
-      </w:r>
-      <w:proofErr w:type="spellStart"/>
-      <w:r>
-        <w:rPr>
-          <w:sz w:val="16"/>
-          <w:szCs w:val="16"/>
-          <w:lang w:val="en-US"/>
-        </w:rPr>
-        <w:t>getPrecio</w:t>
-      </w:r>
-      <w:proofErr w:type="spellEnd"/>
-      <w:r>
-        <w:rPr>
-          <w:sz w:val="16"/>
-          <w:szCs w:val="16"/>
-          <w:lang w:val="en-US"/>
-        </w:rPr>
-        <w:t>(){</w:t>
-      </w:r>
-    </w:p>
-    <w:p>
-      <w:pPr>
-        <w:shd w:val="clear" w:color="auto" w:fill="FBD4B4" w:themeFill="accent6" w:themeFillTint="66"/>
-        <w:spacing w:after="0"/>
-        <w:rPr>
-          <w:sz w:val="16"/>
-          <w:szCs w:val="16"/>
-          <w:lang w:val="en-US"/>
-        </w:rPr>
-      </w:pPr>
-      <w:r>
-        <w:rPr>
-          <w:sz w:val="16"/>
-          <w:szCs w:val="16"/>
-          <w:lang w:val="en-US"/>
-        </w:rPr>
-        <w:t xml:space="preserve">         return </w:t>
-      </w:r>
-      <w:proofErr w:type="spellStart"/>
-      <w:r>
-        <w:rPr>
-          <w:sz w:val="16"/>
-          <w:szCs w:val="16"/>
-          <w:lang w:val="en-US"/>
-        </w:rPr>
-        <w:t>this.precio</w:t>
-      </w:r>
-      <w:proofErr w:type="spellEnd"/>
-      <w:r>
-        <w:rPr>
-          <w:sz w:val="16"/>
-          <w:szCs w:val="16"/>
-          <w:lang w:val="en-US"/>
-        </w:rPr>
-        <w:t>;</w:t>
-      </w:r>
-    </w:p>
-    <w:p>
-      <w:pPr>
-        <w:shd w:val="clear" w:color="auto" w:fill="FBD4B4" w:themeFill="accent6" w:themeFillTint="66"/>
-        <w:spacing w:after="0"/>
-        <w:rPr>
-          <w:sz w:val="16"/>
-          <w:szCs w:val="16"/>
-          <w:lang w:val="en-US"/>
-        </w:rPr>
-      </w:pPr>
-      <w:r>
-        <w:rPr>
-          <w:sz w:val="16"/>
-          <w:szCs w:val="16"/>
-          <w:lang w:val="en-US"/>
-        </w:rPr>
-        <w:t xml:space="preserve">     }</w:t>
-      </w:r>
-    </w:p>
-    <w:p>
-      <w:pPr>
-        <w:shd w:val="clear" w:color="auto" w:fill="FBD4B4" w:themeFill="accent6" w:themeFillTint="66"/>
-        <w:spacing w:after="0"/>
-        <w:rPr>
-          <w:sz w:val="16"/>
-          <w:szCs w:val="16"/>
-          <w:lang w:val="en-US"/>
-        </w:rPr>
-      </w:pPr>
-      <w:r>
-        <w:rPr>
-          <w:sz w:val="16"/>
-          <w:szCs w:val="16"/>
-          <w:lang w:val="en-US"/>
-        </w:rPr>
-        <w:t xml:space="preserve">     public </w:t>
-      </w:r>
-      <w:proofErr w:type="spellStart"/>
-      <w:r>
-        <w:rPr>
-          <w:sz w:val="16"/>
-          <w:szCs w:val="16"/>
-          <w:lang w:val="en-US"/>
-        </w:rPr>
-        <w:t>int</w:t>
-      </w:r>
-      <w:proofErr w:type="spellEnd"/>
-      <w:r>
-        <w:rPr>
-          <w:sz w:val="16"/>
-          <w:szCs w:val="16"/>
-          <w:lang w:val="en-US"/>
-        </w:rPr>
-        <w:t xml:space="preserve"> </w:t>
-      </w:r>
-      <w:proofErr w:type="spellStart"/>
-      <w:r>
-        <w:rPr>
-          <w:sz w:val="16"/>
-          <w:szCs w:val="16"/>
-          <w:lang w:val="en-US"/>
-        </w:rPr>
-        <w:t>getCantidad</w:t>
-      </w:r>
-      <w:proofErr w:type="spellEnd"/>
-      <w:r>
-        <w:rPr>
-          <w:sz w:val="16"/>
-          <w:szCs w:val="16"/>
-          <w:lang w:val="en-US"/>
-        </w:rPr>
-        <w:t>(){</w:t>
-      </w:r>
-    </w:p>
-    <w:p>
-      <w:pPr>
-        <w:shd w:val="clear" w:color="auto" w:fill="FBD4B4" w:themeFill="accent6" w:themeFillTint="66"/>
-        <w:spacing w:after="0"/>
-        <w:rPr>
-          <w:sz w:val="16"/>
-          <w:szCs w:val="16"/>
-        </w:rPr>
-      </w:pPr>
-      <w:r>
-        <w:rPr>
-          <w:sz w:val="16"/>
-          <w:szCs w:val="16"/>
-          <w:lang w:val="en-US"/>
-        </w:rPr>
-        <w:t xml:space="preserve">         </w:t>
-      </w:r>
-      <w:r>
-        <w:rPr>
-          <w:sz w:val="16"/>
-          <w:szCs w:val="16"/>
-        </w:rPr>
-        <w:t>return this.cantidad;</w:t>
-      </w:r>
-    </w:p>
-    <w:p>
-      <w:pPr>
-        <w:shd w:val="clear" w:color="auto" w:fill="FBD4B4" w:themeFill="accent6" w:themeFillTint="66"/>
-        <w:spacing w:after="0"/>
-        <w:rPr>
-          <w:sz w:val="16"/>
-          <w:szCs w:val="16"/>
-        </w:rPr>
-      </w:pPr>
-      <w:r>
-        <w:rPr>
-          <w:sz w:val="16"/>
-          <w:szCs w:val="16"/>
-        </w:rPr>
-        <w:t xml:space="preserve">     </w:t>
-      </w:r>
-      <w:r>
-        <w:rPr>
-          <w:sz w:val="16"/>
-          <w:szCs w:val="16"/>
-        </w:rPr>
-        <w:t>}</w:t>
-      </w:r>
-    </w:p>
-    <w:p>
-      <w:pPr>
-        <w:spacing w:after="0"/>
-        <w:rPr>
-          <w:sz w:val="16"/>
-          <w:szCs w:val="16"/>
-        </w:rPr>
-      </w:pPr>
-      <w:r>
-        <w:rPr>
-          <w:sz w:val="16"/>
-          <w:szCs w:val="16"/>
-        </w:rPr>
-        <w:t xml:space="preserve">     </w:t>
+        <w:t xml:space="preserve">METODOS SET Y GET PARA LA ENCAPSULACION   </w:t>
       </w:r>
     </w:p>
     <w:p>
@@ -6100,20 +5665,1364 @@
           <w:szCs w:val="28"/>
         </w:rPr>
       </w:pPr>
-      <w:r>
+    </w:p>
+    <w:p>
+      <w:pPr>
+        <w:shd w:val="clear" w:color="auto" w:fill="FBD4B4" w:themeFill="accent6" w:themeFillTint="66"/>
+        <w:spacing w:after="0"/>
+        <w:rPr>
+          <w:sz w:val="16"/>
+          <w:szCs w:val="16"/>
+        </w:rPr>
+      </w:pPr>
+      <w:r>
+        <w:rPr>
+          <w:sz w:val="16"/>
+          <w:szCs w:val="16"/>
+        </w:rPr>
+        <w:t>//3.-Encapsulacion de los atributos  (</w:t>
+      </w:r>
+      <w:proofErr w:type="spellStart"/>
+      <w:r>
+        <w:rPr>
+          <w:sz w:val="16"/>
+          <w:szCs w:val="16"/>
+        </w:rPr>
+        <w:t>metodos</w:t>
+      </w:r>
+      <w:proofErr w:type="spellEnd"/>
+      <w:r>
+        <w:rPr>
+          <w:sz w:val="16"/>
+          <w:szCs w:val="16"/>
+        </w:rPr>
+        <w:t xml:space="preserve"> </w:t>
+      </w:r>
+      <w:proofErr w:type="spellStart"/>
+      <w:r>
+        <w:rPr>
+          <w:sz w:val="16"/>
+          <w:szCs w:val="16"/>
+        </w:rPr>
+        <w:t>get</w:t>
+      </w:r>
+      <w:proofErr w:type="spellEnd"/>
+      <w:r>
+        <w:rPr>
+          <w:sz w:val="16"/>
+          <w:szCs w:val="16"/>
+        </w:rPr>
+        <w:t xml:space="preserve"> y set)</w:t>
+      </w:r>
+    </w:p>
+    <w:p>
+      <w:pPr>
+        <w:shd w:val="clear" w:color="auto" w:fill="FBD4B4" w:themeFill="accent6" w:themeFillTint="66"/>
+        <w:spacing w:after="0"/>
+        <w:rPr>
+          <w:sz w:val="16"/>
+          <w:szCs w:val="16"/>
+          <w:lang w:val="en-US"/>
+        </w:rPr>
+      </w:pPr>
+      <w:r>
+        <w:rPr>
+          <w:sz w:val="16"/>
+          <w:szCs w:val="16"/>
+          <w:lang w:val="en-US"/>
+        </w:rPr>
+        <w:t xml:space="preserve">//    public void </w:t>
+      </w:r>
+      <w:proofErr w:type="gramStart"/>
+      <w:r>
+        <w:rPr>
+          <w:sz w:val="16"/>
+          <w:szCs w:val="16"/>
+          <w:lang w:val="en-US"/>
+        </w:rPr>
+        <w:t>setID(</w:t>
+      </w:r>
+      <w:proofErr w:type="gramEnd"/>
+      <w:r>
+        <w:rPr>
+          <w:sz w:val="16"/>
+          <w:szCs w:val="16"/>
+          <w:lang w:val="en-US"/>
+        </w:rPr>
+        <w:t>int dato){</w:t>
+      </w:r>
+    </w:p>
+    <w:p>
+      <w:pPr>
+        <w:shd w:val="clear" w:color="auto" w:fill="FBD4B4" w:themeFill="accent6" w:themeFillTint="66"/>
+        <w:spacing w:after="0"/>
+        <w:rPr>
+          <w:sz w:val="16"/>
+          <w:szCs w:val="16"/>
+          <w:lang w:val="en-US"/>
+        </w:rPr>
+      </w:pPr>
+      <w:r>
+        <w:rPr>
+          <w:sz w:val="16"/>
+          <w:szCs w:val="16"/>
+          <w:lang w:val="en-US"/>
+        </w:rPr>
+        <w:t>//        this.id = dato;</w:t>
+      </w:r>
+    </w:p>
+    <w:p>
+      <w:pPr>
+        <w:shd w:val="clear" w:color="auto" w:fill="FBD4B4" w:themeFill="accent6" w:themeFillTint="66"/>
+        <w:spacing w:after="0"/>
+        <w:rPr>
+          <w:sz w:val="16"/>
+          <w:szCs w:val="16"/>
+          <w:lang w:val="en-US"/>
+        </w:rPr>
+      </w:pPr>
+      <w:r>
+        <w:rPr>
+          <w:sz w:val="16"/>
+          <w:szCs w:val="16"/>
+          <w:lang w:val="en-US"/>
+        </w:rPr>
+        <w:t>//    }</w:t>
+      </w:r>
+    </w:p>
+    <w:p>
+      <w:pPr>
+        <w:shd w:val="clear" w:color="auto" w:fill="FBD4B4" w:themeFill="accent6" w:themeFillTint="66"/>
+        <w:spacing w:after="0"/>
+        <w:rPr>
+          <w:b/>
+          <w:lang w:val="en-US"/>
+        </w:rPr>
+      </w:pPr>
+    </w:p>
+    <w:p>
+      <w:pPr>
+        <w:shd w:val="clear" w:color="auto" w:fill="FBD4B4" w:themeFill="accent6" w:themeFillTint="66"/>
+        <w:spacing w:after="0"/>
+        <w:rPr>
+          <w:sz w:val="16"/>
+          <w:szCs w:val="16"/>
+          <w:lang w:val="en-US"/>
+        </w:rPr>
+      </w:pPr>
+      <w:proofErr w:type="gramStart"/>
+      <w:r>
+        <w:rPr>
+          <w:sz w:val="16"/>
+          <w:szCs w:val="16"/>
+          <w:lang w:val="en-US"/>
+        </w:rPr>
+        <w:t>public</w:t>
+      </w:r>
+      <w:proofErr w:type="gramEnd"/>
+      <w:r>
+        <w:rPr>
+          <w:sz w:val="16"/>
+          <w:szCs w:val="16"/>
+          <w:lang w:val="en-US"/>
+        </w:rPr>
+        <w:t xml:space="preserve"> void </w:t>
+      </w:r>
+      <w:proofErr w:type="spellStart"/>
+      <w:r>
+        <w:rPr>
+          <w:sz w:val="16"/>
+          <w:szCs w:val="16"/>
+          <w:lang w:val="en-US"/>
+        </w:rPr>
+        <w:t>setDescripcion</w:t>
+      </w:r>
+      <w:proofErr w:type="spellEnd"/>
+      <w:r>
+        <w:rPr>
+          <w:sz w:val="16"/>
+          <w:szCs w:val="16"/>
+          <w:lang w:val="en-US"/>
+        </w:rPr>
+        <w:t xml:space="preserve">(String </w:t>
+      </w:r>
+      <w:proofErr w:type="spellStart"/>
+      <w:r>
+        <w:rPr>
+          <w:sz w:val="16"/>
+          <w:szCs w:val="16"/>
+          <w:lang w:val="en-US"/>
+        </w:rPr>
+        <w:t>dato</w:t>
+      </w:r>
+      <w:proofErr w:type="spellEnd"/>
+      <w:r>
+        <w:rPr>
+          <w:sz w:val="16"/>
+          <w:szCs w:val="16"/>
+          <w:lang w:val="en-US"/>
+        </w:rPr>
+        <w:t>){</w:t>
+      </w:r>
+    </w:p>
+    <w:p>
+      <w:pPr>
+        <w:shd w:val="clear" w:color="auto" w:fill="FBD4B4" w:themeFill="accent6" w:themeFillTint="66"/>
+        <w:spacing w:after="0"/>
+        <w:rPr>
+          <w:sz w:val="16"/>
+          <w:szCs w:val="16"/>
+          <w:lang w:val="en-US"/>
+        </w:rPr>
+      </w:pPr>
+      <w:r>
+        <w:rPr>
+          <w:sz w:val="16"/>
+          <w:szCs w:val="16"/>
+          <w:lang w:val="en-US"/>
+        </w:rPr>
+        <w:t xml:space="preserve">        </w:t>
+      </w:r>
+      <w:r>
+        <w:rPr>
+          <w:sz w:val="16"/>
+          <w:szCs w:val="16"/>
+          <w:lang w:val="en-US"/>
+        </w:rPr>
+        <w:t>this.descripcion=dato;</w:t>
+      </w:r>
+    </w:p>
+    <w:p>
+      <w:pPr>
+        <w:shd w:val="clear" w:color="auto" w:fill="FBD4B4" w:themeFill="accent6" w:themeFillTint="66"/>
+        <w:spacing w:after="0"/>
+        <w:rPr>
+          <w:sz w:val="16"/>
+          <w:szCs w:val="16"/>
+          <w:lang w:val="en-US"/>
+        </w:rPr>
+      </w:pPr>
+      <w:r>
+        <w:rPr>
+          <w:sz w:val="16"/>
+          <w:szCs w:val="16"/>
+          <w:lang w:val="en-US"/>
+        </w:rPr>
+        <w:t xml:space="preserve">    } </w:t>
+      </w:r>
+    </w:p>
+    <w:p>
+      <w:pPr>
+        <w:shd w:val="clear" w:color="auto" w:fill="FBD4B4" w:themeFill="accent6" w:themeFillTint="66"/>
+        <w:spacing w:after="0"/>
+        <w:rPr>
+          <w:sz w:val="16"/>
+          <w:szCs w:val="16"/>
+          <w:lang w:val="en-US"/>
+        </w:rPr>
+      </w:pPr>
+      <w:r>
+        <w:rPr>
+          <w:sz w:val="16"/>
+          <w:szCs w:val="16"/>
+          <w:lang w:val="en-US"/>
+        </w:rPr>
+        <w:t xml:space="preserve">      </w:t>
+      </w:r>
+      <w:proofErr w:type="gramStart"/>
+      <w:r>
+        <w:rPr>
+          <w:sz w:val="16"/>
+          <w:szCs w:val="16"/>
+          <w:lang w:val="en-US"/>
+        </w:rPr>
+        <w:t>public</w:t>
+      </w:r>
+      <w:proofErr w:type="gramEnd"/>
+      <w:r>
+        <w:rPr>
+          <w:sz w:val="16"/>
+          <w:szCs w:val="16"/>
+          <w:lang w:val="en-US"/>
+        </w:rPr>
+        <w:t xml:space="preserve"> void setPrecio(double dato){</w:t>
+      </w:r>
+    </w:p>
+    <w:p>
+      <w:pPr>
+        <w:shd w:val="clear" w:color="auto" w:fill="FBD4B4" w:themeFill="accent6" w:themeFillTint="66"/>
+        <w:spacing w:after="0"/>
+        <w:rPr>
+          <w:sz w:val="16"/>
+          <w:szCs w:val="16"/>
+          <w:lang w:val="en-US"/>
+        </w:rPr>
+      </w:pPr>
+      <w:r>
+        <w:rPr>
+          <w:sz w:val="16"/>
+          <w:szCs w:val="16"/>
+          <w:lang w:val="en-US"/>
+        </w:rPr>
+        <w:t xml:space="preserve">        this.precio=dato;</w:t>
+      </w:r>
+    </w:p>
+    <w:p>
+      <w:pPr>
+        <w:shd w:val="clear" w:color="auto" w:fill="FBD4B4" w:themeFill="accent6" w:themeFillTint="66"/>
+        <w:spacing w:after="0"/>
+        <w:rPr>
+          <w:sz w:val="16"/>
+          <w:szCs w:val="16"/>
+          <w:lang w:val="en-US"/>
+        </w:rPr>
+      </w:pPr>
+      <w:r>
+        <w:rPr>
+          <w:sz w:val="16"/>
+          <w:szCs w:val="16"/>
+          <w:lang w:val="en-US"/>
+        </w:rPr>
+        <w:t xml:space="preserve">    } </w:t>
+      </w:r>
+    </w:p>
+    <w:p>
+      <w:pPr>
+        <w:shd w:val="clear" w:color="auto" w:fill="FBD4B4" w:themeFill="accent6" w:themeFillTint="66"/>
+        <w:spacing w:after="0"/>
+        <w:rPr>
+          <w:sz w:val="16"/>
+          <w:szCs w:val="16"/>
+          <w:lang w:val="en-US"/>
+        </w:rPr>
+      </w:pPr>
+      <w:r>
+        <w:rPr>
+          <w:sz w:val="16"/>
+          <w:szCs w:val="16"/>
+          <w:lang w:val="en-US"/>
+        </w:rPr>
+        <w:t xml:space="preserve">      </w:t>
+      </w:r>
+      <w:proofErr w:type="gramStart"/>
+      <w:r>
+        <w:rPr>
+          <w:sz w:val="16"/>
+          <w:szCs w:val="16"/>
+          <w:lang w:val="en-US"/>
+        </w:rPr>
+        <w:t>public</w:t>
+      </w:r>
+      <w:proofErr w:type="gramEnd"/>
+      <w:r>
+        <w:rPr>
+          <w:sz w:val="16"/>
+          <w:szCs w:val="16"/>
+          <w:lang w:val="en-US"/>
+        </w:rPr>
+        <w:t xml:space="preserve"> void </w:t>
+      </w:r>
+      <w:proofErr w:type="spellStart"/>
+      <w:r>
+        <w:rPr>
+          <w:sz w:val="16"/>
+          <w:szCs w:val="16"/>
+          <w:lang w:val="en-US"/>
+        </w:rPr>
+        <w:t>setCantidad</w:t>
+      </w:r>
+      <w:proofErr w:type="spellEnd"/>
+      <w:r>
+        <w:rPr>
+          <w:sz w:val="16"/>
+          <w:szCs w:val="16"/>
+          <w:lang w:val="en-US"/>
+        </w:rPr>
+        <w:t>(</w:t>
+      </w:r>
+      <w:proofErr w:type="spellStart"/>
+      <w:r>
+        <w:rPr>
+          <w:sz w:val="16"/>
+          <w:szCs w:val="16"/>
+          <w:lang w:val="en-US"/>
+        </w:rPr>
+        <w:t>int</w:t>
+      </w:r>
+      <w:proofErr w:type="spellEnd"/>
+      <w:r>
+        <w:rPr>
+          <w:sz w:val="16"/>
+          <w:szCs w:val="16"/>
+          <w:lang w:val="en-US"/>
+        </w:rPr>
+        <w:t xml:space="preserve"> </w:t>
+      </w:r>
+      <w:proofErr w:type="spellStart"/>
+      <w:r>
+        <w:rPr>
+          <w:sz w:val="16"/>
+          <w:szCs w:val="16"/>
+          <w:lang w:val="en-US"/>
+        </w:rPr>
+        <w:t>dato</w:t>
+      </w:r>
+      <w:proofErr w:type="spellEnd"/>
+      <w:r>
+        <w:rPr>
+          <w:sz w:val="16"/>
+          <w:szCs w:val="16"/>
+          <w:lang w:val="en-US"/>
+        </w:rPr>
+        <w:t>){</w:t>
+      </w:r>
+    </w:p>
+    <w:p>
+      <w:pPr>
+        <w:shd w:val="clear" w:color="auto" w:fill="FBD4B4" w:themeFill="accent6" w:themeFillTint="66"/>
+        <w:spacing w:after="0"/>
+        <w:rPr>
+          <w:sz w:val="16"/>
+          <w:szCs w:val="16"/>
+          <w:lang w:val="en-US"/>
+        </w:rPr>
+      </w:pPr>
+      <w:r>
+        <w:rPr>
+          <w:sz w:val="16"/>
+          <w:szCs w:val="16"/>
+          <w:lang w:val="en-US"/>
+        </w:rPr>
+        <w:t xml:space="preserve">        </w:t>
+      </w:r>
+      <w:r>
+        <w:rPr>
+          <w:sz w:val="16"/>
+          <w:szCs w:val="16"/>
+          <w:lang w:val="en-US"/>
+        </w:rPr>
+        <w:t>this.cantidad=dato;</w:t>
+      </w:r>
+    </w:p>
+    <w:p>
+      <w:pPr>
+        <w:shd w:val="clear" w:color="auto" w:fill="FBD4B4" w:themeFill="accent6" w:themeFillTint="66"/>
+        <w:spacing w:after="0"/>
+        <w:rPr>
+          <w:sz w:val="16"/>
+          <w:szCs w:val="16"/>
+          <w:lang w:val="en-US"/>
+        </w:rPr>
+      </w:pPr>
+      <w:r>
+        <w:rPr>
+          <w:sz w:val="16"/>
+          <w:szCs w:val="16"/>
+          <w:lang w:val="en-US"/>
+        </w:rPr>
+        <w:t xml:space="preserve">    }   </w:t>
+      </w:r>
+    </w:p>
+    <w:p>
+      <w:pPr>
+        <w:shd w:val="clear" w:color="auto" w:fill="FBD4B4" w:themeFill="accent6" w:themeFillTint="66"/>
+        <w:spacing w:after="0"/>
+        <w:rPr>
+          <w:sz w:val="16"/>
+          <w:szCs w:val="16"/>
+          <w:lang w:val="en-US"/>
+        </w:rPr>
+      </w:pPr>
+      <w:r>
+        <w:rPr>
+          <w:sz w:val="16"/>
+          <w:szCs w:val="16"/>
+          <w:lang w:val="en-US"/>
+        </w:rPr>
+        <w:t xml:space="preserve">   </w:t>
+      </w:r>
+      <w:proofErr w:type="gramStart"/>
+      <w:r>
+        <w:rPr>
+          <w:sz w:val="16"/>
+          <w:szCs w:val="16"/>
+          <w:lang w:val="en-US"/>
+        </w:rPr>
+        <w:t>public</w:t>
+      </w:r>
+      <w:proofErr w:type="gramEnd"/>
+      <w:r>
+        <w:rPr>
+          <w:sz w:val="16"/>
+          <w:szCs w:val="16"/>
+          <w:lang w:val="en-US"/>
+        </w:rPr>
+        <w:t xml:space="preserve"> void </w:t>
+      </w:r>
+      <w:proofErr w:type="spellStart"/>
+      <w:r>
+        <w:rPr>
+          <w:sz w:val="16"/>
+          <w:szCs w:val="16"/>
+          <w:lang w:val="en-US"/>
+        </w:rPr>
+        <w:t>setTemporada</w:t>
+      </w:r>
+      <w:proofErr w:type="spellEnd"/>
+      <w:r>
+        <w:rPr>
+          <w:sz w:val="16"/>
+          <w:szCs w:val="16"/>
+          <w:lang w:val="en-US"/>
+        </w:rPr>
+        <w:t xml:space="preserve">(String </w:t>
+      </w:r>
+      <w:proofErr w:type="spellStart"/>
+      <w:r>
+        <w:rPr>
+          <w:sz w:val="16"/>
+          <w:szCs w:val="16"/>
+          <w:lang w:val="en-US"/>
+        </w:rPr>
+        <w:t>dato</w:t>
+      </w:r>
+      <w:proofErr w:type="spellEnd"/>
+      <w:r>
+        <w:rPr>
+          <w:sz w:val="16"/>
+          <w:szCs w:val="16"/>
+          <w:lang w:val="en-US"/>
+        </w:rPr>
+        <w:t>){</w:t>
+      </w:r>
+    </w:p>
+    <w:p>
+      <w:pPr>
+        <w:shd w:val="clear" w:color="auto" w:fill="FBD4B4" w:themeFill="accent6" w:themeFillTint="66"/>
+        <w:spacing w:after="0"/>
+        <w:rPr>
+          <w:sz w:val="16"/>
+          <w:szCs w:val="16"/>
+          <w:lang w:val="en-US"/>
+        </w:rPr>
+      </w:pPr>
+      <w:r>
+        <w:rPr>
+          <w:sz w:val="16"/>
+          <w:szCs w:val="16"/>
+          <w:lang w:val="en-US"/>
+        </w:rPr>
+        <w:t xml:space="preserve">       </w:t>
+      </w:r>
+      <w:r>
+        <w:rPr>
+          <w:sz w:val="16"/>
+          <w:szCs w:val="16"/>
+          <w:lang w:val="en-US"/>
+        </w:rPr>
+        <w:t>this.temporada=dato;</w:t>
+      </w:r>
+    </w:p>
+    <w:p>
+      <w:pPr>
+        <w:shd w:val="clear" w:color="auto" w:fill="FBD4B4" w:themeFill="accent6" w:themeFillTint="66"/>
+        <w:spacing w:after="0"/>
+        <w:rPr>
+          <w:sz w:val="16"/>
+          <w:szCs w:val="16"/>
+          <w:lang w:val="en-US"/>
+        </w:rPr>
+      </w:pPr>
+      <w:r>
+        <w:rPr>
+          <w:sz w:val="16"/>
+          <w:szCs w:val="16"/>
+          <w:lang w:val="en-US"/>
+        </w:rPr>
+        <w:t xml:space="preserve">   }</w:t>
+      </w:r>
+    </w:p>
+    <w:p>
+      <w:pPr>
+        <w:shd w:val="clear" w:color="auto" w:fill="FBD4B4" w:themeFill="accent6" w:themeFillTint="66"/>
+        <w:spacing w:after="0"/>
+        <w:rPr>
+          <w:sz w:val="16"/>
+          <w:szCs w:val="16"/>
+          <w:lang w:val="en-US"/>
+        </w:rPr>
+      </w:pPr>
+      <w:r>
+        <w:rPr>
+          <w:sz w:val="16"/>
+          <w:szCs w:val="16"/>
+          <w:lang w:val="en-US"/>
+        </w:rPr>
+        <w:t xml:space="preserve">    </w:t>
+      </w:r>
+      <w:proofErr w:type="gramStart"/>
+      <w:r>
+        <w:rPr>
+          <w:sz w:val="16"/>
+          <w:szCs w:val="16"/>
+          <w:lang w:val="en-US"/>
+        </w:rPr>
+        <w:t>public</w:t>
+      </w:r>
+      <w:proofErr w:type="gramEnd"/>
+      <w:r>
+        <w:rPr>
+          <w:sz w:val="16"/>
+          <w:szCs w:val="16"/>
+          <w:lang w:val="en-US"/>
+        </w:rPr>
+        <w:t xml:space="preserve"> void </w:t>
+      </w:r>
+      <w:proofErr w:type="spellStart"/>
+      <w:r>
+        <w:rPr>
+          <w:sz w:val="16"/>
+          <w:szCs w:val="16"/>
+          <w:lang w:val="en-US"/>
+        </w:rPr>
+        <w:t>setID</w:t>
+      </w:r>
+      <w:proofErr w:type="spellEnd"/>
+      <w:r>
+        <w:rPr>
+          <w:sz w:val="16"/>
+          <w:szCs w:val="16"/>
+          <w:lang w:val="en-US"/>
+        </w:rPr>
+        <w:t>(</w:t>
+      </w:r>
+      <w:proofErr w:type="spellStart"/>
+      <w:r>
+        <w:rPr>
+          <w:sz w:val="16"/>
+          <w:szCs w:val="16"/>
+          <w:lang w:val="en-US"/>
+        </w:rPr>
+        <w:t>int</w:t>
+      </w:r>
+      <w:proofErr w:type="spellEnd"/>
+      <w:r>
+        <w:rPr>
+          <w:sz w:val="16"/>
+          <w:szCs w:val="16"/>
+          <w:lang w:val="en-US"/>
+        </w:rPr>
+        <w:t xml:space="preserve"> id){</w:t>
+      </w:r>
+    </w:p>
+    <w:p>
+      <w:pPr>
+        <w:shd w:val="clear" w:color="auto" w:fill="FBD4B4" w:themeFill="accent6" w:themeFillTint="66"/>
+        <w:spacing w:after="0"/>
+        <w:rPr>
+          <w:sz w:val="16"/>
+          <w:szCs w:val="16"/>
+          <w:lang w:val="en-US"/>
+        </w:rPr>
+      </w:pPr>
+      <w:r>
+        <w:rPr>
+          <w:sz w:val="16"/>
+          <w:szCs w:val="16"/>
+          <w:lang w:val="en-US"/>
+        </w:rPr>
+        <w:t xml:space="preserve">         this.id = id;</w:t>
+      </w:r>
+    </w:p>
+    <w:p>
+      <w:pPr>
+        <w:shd w:val="clear" w:color="auto" w:fill="FBD4B4" w:themeFill="accent6" w:themeFillTint="66"/>
+        <w:spacing w:after="0"/>
+        <w:rPr>
+          <w:sz w:val="16"/>
+          <w:szCs w:val="16"/>
+          <w:lang w:val="en-US"/>
+        </w:rPr>
+      </w:pPr>
+      <w:r>
+        <w:rPr>
+          <w:sz w:val="16"/>
+          <w:szCs w:val="16"/>
+          <w:lang w:val="en-US"/>
+        </w:rPr>
+        <w:t xml:space="preserve">     } </w:t>
+      </w:r>
+    </w:p>
+    <w:p>
+      <w:pPr>
+        <w:shd w:val="clear" w:color="auto" w:fill="FBD4B4" w:themeFill="accent6" w:themeFillTint="66"/>
+        <w:spacing w:after="0"/>
+        <w:rPr>
+          <w:sz w:val="16"/>
+          <w:szCs w:val="16"/>
+          <w:lang w:val="en-US"/>
+        </w:rPr>
+      </w:pPr>
+      <w:r>
+        <w:rPr>
+          <w:sz w:val="16"/>
+          <w:szCs w:val="16"/>
+          <w:lang w:val="en-US"/>
+        </w:rPr>
+        <w:t xml:space="preserve">   </w:t>
+      </w:r>
+      <w:proofErr w:type="gramStart"/>
+      <w:r>
+        <w:rPr>
+          <w:sz w:val="16"/>
+          <w:szCs w:val="16"/>
+          <w:lang w:val="en-US"/>
+        </w:rPr>
+        <w:t>public</w:t>
+      </w:r>
+      <w:proofErr w:type="gramEnd"/>
+      <w:r>
+        <w:rPr>
+          <w:sz w:val="16"/>
+          <w:szCs w:val="16"/>
+          <w:lang w:val="en-US"/>
+        </w:rPr>
+        <w:t xml:space="preserve"> String </w:t>
+      </w:r>
+      <w:proofErr w:type="spellStart"/>
+      <w:r>
+        <w:rPr>
+          <w:sz w:val="16"/>
+          <w:szCs w:val="16"/>
+          <w:lang w:val="en-US"/>
+        </w:rPr>
+        <w:t>getTemporada</w:t>
+      </w:r>
+      <w:proofErr w:type="spellEnd"/>
+      <w:r>
+        <w:rPr>
+          <w:sz w:val="16"/>
+          <w:szCs w:val="16"/>
+          <w:lang w:val="en-US"/>
+        </w:rPr>
+        <w:t>(){</w:t>
+      </w:r>
+    </w:p>
+    <w:p>
+      <w:pPr>
+        <w:shd w:val="clear" w:color="auto" w:fill="FBD4B4" w:themeFill="accent6" w:themeFillTint="66"/>
+        <w:spacing w:after="0"/>
+        <w:rPr>
+          <w:sz w:val="16"/>
+          <w:szCs w:val="16"/>
+          <w:lang w:val="en-US"/>
+        </w:rPr>
+      </w:pPr>
+      <w:r>
+        <w:rPr>
+          <w:sz w:val="16"/>
+          <w:szCs w:val="16"/>
+          <w:lang w:val="en-US"/>
+        </w:rPr>
+        <w:t xml:space="preserve">       </w:t>
+      </w:r>
+      <w:proofErr w:type="gramStart"/>
+      <w:r>
+        <w:rPr>
+          <w:sz w:val="16"/>
+          <w:szCs w:val="16"/>
+          <w:lang w:val="en-US"/>
+        </w:rPr>
+        <w:t>return</w:t>
+      </w:r>
+      <w:proofErr w:type="gramEnd"/>
+      <w:r>
+        <w:rPr>
+          <w:sz w:val="16"/>
+          <w:szCs w:val="16"/>
+          <w:lang w:val="en-US"/>
+        </w:rPr>
+        <w:t xml:space="preserve"> </w:t>
+      </w:r>
+      <w:proofErr w:type="spellStart"/>
+      <w:r>
+        <w:rPr>
+          <w:sz w:val="16"/>
+          <w:szCs w:val="16"/>
+          <w:lang w:val="en-US"/>
+        </w:rPr>
+        <w:t>this.temporada</w:t>
+      </w:r>
+      <w:proofErr w:type="spellEnd"/>
+      <w:r>
+        <w:rPr>
+          <w:sz w:val="16"/>
+          <w:szCs w:val="16"/>
+          <w:lang w:val="en-US"/>
+        </w:rPr>
+        <w:t>;</w:t>
+      </w:r>
+    </w:p>
+    <w:p>
+      <w:pPr>
+        <w:shd w:val="clear" w:color="auto" w:fill="FBD4B4" w:themeFill="accent6" w:themeFillTint="66"/>
+        <w:spacing w:after="0"/>
+        <w:rPr>
+          <w:sz w:val="16"/>
+          <w:szCs w:val="16"/>
+          <w:lang w:val="en-US"/>
+        </w:rPr>
+      </w:pPr>
+      <w:r>
+        <w:rPr>
+          <w:sz w:val="16"/>
+          <w:szCs w:val="16"/>
+          <w:lang w:val="en-US"/>
+        </w:rPr>
+        <w:t xml:space="preserve">   }</w:t>
+      </w:r>
+    </w:p>
+    <w:p>
+      <w:pPr>
+        <w:shd w:val="clear" w:color="auto" w:fill="FBD4B4" w:themeFill="accent6" w:themeFillTint="66"/>
+        <w:spacing w:after="0"/>
+        <w:rPr>
+          <w:sz w:val="16"/>
+          <w:szCs w:val="16"/>
+          <w:lang w:val="en-US"/>
+        </w:rPr>
+      </w:pPr>
+      <w:r>
+        <w:rPr>
+          <w:sz w:val="16"/>
+          <w:szCs w:val="16"/>
+          <w:lang w:val="en-US"/>
+        </w:rPr>
+        <w:t xml:space="preserve">     </w:t>
+      </w:r>
+      <w:proofErr w:type="gramStart"/>
+      <w:r>
+        <w:rPr>
+          <w:sz w:val="16"/>
+          <w:szCs w:val="16"/>
+          <w:lang w:val="en-US"/>
+        </w:rPr>
+        <w:t>public</w:t>
+      </w:r>
+      <w:proofErr w:type="gramEnd"/>
+      <w:r>
+        <w:rPr>
+          <w:sz w:val="16"/>
+          <w:szCs w:val="16"/>
+          <w:lang w:val="en-US"/>
+        </w:rPr>
+        <w:t xml:space="preserve"> </w:t>
+      </w:r>
+      <w:proofErr w:type="spellStart"/>
+      <w:r>
+        <w:rPr>
+          <w:sz w:val="16"/>
+          <w:szCs w:val="16"/>
+          <w:lang w:val="en-US"/>
+        </w:rPr>
+        <w:t>int</w:t>
+      </w:r>
+      <w:proofErr w:type="spellEnd"/>
+      <w:r>
+        <w:rPr>
+          <w:sz w:val="16"/>
+          <w:szCs w:val="16"/>
+          <w:lang w:val="en-US"/>
+        </w:rPr>
+        <w:t xml:space="preserve"> </w:t>
+      </w:r>
+      <w:proofErr w:type="spellStart"/>
+      <w:r>
+        <w:rPr>
+          <w:sz w:val="16"/>
+          <w:szCs w:val="16"/>
+          <w:lang w:val="en-US"/>
+        </w:rPr>
+        <w:t>getID</w:t>
+      </w:r>
+      <w:proofErr w:type="spellEnd"/>
+      <w:r>
+        <w:rPr>
+          <w:sz w:val="16"/>
+          <w:szCs w:val="16"/>
+          <w:lang w:val="en-US"/>
+        </w:rPr>
+        <w:t>(){</w:t>
+      </w:r>
+    </w:p>
+    <w:p>
+      <w:pPr>
+        <w:shd w:val="clear" w:color="auto" w:fill="FBD4B4" w:themeFill="accent6" w:themeFillTint="66"/>
+        <w:spacing w:after="0"/>
+        <w:rPr>
+          <w:sz w:val="16"/>
+          <w:szCs w:val="16"/>
+          <w:lang w:val="en-US"/>
+        </w:rPr>
+      </w:pPr>
+      <w:r>
+        <w:rPr>
+          <w:sz w:val="16"/>
+          <w:szCs w:val="16"/>
+          <w:lang w:val="en-US"/>
+        </w:rPr>
+        <w:t xml:space="preserve">         </w:t>
+      </w:r>
+      <w:proofErr w:type="gramStart"/>
+      <w:r>
+        <w:rPr>
+          <w:sz w:val="16"/>
+          <w:szCs w:val="16"/>
+          <w:lang w:val="en-US"/>
+        </w:rPr>
+        <w:t>return</w:t>
+      </w:r>
+      <w:proofErr w:type="gramEnd"/>
+      <w:r>
+        <w:rPr>
+          <w:sz w:val="16"/>
+          <w:szCs w:val="16"/>
+          <w:lang w:val="en-US"/>
+        </w:rPr>
+        <w:t xml:space="preserve"> this.id;</w:t>
+      </w:r>
+    </w:p>
+    <w:p>
+      <w:pPr>
+        <w:shd w:val="clear" w:color="auto" w:fill="FBD4B4" w:themeFill="accent6" w:themeFillTint="66"/>
+        <w:spacing w:after="0"/>
+        <w:rPr>
+          <w:sz w:val="16"/>
+          <w:szCs w:val="16"/>
+          <w:lang w:val="en-US"/>
+        </w:rPr>
+      </w:pPr>
+      <w:r>
+        <w:rPr>
+          <w:sz w:val="16"/>
+          <w:szCs w:val="16"/>
+          <w:lang w:val="en-US"/>
+        </w:rPr>
+        <w:t xml:space="preserve">     } </w:t>
+      </w:r>
+    </w:p>
+    <w:p>
+      <w:pPr>
+        <w:shd w:val="clear" w:color="auto" w:fill="FBD4B4" w:themeFill="accent6" w:themeFillTint="66"/>
+        <w:spacing w:after="0"/>
+        <w:rPr>
+          <w:sz w:val="16"/>
+          <w:szCs w:val="16"/>
+          <w:lang w:val="en-US"/>
+        </w:rPr>
+      </w:pPr>
+      <w:r>
+        <w:rPr>
+          <w:sz w:val="16"/>
+          <w:szCs w:val="16"/>
+          <w:lang w:val="en-US"/>
+        </w:rPr>
+        <w:t xml:space="preserve">     </w:t>
+      </w:r>
+      <w:proofErr w:type="gramStart"/>
+      <w:r>
+        <w:rPr>
+          <w:sz w:val="16"/>
+          <w:szCs w:val="16"/>
+          <w:lang w:val="en-US"/>
+        </w:rPr>
+        <w:t>public</w:t>
+      </w:r>
+      <w:proofErr w:type="gramEnd"/>
+      <w:r>
+        <w:rPr>
+          <w:sz w:val="16"/>
+          <w:szCs w:val="16"/>
+          <w:lang w:val="en-US"/>
+        </w:rPr>
+        <w:t xml:space="preserve"> String </w:t>
+      </w:r>
+      <w:proofErr w:type="spellStart"/>
+      <w:r>
+        <w:rPr>
+          <w:sz w:val="16"/>
+          <w:szCs w:val="16"/>
+          <w:lang w:val="en-US"/>
+        </w:rPr>
+        <w:t>getDescripcion</w:t>
+      </w:r>
+      <w:proofErr w:type="spellEnd"/>
+      <w:r>
+        <w:rPr>
+          <w:sz w:val="16"/>
+          <w:szCs w:val="16"/>
+          <w:lang w:val="en-US"/>
+        </w:rPr>
+        <w:t>(){</w:t>
+      </w:r>
+    </w:p>
+    <w:p>
+      <w:pPr>
+        <w:shd w:val="clear" w:color="auto" w:fill="FBD4B4" w:themeFill="accent6" w:themeFillTint="66"/>
+        <w:spacing w:after="0"/>
+        <w:rPr>
+          <w:sz w:val="16"/>
+          <w:szCs w:val="16"/>
+          <w:lang w:val="en-US"/>
+        </w:rPr>
+      </w:pPr>
+      <w:r>
+        <w:rPr>
+          <w:sz w:val="16"/>
+          <w:szCs w:val="16"/>
+          <w:lang w:val="en-US"/>
+        </w:rPr>
+        <w:t xml:space="preserve">         </w:t>
+      </w:r>
+      <w:proofErr w:type="gramStart"/>
+      <w:r>
+        <w:rPr>
+          <w:sz w:val="16"/>
+          <w:szCs w:val="16"/>
+          <w:lang w:val="en-US"/>
+        </w:rPr>
+        <w:t>return</w:t>
+      </w:r>
+      <w:proofErr w:type="gramEnd"/>
+      <w:r>
+        <w:rPr>
+          <w:sz w:val="16"/>
+          <w:szCs w:val="16"/>
+          <w:lang w:val="en-US"/>
+        </w:rPr>
+        <w:t xml:space="preserve"> this.descripcion;</w:t>
+      </w:r>
+    </w:p>
+    <w:p>
+      <w:pPr>
+        <w:shd w:val="clear" w:color="auto" w:fill="FBD4B4" w:themeFill="accent6" w:themeFillTint="66"/>
+        <w:spacing w:after="0"/>
+        <w:rPr>
+          <w:sz w:val="16"/>
+          <w:szCs w:val="16"/>
+          <w:lang w:val="en-US"/>
+        </w:rPr>
+      </w:pPr>
+      <w:r>
+        <w:rPr>
+          <w:sz w:val="16"/>
+          <w:szCs w:val="16"/>
+          <w:lang w:val="en-US"/>
+        </w:rPr>
+        <w:t xml:space="preserve">     }</w:t>
+      </w:r>
+    </w:p>
+    <w:p>
+      <w:pPr>
+        <w:shd w:val="clear" w:color="auto" w:fill="FBD4B4" w:themeFill="accent6" w:themeFillTint="66"/>
+        <w:spacing w:after="0"/>
+        <w:rPr>
+          <w:sz w:val="16"/>
+          <w:szCs w:val="16"/>
+          <w:lang w:val="en-US"/>
+        </w:rPr>
+      </w:pPr>
+      <w:r>
+        <w:rPr>
+          <w:sz w:val="16"/>
+          <w:szCs w:val="16"/>
+          <w:lang w:val="en-US"/>
+        </w:rPr>
+        <w:t xml:space="preserve">     </w:t>
+      </w:r>
+      <w:proofErr w:type="gramStart"/>
+      <w:r>
+        <w:rPr>
+          <w:sz w:val="16"/>
+          <w:szCs w:val="16"/>
+          <w:lang w:val="en-US"/>
+        </w:rPr>
+        <w:t>public</w:t>
+      </w:r>
+      <w:proofErr w:type="gramEnd"/>
+      <w:r>
+        <w:rPr>
+          <w:sz w:val="16"/>
+          <w:szCs w:val="16"/>
+          <w:lang w:val="en-US"/>
+        </w:rPr>
+        <w:t xml:space="preserve"> double </w:t>
+      </w:r>
+      <w:proofErr w:type="spellStart"/>
+      <w:r>
+        <w:rPr>
+          <w:sz w:val="16"/>
+          <w:szCs w:val="16"/>
+          <w:lang w:val="en-US"/>
+        </w:rPr>
+        <w:t>getPrecio</w:t>
+      </w:r>
+      <w:proofErr w:type="spellEnd"/>
+      <w:r>
+        <w:rPr>
+          <w:sz w:val="16"/>
+          <w:szCs w:val="16"/>
+          <w:lang w:val="en-US"/>
+        </w:rPr>
+        <w:t>(){</w:t>
+      </w:r>
+    </w:p>
+    <w:p>
+      <w:pPr>
+        <w:shd w:val="clear" w:color="auto" w:fill="FBD4B4" w:themeFill="accent6" w:themeFillTint="66"/>
+        <w:spacing w:after="0"/>
+        <w:rPr>
+          <w:sz w:val="16"/>
+          <w:szCs w:val="16"/>
+          <w:lang w:val="en-US"/>
+        </w:rPr>
+      </w:pPr>
+      <w:r>
+        <w:rPr>
+          <w:sz w:val="16"/>
+          <w:szCs w:val="16"/>
+          <w:lang w:val="en-US"/>
+        </w:rPr>
+        <w:t xml:space="preserve">         </w:t>
+      </w:r>
+      <w:proofErr w:type="gramStart"/>
+      <w:r>
+        <w:rPr>
+          <w:sz w:val="16"/>
+          <w:szCs w:val="16"/>
+          <w:lang w:val="en-US"/>
+        </w:rPr>
+        <w:t>return</w:t>
+      </w:r>
+      <w:proofErr w:type="gramEnd"/>
+      <w:r>
+        <w:rPr>
+          <w:sz w:val="16"/>
+          <w:szCs w:val="16"/>
+          <w:lang w:val="en-US"/>
+        </w:rPr>
+        <w:t xml:space="preserve"> </w:t>
+      </w:r>
+      <w:proofErr w:type="spellStart"/>
+      <w:r>
+        <w:rPr>
+          <w:sz w:val="16"/>
+          <w:szCs w:val="16"/>
+          <w:lang w:val="en-US"/>
+        </w:rPr>
+        <w:t>this.precio</w:t>
+      </w:r>
+      <w:proofErr w:type="spellEnd"/>
+      <w:r>
+        <w:rPr>
+          <w:sz w:val="16"/>
+          <w:szCs w:val="16"/>
+          <w:lang w:val="en-US"/>
+        </w:rPr>
+        <w:t>;</w:t>
+      </w:r>
+    </w:p>
+    <w:p>
+      <w:pPr>
+        <w:shd w:val="clear" w:color="auto" w:fill="FBD4B4" w:themeFill="accent6" w:themeFillTint="66"/>
+        <w:spacing w:after="0"/>
+        <w:rPr>
+          <w:sz w:val="16"/>
+          <w:szCs w:val="16"/>
+          <w:lang w:val="en-US"/>
+        </w:rPr>
+      </w:pPr>
+      <w:r>
+        <w:rPr>
+          <w:sz w:val="16"/>
+          <w:szCs w:val="16"/>
+          <w:lang w:val="en-US"/>
+        </w:rPr>
+        <w:t xml:space="preserve">     }</w:t>
+      </w:r>
+    </w:p>
+    <w:p>
+      <w:pPr>
+        <w:shd w:val="clear" w:color="auto" w:fill="FBD4B4" w:themeFill="accent6" w:themeFillTint="66"/>
+        <w:spacing w:after="0"/>
+        <w:rPr>
+          <w:sz w:val="16"/>
+          <w:szCs w:val="16"/>
+          <w:lang w:val="en-US"/>
+        </w:rPr>
+      </w:pPr>
+      <w:r>
+        <w:rPr>
+          <w:sz w:val="16"/>
+          <w:szCs w:val="16"/>
+          <w:lang w:val="en-US"/>
+        </w:rPr>
+        <w:t xml:space="preserve">     </w:t>
+      </w:r>
+      <w:proofErr w:type="gramStart"/>
+      <w:r>
+        <w:rPr>
+          <w:sz w:val="16"/>
+          <w:szCs w:val="16"/>
+          <w:lang w:val="en-US"/>
+        </w:rPr>
+        <w:t>public</w:t>
+      </w:r>
+      <w:proofErr w:type="gramEnd"/>
+      <w:r>
+        <w:rPr>
+          <w:sz w:val="16"/>
+          <w:szCs w:val="16"/>
+          <w:lang w:val="en-US"/>
+        </w:rPr>
+        <w:t xml:space="preserve"> </w:t>
+      </w:r>
+      <w:proofErr w:type="spellStart"/>
+      <w:r>
+        <w:rPr>
+          <w:sz w:val="16"/>
+          <w:szCs w:val="16"/>
+          <w:lang w:val="en-US"/>
+        </w:rPr>
+        <w:t>int</w:t>
+      </w:r>
+      <w:proofErr w:type="spellEnd"/>
+      <w:r>
+        <w:rPr>
+          <w:sz w:val="16"/>
+          <w:szCs w:val="16"/>
+          <w:lang w:val="en-US"/>
+        </w:rPr>
+        <w:t xml:space="preserve"> </w:t>
+      </w:r>
+      <w:proofErr w:type="spellStart"/>
+      <w:r>
+        <w:rPr>
+          <w:sz w:val="16"/>
+          <w:szCs w:val="16"/>
+          <w:lang w:val="en-US"/>
+        </w:rPr>
+        <w:t>getCantidad</w:t>
+      </w:r>
+      <w:proofErr w:type="spellEnd"/>
+      <w:r>
+        <w:rPr>
+          <w:sz w:val="16"/>
+          <w:szCs w:val="16"/>
+          <w:lang w:val="en-US"/>
+        </w:rPr>
+        <w:t>(){</w:t>
+      </w:r>
+    </w:p>
+    <w:p>
+      <w:pPr>
+        <w:shd w:val="clear" w:color="auto" w:fill="FBD4B4" w:themeFill="accent6" w:themeFillTint="66"/>
+        <w:spacing w:after="0"/>
+        <w:rPr>
+          <w:sz w:val="16"/>
+          <w:szCs w:val="16"/>
+        </w:rPr>
+      </w:pPr>
+      <w:r>
+        <w:rPr>
+          <w:sz w:val="16"/>
+          <w:szCs w:val="16"/>
+          <w:lang w:val="en-US"/>
+        </w:rPr>
+        <w:t xml:space="preserve">         </w:t>
+      </w:r>
+      <w:proofErr w:type="gramStart"/>
+      <w:r>
+        <w:rPr>
+          <w:sz w:val="16"/>
+          <w:szCs w:val="16"/>
+        </w:rPr>
+        <w:t>return</w:t>
+      </w:r>
+      <w:proofErr w:type="gramEnd"/>
+      <w:r>
+        <w:rPr>
+          <w:sz w:val="16"/>
+          <w:szCs w:val="16"/>
+        </w:rPr>
+        <w:t xml:space="preserve"> this.cantidad;</w:t>
+      </w:r>
+    </w:p>
+    <w:p>
+      <w:pPr>
+        <w:shd w:val="clear" w:color="auto" w:fill="FBD4B4" w:themeFill="accent6" w:themeFillTint="66"/>
+        <w:spacing w:after="0"/>
+        <w:rPr>
+          <w:sz w:val="16"/>
+          <w:szCs w:val="16"/>
+        </w:rPr>
+      </w:pPr>
+      <w:r>
+        <w:rPr>
+          <w:sz w:val="16"/>
+          <w:szCs w:val="16"/>
+        </w:rPr>
+        <w:t xml:space="preserve">     </w:t>
+      </w:r>
+      <w:r>
+        <w:rPr>
+          <w:sz w:val="16"/>
+          <w:szCs w:val="16"/>
+        </w:rPr>
+        <w:t>}</w:t>
+      </w:r>
+    </w:p>
+    <w:p>
+      <w:pPr>
+        <w:spacing w:after="0"/>
+        <w:rPr>
+          <w:sz w:val="16"/>
+          <w:szCs w:val="16"/>
+        </w:rPr>
+      </w:pPr>
+      <w:r>
+        <w:rPr>
+          <w:sz w:val="16"/>
+          <w:szCs w:val="16"/>
+        </w:rPr>
+        <w:t xml:space="preserve">     </w:t>
+      </w:r>
+    </w:p>
+    <w:p>
+      <w:pPr>
+        <w:shd w:val="clear" w:color="auto" w:fill="FBD4B4" w:themeFill="accent6" w:themeFillTint="66"/>
+        <w:spacing w:after="0"/>
+        <w:jc w:val="center"/>
         <w:rPr>
           <w:b/>
           <w:sz w:val="28"/>
           <w:szCs w:val="28"/>
         </w:rPr>
-        <w:t>//4.-M</w:t>
-      </w:r>
+      </w:pPr>
       <w:r>
         <w:rPr>
           <w:b/>
           <w:sz w:val="28"/>
           <w:szCs w:val="28"/>
         </w:rPr>
+        <w:t>//4.-M</w:t>
+      </w:r>
+      <w:r>
+        <w:rPr>
+          <w:b/>
+          <w:sz w:val="28"/>
+          <w:szCs w:val="28"/>
+        </w:rPr>
         <w:t>etodos del negocio</w:t>
       </w:r>
     </w:p>
@@ -6131,6 +7040,7 @@
           <w:sz w:val="16"/>
           <w:szCs w:val="16"/>
         </w:rPr>
+        <w:lastRenderedPageBreak/>
         <w:t xml:space="preserve">      </w:t>
       </w:r>
     </w:p>
@@ -6148,10 +7058,10 @@
           <w:sz w:val="16"/>
           <w:szCs w:val="16"/>
         </w:rPr>
-        <w:lastRenderedPageBreak/>
         <w:t xml:space="preserve">     </w:t>
       </w:r>
       <w:proofErr w:type="spellStart"/>
+      <w:proofErr w:type="gramStart"/>
       <w:r>
         <w:rPr>
           <w:sz w:val="16"/>
@@ -6160,6 +7070,7 @@
         <w:t>public</w:t>
       </w:r>
       <w:proofErr w:type="spellEnd"/>
+      <w:proofErr w:type="gramEnd"/>
       <w:r>
         <w:rPr>
           <w:sz w:val="16"/>
@@ -6415,6 +7326,7 @@
         <w:t xml:space="preserve">        </w:t>
       </w:r>
       <w:proofErr w:type="spellStart"/>
+      <w:proofErr w:type="gramStart"/>
       <w:r>
         <w:rPr>
           <w:sz w:val="16"/>
@@ -6423,6 +7335,7 @@
         <w:t>return</w:t>
       </w:r>
       <w:proofErr w:type="spellEnd"/>
+      <w:proofErr w:type="gramEnd"/>
       <w:r>
         <w:rPr>
           <w:sz w:val="16"/>

--- a/ProyectoTienda_Documentado.docx
+++ b/ProyectoTienda_Documentado.docx
@@ -814,8 +814,6 @@
           <w:lang w:val="en-US"/>
         </w:rPr>
       </w:pPr>
-      <w:bookmarkStart w:id="0" w:name="_GoBack"/>
-      <w:bookmarkEnd w:id="0"/>
     </w:p>
     <w:p>
       <w:pPr>
@@ -1829,7 +1827,6 @@
         <w:rPr>
           <w:sz w:val="16"/>
           <w:szCs w:val="16"/>
-          <w:lang w:val="en-US"/>
         </w:rPr>
       </w:pPr>
       <w:r>
@@ -1846,7 +1843,6 @@
         <w:rPr>
           <w:sz w:val="16"/>
           <w:szCs w:val="16"/>
-          <w:lang w:val="en-US"/>
         </w:rPr>
         <w:t>System.out.println</w:t>
       </w:r>
@@ -1855,7 +1851,6 @@
         <w:rPr>
           <w:sz w:val="16"/>
           <w:szCs w:val="16"/>
-          <w:lang w:val="en-US"/>
         </w:rPr>
         <w:t>(</w:t>
       </w:r>
@@ -1864,7 +1859,6 @@
         <w:rPr>
           <w:sz w:val="16"/>
           <w:szCs w:val="16"/>
-          <w:lang w:val="en-US"/>
         </w:rPr>
         <w:t>"</w:t>
       </w:r>
@@ -1873,7 +1867,6 @@
         <w:rPr>
           <w:sz w:val="16"/>
           <w:szCs w:val="16"/>
-          <w:lang w:val="en-US"/>
         </w:rPr>
         <w:t>Conexion</w:t>
       </w:r>
@@ -1882,43 +1875,616 @@
         <w:rPr>
           <w:sz w:val="16"/>
           <w:szCs w:val="16"/>
-          <w:lang w:val="en-US"/>
+        </w:rPr>
+        <w:t xml:space="preserve"> fallida </w:t>
+      </w:r>
+      <w:proofErr w:type="spellStart"/>
+      <w:r>
+        <w:rPr>
+          <w:sz w:val="16"/>
+          <w:szCs w:val="16"/>
+        </w:rPr>
+        <w:t>sergio</w:t>
+      </w:r>
+      <w:proofErr w:type="spellEnd"/>
+      <w:r>
+        <w:rPr>
+          <w:sz w:val="16"/>
+          <w:szCs w:val="16"/>
+        </w:rPr>
+        <w:t>");</w:t>
+      </w:r>
+    </w:p>
+    <w:p>
+      <w:pPr>
+        <w:shd w:val="clear" w:color="auto" w:fill="FDE9D9" w:themeFill="accent6" w:themeFillTint="33"/>
+        <w:spacing w:after="0"/>
+        <w:rPr>
+          <w:sz w:val="16"/>
+          <w:szCs w:val="16"/>
+        </w:rPr>
+      </w:pPr>
+      <w:r>
+        <w:rPr>
+          <w:sz w:val="16"/>
+          <w:szCs w:val="16"/>
+        </w:rPr>
+        <w:t xml:space="preserve">        </w:t>
+      </w:r>
+      <w:proofErr w:type="spellStart"/>
+      <w:proofErr w:type="gramStart"/>
+      <w:r>
+        <w:rPr>
+          <w:sz w:val="16"/>
+          <w:szCs w:val="16"/>
+        </w:rPr>
+        <w:t>return</w:t>
+      </w:r>
+      <w:proofErr w:type="spellEnd"/>
+      <w:proofErr w:type="gramEnd"/>
+      <w:r>
+        <w:rPr>
+          <w:sz w:val="16"/>
+          <w:szCs w:val="16"/>
+        </w:rPr>
+        <w:t xml:space="preserve"> "---------</w:t>
+      </w:r>
+      <w:proofErr w:type="spellStart"/>
+      <w:r>
+        <w:rPr>
+          <w:sz w:val="16"/>
+          <w:szCs w:val="16"/>
+        </w:rPr>
+        <w:t>Conexion</w:t>
+      </w:r>
+      <w:proofErr w:type="spellEnd"/>
+      <w:r>
+        <w:rPr>
+          <w:sz w:val="16"/>
+          <w:szCs w:val="16"/>
+        </w:rPr>
+        <w:t xml:space="preserve"> fallida----------";</w:t>
+      </w:r>
+    </w:p>
+    <w:p>
+      <w:pPr>
+        <w:shd w:val="clear" w:color="auto" w:fill="FDE9D9" w:themeFill="accent6" w:themeFillTint="33"/>
+        <w:spacing w:after="0"/>
+        <w:rPr>
+          <w:sz w:val="16"/>
+          <w:szCs w:val="16"/>
+        </w:rPr>
+      </w:pPr>
+      <w:r>
+        <w:rPr>
+          <w:sz w:val="16"/>
+          <w:szCs w:val="16"/>
+        </w:rPr>
+        <w:t xml:space="preserve">        }</w:t>
+      </w:r>
+    </w:p>
+    <w:p>
+      <w:pPr>
+        <w:shd w:val="clear" w:color="auto" w:fill="FDE9D9" w:themeFill="accent6" w:themeFillTint="33"/>
+        <w:spacing w:after="0"/>
+      </w:pPr>
+      <w:r>
+        <w:t xml:space="preserve">  }</w:t>
+      </w:r>
+    </w:p>
+    <w:p>
+      <w:pPr>
+        <w:spacing w:after="0"/>
+      </w:pPr>
+      <w:r>
+        <w:t xml:space="preserve">   </w:t>
+      </w:r>
+    </w:p>
+    <w:p>
+      <w:pPr>
+        <w:spacing w:after="0"/>
+      </w:pPr>
+      <w:r>
+        <w:t xml:space="preserve">   </w:t>
+      </w:r>
+    </w:p>
+    <w:p>
+      <w:pPr>
+        <w:shd w:val="clear" w:color="auto" w:fill="FDE9D9" w:themeFill="accent6" w:themeFillTint="33"/>
+        <w:spacing w:after="0"/>
+        <w:rPr>
+          <w:b/>
+        </w:rPr>
+      </w:pPr>
+      <w:r>
+        <w:t xml:space="preserve">  </w:t>
+      </w:r>
+      <w:proofErr w:type="spellStart"/>
+      <w:proofErr w:type="gramStart"/>
+      <w:r>
+        <w:rPr>
+          <w:b/>
+        </w:rPr>
+        <w:t>public</w:t>
+      </w:r>
+      <w:proofErr w:type="spellEnd"/>
+      <w:proofErr w:type="gramEnd"/>
+      <w:r>
+        <w:rPr>
+          <w:b/>
         </w:rPr>
         <w:t xml:space="preserve"> </w:t>
       </w:r>
       <w:proofErr w:type="spellStart"/>
       <w:r>
         <w:rPr>
-          <w:sz w:val="16"/>
-          <w:szCs w:val="16"/>
-          <w:lang w:val="en-US"/>
-        </w:rPr>
-        <w:t>fallida</w:t>
-      </w:r>
-      <w:proofErr w:type="spellEnd"/>
-      <w:r>
-        <w:rPr>
-          <w:sz w:val="16"/>
-          <w:szCs w:val="16"/>
-          <w:lang w:val="en-US"/>
+          <w:b/>
+        </w:rPr>
+        <w:t>static</w:t>
+      </w:r>
+      <w:proofErr w:type="spellEnd"/>
+      <w:r>
+        <w:rPr>
+          <w:b/>
         </w:rPr>
         <w:t xml:space="preserve"> </w:t>
       </w:r>
       <w:proofErr w:type="spellStart"/>
       <w:r>
         <w:rPr>
-          <w:sz w:val="16"/>
-          <w:szCs w:val="16"/>
-          <w:lang w:val="en-US"/>
-        </w:rPr>
-        <w:t>sergio</w:t>
-      </w:r>
-      <w:proofErr w:type="spellEnd"/>
-      <w:r>
-        <w:rPr>
-          <w:sz w:val="16"/>
-          <w:szCs w:val="16"/>
-          <w:lang w:val="en-US"/>
+          <w:b/>
+        </w:rPr>
+        <w:t>void</w:t>
+      </w:r>
+      <w:proofErr w:type="spellEnd"/>
+      <w:r>
+        <w:rPr>
+          <w:b/>
+        </w:rPr>
+        <w:t xml:space="preserve"> </w:t>
+      </w:r>
+      <w:proofErr w:type="spellStart"/>
+      <w:r>
+        <w:rPr>
+          <w:b/>
+        </w:rPr>
+        <w:t>cerrarConexion</w:t>
+      </w:r>
+      <w:proofErr w:type="spellEnd"/>
+      <w:r>
+        <w:rPr>
+          <w:b/>
+        </w:rPr>
+        <w:t>(){</w:t>
+      </w:r>
+    </w:p>
+    <w:p>
+      <w:pPr>
+        <w:shd w:val="clear" w:color="auto" w:fill="FDE9D9" w:themeFill="accent6" w:themeFillTint="33"/>
+        <w:spacing w:after="0"/>
+        <w:rPr>
+          <w:sz w:val="16"/>
+          <w:szCs w:val="16"/>
+        </w:rPr>
+      </w:pPr>
+      <w:r>
+        <w:rPr>
+          <w:sz w:val="16"/>
+          <w:szCs w:val="16"/>
+        </w:rPr>
+        <w:t xml:space="preserve">    //cerrar la </w:t>
+      </w:r>
+      <w:proofErr w:type="spellStart"/>
+      <w:r>
+        <w:rPr>
+          <w:sz w:val="16"/>
+          <w:szCs w:val="16"/>
+        </w:rPr>
+        <w:t>conexion</w:t>
+      </w:r>
+      <w:proofErr w:type="spellEnd"/>
+    </w:p>
+    <w:p>
+      <w:pPr>
+        <w:shd w:val="clear" w:color="auto" w:fill="FDE9D9" w:themeFill="accent6" w:themeFillTint="33"/>
+        <w:spacing w:after="0"/>
+        <w:rPr>
+          <w:sz w:val="16"/>
+          <w:szCs w:val="16"/>
+          <w:lang w:val="en-US"/>
+        </w:rPr>
+      </w:pPr>
+      <w:r>
+        <w:rPr>
+          <w:sz w:val="16"/>
+          <w:szCs w:val="16"/>
+        </w:rPr>
+        <w:t xml:space="preserve">     </w:t>
+      </w:r>
+      <w:proofErr w:type="gramStart"/>
+      <w:r>
+        <w:rPr>
+          <w:sz w:val="16"/>
+          <w:szCs w:val="16"/>
+          <w:lang w:val="en-US"/>
+        </w:rPr>
+        <w:t>try{</w:t>
+      </w:r>
+      <w:proofErr w:type="gramEnd"/>
+    </w:p>
+    <w:p>
+      <w:pPr>
+        <w:shd w:val="clear" w:color="auto" w:fill="FDE9D9" w:themeFill="accent6" w:themeFillTint="33"/>
+        <w:spacing w:after="0"/>
+        <w:rPr>
+          <w:sz w:val="16"/>
+          <w:szCs w:val="16"/>
+          <w:lang w:val="en-US"/>
+        </w:rPr>
+      </w:pPr>
+      <w:r>
+        <w:rPr>
+          <w:sz w:val="16"/>
+          <w:szCs w:val="16"/>
+          <w:lang w:val="en-US"/>
+        </w:rPr>
+        <w:t xml:space="preserve">     </w:t>
+      </w:r>
+      <w:proofErr w:type="spellStart"/>
+      <w:proofErr w:type="gramStart"/>
+      <w:r>
+        <w:rPr>
+          <w:sz w:val="16"/>
+          <w:szCs w:val="16"/>
+          <w:lang w:val="en-US"/>
+        </w:rPr>
+        <w:t>databaseConnection.close</w:t>
+      </w:r>
+      <w:proofErr w:type="spellEnd"/>
+      <w:r>
+        <w:rPr>
+          <w:sz w:val="16"/>
+          <w:szCs w:val="16"/>
+          <w:lang w:val="en-US"/>
+        </w:rPr>
+        <w:t>(</w:t>
+      </w:r>
+      <w:proofErr w:type="gramEnd"/>
+      <w:r>
+        <w:rPr>
+          <w:sz w:val="16"/>
+          <w:szCs w:val="16"/>
+          <w:lang w:val="en-US"/>
+        </w:rPr>
+        <w:t>);</w:t>
+      </w:r>
+    </w:p>
+    <w:p>
+      <w:pPr>
+        <w:shd w:val="clear" w:color="auto" w:fill="FDE9D9" w:themeFill="accent6" w:themeFillTint="33"/>
+        <w:spacing w:after="0"/>
+        <w:rPr>
+          <w:sz w:val="16"/>
+          <w:szCs w:val="16"/>
+          <w:lang w:val="en-US"/>
+        </w:rPr>
+      </w:pPr>
+      <w:r>
+        <w:rPr>
+          <w:sz w:val="16"/>
+          <w:szCs w:val="16"/>
+          <w:lang w:val="en-US"/>
+        </w:rPr>
+        <w:t xml:space="preserve">     </w:t>
+      </w:r>
+      <w:proofErr w:type="spellStart"/>
+      <w:proofErr w:type="gramStart"/>
+      <w:r>
+        <w:rPr>
+          <w:sz w:val="16"/>
+          <w:szCs w:val="16"/>
+          <w:lang w:val="en-US"/>
+        </w:rPr>
+        <w:t>System.out.println</w:t>
+      </w:r>
+      <w:proofErr w:type="spellEnd"/>
+      <w:r>
+        <w:rPr>
+          <w:sz w:val="16"/>
+          <w:szCs w:val="16"/>
+          <w:lang w:val="en-US"/>
+        </w:rPr>
+        <w:t>(</w:t>
+      </w:r>
+      <w:proofErr w:type="gramEnd"/>
+      <w:r>
+        <w:rPr>
+          <w:sz w:val="16"/>
+          <w:szCs w:val="16"/>
+          <w:lang w:val="en-US"/>
+        </w:rPr>
+        <w:t>"---------</w:t>
+      </w:r>
+      <w:proofErr w:type="spellStart"/>
+      <w:r>
+        <w:rPr>
+          <w:sz w:val="16"/>
+          <w:szCs w:val="16"/>
+          <w:lang w:val="en-US"/>
+        </w:rPr>
+        <w:t>Conexion</w:t>
+      </w:r>
+      <w:proofErr w:type="spellEnd"/>
+      <w:r>
+        <w:rPr>
+          <w:sz w:val="16"/>
+          <w:szCs w:val="16"/>
+          <w:lang w:val="en-US"/>
+        </w:rPr>
+        <w:t xml:space="preserve"> </w:t>
+      </w:r>
+      <w:proofErr w:type="spellStart"/>
+      <w:r>
+        <w:rPr>
+          <w:sz w:val="16"/>
+          <w:szCs w:val="16"/>
+          <w:lang w:val="en-US"/>
+        </w:rPr>
+        <w:t>cerrada</w:t>
+      </w:r>
+      <w:proofErr w:type="spellEnd"/>
+      <w:r>
+        <w:rPr>
+          <w:sz w:val="16"/>
+          <w:szCs w:val="16"/>
+          <w:lang w:val="en-US"/>
+        </w:rPr>
+        <w:t>----------");</w:t>
+      </w:r>
+    </w:p>
+    <w:p>
+      <w:pPr>
+        <w:shd w:val="clear" w:color="auto" w:fill="FDE9D9" w:themeFill="accent6" w:themeFillTint="33"/>
+        <w:spacing w:after="0"/>
+        <w:rPr>
+          <w:sz w:val="16"/>
+          <w:szCs w:val="16"/>
+          <w:lang w:val="en-US"/>
+        </w:rPr>
+      </w:pPr>
+      <w:r>
+        <w:rPr>
+          <w:sz w:val="16"/>
+          <w:szCs w:val="16"/>
+          <w:lang w:val="en-US"/>
+        </w:rPr>
+        <w:t xml:space="preserve">     </w:t>
+      </w:r>
+      <w:proofErr w:type="gramStart"/>
+      <w:r>
+        <w:rPr>
+          <w:sz w:val="16"/>
+          <w:szCs w:val="16"/>
+          <w:lang w:val="en-US"/>
+        </w:rPr>
+        <w:t>}catch</w:t>
+      </w:r>
+      <w:proofErr w:type="gramEnd"/>
+      <w:r>
+        <w:rPr>
+          <w:sz w:val="16"/>
+          <w:szCs w:val="16"/>
+          <w:lang w:val="en-US"/>
+        </w:rPr>
+        <w:t>(</w:t>
+      </w:r>
+      <w:proofErr w:type="spellStart"/>
+      <w:r>
+        <w:rPr>
+          <w:sz w:val="16"/>
+          <w:szCs w:val="16"/>
+          <w:lang w:val="en-US"/>
+        </w:rPr>
+        <w:t>SQLException</w:t>
+      </w:r>
+      <w:proofErr w:type="spellEnd"/>
+      <w:r>
+        <w:rPr>
+          <w:sz w:val="16"/>
+          <w:szCs w:val="16"/>
+          <w:lang w:val="en-US"/>
+        </w:rPr>
+        <w:t xml:space="preserve"> ex){</w:t>
+      </w:r>
+    </w:p>
+    <w:p>
+      <w:pPr>
+        <w:shd w:val="clear" w:color="auto" w:fill="FDE9D9" w:themeFill="accent6" w:themeFillTint="33"/>
+        <w:spacing w:after="0"/>
+        <w:rPr>
+          <w:sz w:val="16"/>
+          <w:szCs w:val="16"/>
+          <w:lang w:val="en-US"/>
+        </w:rPr>
+      </w:pPr>
+      <w:r>
+        <w:rPr>
+          <w:sz w:val="16"/>
+          <w:szCs w:val="16"/>
+          <w:lang w:val="en-US"/>
+        </w:rPr>
+        <w:t xml:space="preserve">       </w:t>
+      </w:r>
+      <w:proofErr w:type="spellStart"/>
+      <w:proofErr w:type="gramStart"/>
+      <w:r>
+        <w:rPr>
+          <w:sz w:val="16"/>
+          <w:szCs w:val="16"/>
+          <w:lang w:val="en-US"/>
+        </w:rPr>
+        <w:t>System.err.println</w:t>
+      </w:r>
+      <w:proofErr w:type="spellEnd"/>
+      <w:r>
+        <w:rPr>
+          <w:sz w:val="16"/>
+          <w:szCs w:val="16"/>
+          <w:lang w:val="en-US"/>
+        </w:rPr>
+        <w:t>(</w:t>
+      </w:r>
+      <w:proofErr w:type="spellStart"/>
+      <w:proofErr w:type="gramEnd"/>
+      <w:r>
+        <w:rPr>
+          <w:sz w:val="16"/>
+          <w:szCs w:val="16"/>
+          <w:lang w:val="en-US"/>
+        </w:rPr>
+        <w:t>ex.getSQLState</w:t>
+      </w:r>
+      <w:proofErr w:type="spellEnd"/>
+      <w:r>
+        <w:rPr>
+          <w:sz w:val="16"/>
+          <w:szCs w:val="16"/>
+          <w:lang w:val="en-US"/>
+        </w:rPr>
+        <w:t>());</w:t>
+      </w:r>
+    </w:p>
+    <w:p>
+      <w:pPr>
+        <w:shd w:val="clear" w:color="auto" w:fill="FDE9D9" w:themeFill="accent6" w:themeFillTint="33"/>
+        <w:spacing w:after="0"/>
+        <w:rPr>
+          <w:sz w:val="16"/>
+          <w:szCs w:val="16"/>
+          <w:lang w:val="en-US"/>
+        </w:rPr>
+      </w:pPr>
+      <w:r>
+        <w:rPr>
+          <w:sz w:val="16"/>
+          <w:szCs w:val="16"/>
+          <w:lang w:val="en-US"/>
+        </w:rPr>
+        <w:t xml:space="preserve">       </w:t>
+      </w:r>
+      <w:proofErr w:type="spellStart"/>
+      <w:proofErr w:type="gramStart"/>
+      <w:r>
+        <w:rPr>
+          <w:sz w:val="16"/>
+          <w:szCs w:val="16"/>
+          <w:lang w:val="en-US"/>
+        </w:rPr>
+        <w:t>System.err.println</w:t>
+      </w:r>
+      <w:proofErr w:type="spellEnd"/>
+      <w:r>
+        <w:rPr>
+          <w:sz w:val="16"/>
+          <w:szCs w:val="16"/>
+          <w:lang w:val="en-US"/>
+        </w:rPr>
+        <w:t>(</w:t>
+      </w:r>
+      <w:proofErr w:type="spellStart"/>
+      <w:proofErr w:type="gramEnd"/>
+      <w:r>
+        <w:rPr>
+          <w:sz w:val="16"/>
+          <w:szCs w:val="16"/>
+          <w:lang w:val="en-US"/>
+        </w:rPr>
+        <w:t>ex.getMessage</w:t>
+      </w:r>
+      <w:proofErr w:type="spellEnd"/>
+      <w:r>
+        <w:rPr>
+          <w:sz w:val="16"/>
+          <w:szCs w:val="16"/>
+          <w:lang w:val="en-US"/>
+        </w:rPr>
+        <w:t>());</w:t>
+      </w:r>
+    </w:p>
+    <w:p>
+      <w:pPr>
+        <w:shd w:val="clear" w:color="auto" w:fill="FDE9D9" w:themeFill="accent6" w:themeFillTint="33"/>
+        <w:spacing w:after="0"/>
+        <w:rPr>
+          <w:sz w:val="16"/>
+          <w:szCs w:val="16"/>
+          <w:lang w:val="en-US"/>
+        </w:rPr>
+      </w:pPr>
+      <w:r>
+        <w:rPr>
+          <w:sz w:val="16"/>
+          <w:szCs w:val="16"/>
+          <w:lang w:val="en-US"/>
+        </w:rPr>
+        <w:t xml:space="preserve">     </w:t>
+      </w:r>
+    </w:p>
+    <w:p>
+      <w:pPr>
+        <w:shd w:val="clear" w:color="auto" w:fill="FDE9D9" w:themeFill="accent6" w:themeFillTint="33"/>
+        <w:spacing w:after="0"/>
+        <w:rPr>
+          <w:sz w:val="16"/>
+          <w:szCs w:val="16"/>
+        </w:rPr>
+      </w:pPr>
+      <w:r>
+        <w:rPr>
+          <w:sz w:val="16"/>
+          <w:szCs w:val="16"/>
+          <w:lang w:val="en-US"/>
+        </w:rPr>
+        <w:t xml:space="preserve">       </w:t>
+      </w:r>
+      <w:proofErr w:type="spellStart"/>
+      <w:proofErr w:type="gramStart"/>
+      <w:r>
+        <w:rPr>
+          <w:sz w:val="16"/>
+          <w:szCs w:val="16"/>
+        </w:rPr>
+        <w:t>System.out.println</w:t>
+      </w:r>
+      <w:proofErr w:type="spellEnd"/>
+      <w:r>
+        <w:rPr>
+          <w:sz w:val="16"/>
+          <w:szCs w:val="16"/>
+        </w:rPr>
+        <w:t>(</w:t>
+      </w:r>
+      <w:proofErr w:type="gramEnd"/>
+      <w:r>
+        <w:rPr>
+          <w:sz w:val="16"/>
+          <w:szCs w:val="16"/>
+        </w:rPr>
+        <w:t xml:space="preserve">"Error al cerrar la </w:t>
+      </w:r>
+      <w:proofErr w:type="spellStart"/>
+      <w:r>
+        <w:rPr>
+          <w:sz w:val="16"/>
+          <w:szCs w:val="16"/>
+        </w:rPr>
+        <w:t>conexion</w:t>
+      </w:r>
+      <w:proofErr w:type="spellEnd"/>
+      <w:r>
+        <w:rPr>
+          <w:sz w:val="16"/>
+          <w:szCs w:val="16"/>
         </w:rPr>
         <w:t>");</w:t>
       </w:r>
@@ -1930,49 +2496,157 @@
         <w:rPr>
           <w:sz w:val="16"/>
           <w:szCs w:val="16"/>
-          <w:lang w:val="en-US"/>
-        </w:rPr>
-      </w:pPr>
-      <w:r>
-        <w:rPr>
-          <w:sz w:val="16"/>
-          <w:szCs w:val="16"/>
-          <w:lang w:val="en-US"/>
-        </w:rPr>
-        <w:t xml:space="preserve">        </w:t>
-      </w:r>
-      <w:proofErr w:type="gramStart"/>
-      <w:r>
-        <w:rPr>
-          <w:sz w:val="16"/>
-          <w:szCs w:val="16"/>
-          <w:lang w:val="en-US"/>
-        </w:rPr>
-        <w:t>return</w:t>
-      </w:r>
-      <w:proofErr w:type="gramEnd"/>
-      <w:r>
-        <w:rPr>
-          <w:sz w:val="16"/>
-          <w:szCs w:val="16"/>
-          <w:lang w:val="en-US"/>
-        </w:rPr>
-        <w:t xml:space="preserve"> "---------</w:t>
-      </w:r>
-      <w:proofErr w:type="spellStart"/>
-      <w:r>
-        <w:rPr>
-          <w:sz w:val="16"/>
-          <w:szCs w:val="16"/>
-          <w:lang w:val="en-US"/>
-        </w:rPr>
-        <w:t>Conexion</w:t>
-      </w:r>
-      <w:proofErr w:type="spellEnd"/>
-      <w:r>
-        <w:rPr>
-          <w:sz w:val="16"/>
-          <w:szCs w:val="16"/>
+        </w:rPr>
+      </w:pPr>
+      <w:r>
+        <w:rPr>
+          <w:sz w:val="16"/>
+          <w:szCs w:val="16"/>
+        </w:rPr>
+        <w:t xml:space="preserve">     }</w:t>
+      </w:r>
+    </w:p>
+    <w:p>
+      <w:pPr>
+        <w:shd w:val="clear" w:color="auto" w:fill="FDE9D9" w:themeFill="accent6" w:themeFillTint="33"/>
+        <w:spacing w:after="0"/>
+        <w:rPr>
+          <w:b/>
+          <w:sz w:val="16"/>
+          <w:szCs w:val="16"/>
+        </w:rPr>
+      </w:pPr>
+      <w:r>
+        <w:rPr>
+          <w:b/>
+          <w:sz w:val="16"/>
+          <w:szCs w:val="16"/>
+        </w:rPr>
+        <w:t xml:space="preserve">  }</w:t>
+      </w:r>
+    </w:p>
+    <w:p>
+      <w:pPr>
+        <w:spacing w:after="0"/>
+        <w:rPr>
+          <w:sz w:val="16"/>
+          <w:szCs w:val="16"/>
+        </w:rPr>
+      </w:pPr>
+      <w:r>
+        <w:rPr>
+          <w:sz w:val="16"/>
+          <w:szCs w:val="16"/>
+        </w:rPr>
+        <w:t xml:space="preserve">  </w:t>
+      </w:r>
+    </w:p>
+    <w:p>
+      <w:pPr>
+        <w:spacing w:after="0"/>
+        <w:rPr>
+          <w:sz w:val="16"/>
+          <w:szCs w:val="16"/>
+        </w:rPr>
+      </w:pPr>
+    </w:p>
+    <w:p>
+      <w:pPr>
+        <w:spacing w:after="0"/>
+        <w:rPr>
+          <w:sz w:val="16"/>
+          <w:szCs w:val="16"/>
+        </w:rPr>
+      </w:pPr>
+    </w:p>
+    <w:p>
+      <w:pPr>
+        <w:spacing w:after="0"/>
+        <w:rPr>
+          <w:sz w:val="16"/>
+          <w:szCs w:val="16"/>
+        </w:rPr>
+      </w:pPr>
+    </w:p>
+    <w:p>
+      <w:pPr>
+        <w:shd w:val="clear" w:color="auto" w:fill="FDE9D9" w:themeFill="accent6" w:themeFillTint="33"/>
+        <w:spacing w:after="0"/>
+        <w:jc w:val="center"/>
+        <w:rPr>
+          <w:sz w:val="16"/>
+          <w:szCs w:val="16"/>
+        </w:rPr>
+      </w:pPr>
+      <w:r>
+        <w:rPr>
+          <w:sz w:val="16"/>
+          <w:szCs w:val="16"/>
+        </w:rPr>
+        <w:t xml:space="preserve">//para los reportes y obtener </w:t>
+      </w:r>
+      <w:r>
+        <w:rPr>
+          <w:sz w:val="16"/>
+          <w:szCs w:val="16"/>
+        </w:rPr>
+        <w:t xml:space="preserve">los </w:t>
+      </w:r>
+      <w:r>
+        <w:rPr>
+          <w:sz w:val="16"/>
+          <w:szCs w:val="16"/>
+        </w:rPr>
+        <w:t>registro</w:t>
+      </w:r>
+      <w:r>
+        <w:rPr>
+          <w:sz w:val="16"/>
+          <w:szCs w:val="16"/>
+        </w:rPr>
+        <w:t>s</w:t>
+      </w:r>
+    </w:p>
+    <w:p>
+      <w:pPr>
+        <w:shd w:val="clear" w:color="auto" w:fill="FDE9D9" w:themeFill="accent6" w:themeFillTint="33"/>
+        <w:spacing w:after="0"/>
+        <w:rPr>
+          <w:b/>
+          <w:lang w:val="en-US"/>
+        </w:rPr>
+      </w:pPr>
+      <w:r>
+        <w:t xml:space="preserve">  </w:t>
+      </w:r>
+      <w:proofErr w:type="gramStart"/>
+      <w:r>
+        <w:rPr>
+          <w:b/>
+          <w:lang w:val="en-US"/>
+        </w:rPr>
+        <w:t>public</w:t>
+      </w:r>
+      <w:proofErr w:type="gramEnd"/>
+      <w:r>
+        <w:rPr>
+          <w:b/>
+          <w:lang w:val="en-US"/>
+        </w:rPr>
+        <w:t xml:space="preserve"> static </w:t>
+      </w:r>
+      <w:proofErr w:type="spellStart"/>
+      <w:r>
+        <w:rPr>
+          <w:b/>
+          <w:lang w:val="en-US"/>
+        </w:rPr>
+        <w:t>ResultSet</w:t>
+      </w:r>
+      <w:proofErr w:type="spellEnd"/>
+      <w:r>
+        <w:rPr>
+          <w:b/>
           <w:lang w:val="en-US"/>
         </w:rPr>
         <w:t xml:space="preserve"> </w:t>
@@ -1980,194 +2654,99 @@
       <w:proofErr w:type="spellStart"/>
       <w:r>
         <w:rPr>
-          <w:sz w:val="16"/>
-          <w:szCs w:val="16"/>
-          <w:lang w:val="en-US"/>
-        </w:rPr>
-        <w:t>fallida</w:t>
-      </w:r>
-      <w:proofErr w:type="spellEnd"/>
-      <w:r>
-        <w:rPr>
-          <w:sz w:val="16"/>
-          <w:szCs w:val="16"/>
-          <w:lang w:val="en-US"/>
-        </w:rPr>
-        <w:t>----------";</w:t>
-      </w:r>
-    </w:p>
-    <w:p>
-      <w:pPr>
-        <w:shd w:val="clear" w:color="auto" w:fill="FDE9D9" w:themeFill="accent6" w:themeFillTint="33"/>
-        <w:spacing w:after="0"/>
-        <w:rPr>
-          <w:sz w:val="16"/>
-          <w:szCs w:val="16"/>
-          <w:lang w:val="en-US"/>
-        </w:rPr>
-      </w:pPr>
-      <w:r>
-        <w:rPr>
-          <w:sz w:val="16"/>
-          <w:szCs w:val="16"/>
-          <w:lang w:val="en-US"/>
-        </w:rPr>
-        <w:t xml:space="preserve">        }</w:t>
-      </w:r>
-    </w:p>
-    <w:p>
-      <w:pPr>
-        <w:shd w:val="clear" w:color="auto" w:fill="FDE9D9" w:themeFill="accent6" w:themeFillTint="33"/>
-        <w:spacing w:after="0"/>
-        <w:rPr>
-          <w:lang w:val="en-US"/>
-        </w:rPr>
-      </w:pPr>
-      <w:r>
-        <w:rPr>
-          <w:lang w:val="en-US"/>
-        </w:rPr>
-        <w:t xml:space="preserve">  }</w:t>
-      </w:r>
-    </w:p>
-    <w:p>
-      <w:pPr>
-        <w:spacing w:after="0"/>
-        <w:rPr>
-          <w:lang w:val="en-US"/>
-        </w:rPr>
-      </w:pPr>
-      <w:r>
-        <w:rPr>
-          <w:lang w:val="en-US"/>
-        </w:rPr>
-        <w:t xml:space="preserve">   </w:t>
-      </w:r>
-    </w:p>
-    <w:p>
-      <w:pPr>
-        <w:spacing w:after="0"/>
-        <w:rPr>
-          <w:lang w:val="en-US"/>
-        </w:rPr>
-      </w:pPr>
-      <w:r>
-        <w:rPr>
-          <w:lang w:val="en-US"/>
-        </w:rPr>
-        <w:t xml:space="preserve">   </w:t>
-      </w:r>
-    </w:p>
-    <w:p>
-      <w:pPr>
-        <w:shd w:val="clear" w:color="auto" w:fill="FDE9D9" w:themeFill="accent6" w:themeFillTint="33"/>
-        <w:spacing w:after="0"/>
-        <w:rPr>
           <w:b/>
           <w:lang w:val="en-US"/>
         </w:rPr>
-      </w:pPr>
-      <w:r>
-        <w:rPr>
-          <w:lang w:val="en-US"/>
-        </w:rPr>
-        <w:t xml:space="preserve">  </w:t>
-      </w:r>
-      <w:proofErr w:type="gramStart"/>
+        <w:t>ejecutaConsultaSQL</w:t>
+      </w:r>
+      <w:proofErr w:type="spellEnd"/>
       <w:r>
         <w:rPr>
           <w:b/>
           <w:lang w:val="en-US"/>
         </w:rPr>
-        <w:t>public</w:t>
-      </w:r>
-      <w:proofErr w:type="gramEnd"/>
-      <w:r>
-        <w:rPr>
-          <w:b/>
-          <w:lang w:val="en-US"/>
-        </w:rPr>
-        <w:t xml:space="preserve"> static void </w:t>
-      </w:r>
-      <w:proofErr w:type="spellStart"/>
-      <w:r>
-        <w:rPr>
-          <w:b/>
-          <w:lang w:val="en-US"/>
-        </w:rPr>
-        <w:t>cerrarConexion</w:t>
-      </w:r>
-      <w:proofErr w:type="spellEnd"/>
-      <w:r>
-        <w:rPr>
-          <w:b/>
-          <w:lang w:val="en-US"/>
-        </w:rPr>
-        <w:t>(){</w:t>
-      </w:r>
-    </w:p>
-    <w:p>
-      <w:pPr>
-        <w:shd w:val="clear" w:color="auto" w:fill="FDE9D9" w:themeFill="accent6" w:themeFillTint="33"/>
-        <w:spacing w:after="0"/>
-        <w:rPr>
-          <w:sz w:val="16"/>
-          <w:szCs w:val="16"/>
-          <w:lang w:val="en-US"/>
-        </w:rPr>
-      </w:pPr>
-      <w:r>
-        <w:rPr>
-          <w:sz w:val="16"/>
-          <w:szCs w:val="16"/>
-          <w:lang w:val="en-US"/>
-        </w:rPr>
-        <w:t xml:space="preserve">    //</w:t>
-      </w:r>
-      <w:proofErr w:type="spellStart"/>
-      <w:r>
-        <w:rPr>
-          <w:sz w:val="16"/>
-          <w:szCs w:val="16"/>
-          <w:lang w:val="en-US"/>
-        </w:rPr>
-        <w:t>cerrar</w:t>
-      </w:r>
-      <w:proofErr w:type="spellEnd"/>
-      <w:r>
-        <w:rPr>
-          <w:sz w:val="16"/>
-          <w:szCs w:val="16"/>
-          <w:lang w:val="en-US"/>
-        </w:rPr>
-        <w:t xml:space="preserve"> la </w:t>
-      </w:r>
-      <w:proofErr w:type="spellStart"/>
-      <w:r>
-        <w:rPr>
-          <w:sz w:val="16"/>
-          <w:szCs w:val="16"/>
-          <w:lang w:val="en-US"/>
-        </w:rPr>
-        <w:t>conexion</w:t>
-      </w:r>
-      <w:proofErr w:type="spellEnd"/>
-    </w:p>
-    <w:p>
-      <w:pPr>
-        <w:shd w:val="clear" w:color="auto" w:fill="FDE9D9" w:themeFill="accent6" w:themeFillTint="33"/>
-        <w:spacing w:after="0"/>
-        <w:rPr>
-          <w:sz w:val="16"/>
-          <w:szCs w:val="16"/>
-          <w:lang w:val="en-US"/>
-        </w:rPr>
-      </w:pPr>
-      <w:r>
-        <w:rPr>
-          <w:sz w:val="16"/>
-          <w:szCs w:val="16"/>
-          <w:lang w:val="en-US"/>
+        <w:t>(String Query){</w:t>
+      </w:r>
+    </w:p>
+    <w:p>
+      <w:pPr>
+        <w:shd w:val="clear" w:color="auto" w:fill="FDE9D9" w:themeFill="accent6" w:themeFillTint="33"/>
+        <w:spacing w:after="0"/>
+        <w:rPr>
+          <w:sz w:val="16"/>
+          <w:szCs w:val="16"/>
+        </w:rPr>
+      </w:pPr>
+      <w:r>
+        <w:rPr>
+          <w:sz w:val="16"/>
+          <w:szCs w:val="16"/>
+          <w:lang w:val="en-US"/>
+        </w:rPr>
+        <w:t xml:space="preserve">       </w:t>
+      </w:r>
+      <w:proofErr w:type="spellStart"/>
+      <w:r>
+        <w:rPr>
+          <w:sz w:val="16"/>
+          <w:szCs w:val="16"/>
+        </w:rPr>
+        <w:t>ResultSet</w:t>
+      </w:r>
+      <w:proofErr w:type="spellEnd"/>
+      <w:r>
+        <w:rPr>
+          <w:sz w:val="16"/>
+          <w:szCs w:val="16"/>
+        </w:rPr>
+        <w:t xml:space="preserve"> </w:t>
+      </w:r>
+      <w:proofErr w:type="spellStart"/>
+      <w:r>
+        <w:rPr>
+          <w:sz w:val="16"/>
+          <w:szCs w:val="16"/>
+        </w:rPr>
+        <w:t>rs</w:t>
+      </w:r>
+      <w:proofErr w:type="spellEnd"/>
+      <w:r>
+        <w:rPr>
+          <w:sz w:val="16"/>
+          <w:szCs w:val="16"/>
+        </w:rPr>
+        <w:t>=</w:t>
+      </w:r>
+      <w:proofErr w:type="spellStart"/>
+      <w:r>
+        <w:rPr>
+          <w:sz w:val="16"/>
+          <w:szCs w:val="16"/>
+        </w:rPr>
+        <w:t>null</w:t>
+      </w:r>
+      <w:proofErr w:type="spellEnd"/>
+      <w:r>
+        <w:rPr>
+          <w:sz w:val="16"/>
+          <w:szCs w:val="16"/>
+        </w:rPr>
+        <w:t>;</w:t>
+      </w:r>
+    </w:p>
+    <w:p>
+      <w:pPr>
+        <w:shd w:val="clear" w:color="auto" w:fill="FDE9D9" w:themeFill="accent6" w:themeFillTint="33"/>
+        <w:spacing w:after="0"/>
+        <w:rPr>
+          <w:sz w:val="16"/>
+          <w:szCs w:val="16"/>
+        </w:rPr>
+      </w:pPr>
+      <w:r>
+        <w:rPr>
+          <w:sz w:val="16"/>
+          <w:szCs w:val="16"/>
         </w:rPr>
         <w:t xml:space="preserve">     </w:t>
       </w:r>
@@ -2176,55 +2755,124 @@
         <w:rPr>
           <w:sz w:val="16"/>
           <w:szCs w:val="16"/>
-          <w:lang w:val="en-US"/>
-        </w:rPr>
-        <w:t>try{</w:t>
-      </w:r>
-      <w:proofErr w:type="gramEnd"/>
-    </w:p>
-    <w:p>
-      <w:pPr>
-        <w:shd w:val="clear" w:color="auto" w:fill="FDE9D9" w:themeFill="accent6" w:themeFillTint="33"/>
-        <w:spacing w:after="0"/>
-        <w:rPr>
-          <w:sz w:val="16"/>
-          <w:szCs w:val="16"/>
-          <w:lang w:val="en-US"/>
-        </w:rPr>
-      </w:pPr>
-      <w:r>
-        <w:rPr>
-          <w:sz w:val="16"/>
-          <w:szCs w:val="16"/>
-          <w:lang w:val="en-US"/>
-        </w:rPr>
-        <w:t xml:space="preserve">     </w:t>
-      </w:r>
-      <w:proofErr w:type="spellStart"/>
-      <w:proofErr w:type="gramStart"/>
-      <w:r>
-        <w:rPr>
-          <w:sz w:val="16"/>
-          <w:szCs w:val="16"/>
-          <w:lang w:val="en-US"/>
-        </w:rPr>
-        <w:t>databaseConnection.close</w:t>
-      </w:r>
-      <w:proofErr w:type="spellEnd"/>
-      <w:r>
-        <w:rPr>
-          <w:sz w:val="16"/>
-          <w:szCs w:val="16"/>
-          <w:lang w:val="en-US"/>
+        </w:rPr>
+        <w:t>try</w:t>
+      </w:r>
+      <w:proofErr w:type="gramEnd"/>
+      <w:r>
+        <w:rPr>
+          <w:sz w:val="16"/>
+          <w:szCs w:val="16"/>
+        </w:rPr>
+        <w:t>{</w:t>
+      </w:r>
+    </w:p>
+    <w:p>
+      <w:pPr>
+        <w:shd w:val="clear" w:color="auto" w:fill="FDE9D9" w:themeFill="accent6" w:themeFillTint="33"/>
+        <w:spacing w:after="0"/>
+        <w:rPr>
+          <w:sz w:val="16"/>
+          <w:szCs w:val="16"/>
+        </w:rPr>
+      </w:pPr>
+      <w:r>
+        <w:rPr>
+          <w:sz w:val="16"/>
+          <w:szCs w:val="16"/>
+        </w:rPr>
+        <w:t xml:space="preserve">     //Ejecutar </w:t>
+      </w:r>
+      <w:proofErr w:type="spellStart"/>
+      <w:r>
+        <w:rPr>
+          <w:sz w:val="16"/>
+          <w:szCs w:val="16"/>
+        </w:rPr>
+        <w:t>Query</w:t>
+      </w:r>
+      <w:proofErr w:type="spellEnd"/>
+      <w:r>
+        <w:rPr>
+          <w:sz w:val="16"/>
+          <w:szCs w:val="16"/>
+        </w:rPr>
+        <w:t xml:space="preserve"> SQL</w:t>
+      </w:r>
+    </w:p>
+    <w:p>
+      <w:pPr>
+        <w:shd w:val="clear" w:color="auto" w:fill="FDE9D9" w:themeFill="accent6" w:themeFillTint="33"/>
+        <w:spacing w:after="0"/>
+        <w:rPr>
+          <w:sz w:val="16"/>
+          <w:szCs w:val="16"/>
+        </w:rPr>
+      </w:pPr>
+    </w:p>
+    <w:p>
+      <w:pPr>
+        <w:shd w:val="clear" w:color="auto" w:fill="FDE9D9" w:themeFill="accent6" w:themeFillTint="33"/>
+        <w:spacing w:after="0"/>
+        <w:rPr>
+          <w:sz w:val="16"/>
+          <w:szCs w:val="16"/>
+        </w:rPr>
+      </w:pPr>
+      <w:r>
+        <w:rPr>
+          <w:sz w:val="16"/>
+          <w:szCs w:val="16"/>
+        </w:rPr>
+        <w:t xml:space="preserve">          </w:t>
+      </w:r>
+      <w:proofErr w:type="spellStart"/>
+      <w:proofErr w:type="gramStart"/>
+      <w:r>
+        <w:rPr>
+          <w:sz w:val="16"/>
+          <w:szCs w:val="16"/>
+        </w:rPr>
+        <w:t>rs</w:t>
+      </w:r>
+      <w:proofErr w:type="spellEnd"/>
+      <w:proofErr w:type="gramEnd"/>
+      <w:r>
+        <w:rPr>
+          <w:sz w:val="16"/>
+          <w:szCs w:val="16"/>
+        </w:rPr>
+        <w:t xml:space="preserve">= </w:t>
+      </w:r>
+      <w:proofErr w:type="spellStart"/>
+      <w:r>
+        <w:rPr>
+          <w:sz w:val="16"/>
+          <w:szCs w:val="16"/>
+        </w:rPr>
+        <w:t>statement.executeQuery</w:t>
+      </w:r>
+      <w:proofErr w:type="spellEnd"/>
+      <w:r>
+        <w:rPr>
+          <w:sz w:val="16"/>
+          <w:szCs w:val="16"/>
         </w:rPr>
         <w:t>(</w:t>
       </w:r>
-      <w:proofErr w:type="gramEnd"/>
-      <w:r>
-        <w:rPr>
-          <w:sz w:val="16"/>
-          <w:szCs w:val="16"/>
-          <w:lang w:val="en-US"/>
+      <w:proofErr w:type="spellStart"/>
+      <w:r>
+        <w:rPr>
+          <w:sz w:val="16"/>
+          <w:szCs w:val="16"/>
+        </w:rPr>
+        <w:t>Query</w:t>
+      </w:r>
+      <w:proofErr w:type="spellEnd"/>
+      <w:r>
+        <w:rPr>
+          <w:sz w:val="16"/>
+          <w:szCs w:val="16"/>
         </w:rPr>
         <w:t>);</w:t>
       </w:r>
@@ -2236,711 +2884,12 @@
         <w:rPr>
           <w:sz w:val="16"/>
           <w:szCs w:val="16"/>
-          <w:lang w:val="en-US"/>
-        </w:rPr>
-      </w:pPr>
-      <w:r>
-        <w:rPr>
-          <w:sz w:val="16"/>
-          <w:szCs w:val="16"/>
-          <w:lang w:val="en-US"/>
-        </w:rPr>
-        <w:t xml:space="preserve">     </w:t>
-      </w:r>
-      <w:proofErr w:type="spellStart"/>
-      <w:proofErr w:type="gramStart"/>
-      <w:r>
-        <w:rPr>
-          <w:sz w:val="16"/>
-          <w:szCs w:val="16"/>
-          <w:lang w:val="en-US"/>
-        </w:rPr>
-        <w:t>System.out.println</w:t>
-      </w:r>
-      <w:proofErr w:type="spellEnd"/>
-      <w:r>
-        <w:rPr>
-          <w:sz w:val="16"/>
-          <w:szCs w:val="16"/>
-          <w:lang w:val="en-US"/>
-        </w:rPr>
-        <w:t>(</w:t>
-      </w:r>
-      <w:proofErr w:type="gramEnd"/>
-      <w:r>
-        <w:rPr>
-          <w:sz w:val="16"/>
-          <w:szCs w:val="16"/>
-          <w:lang w:val="en-US"/>
-        </w:rPr>
-        <w:t>"---------</w:t>
-      </w:r>
-      <w:proofErr w:type="spellStart"/>
-      <w:r>
-        <w:rPr>
-          <w:sz w:val="16"/>
-          <w:szCs w:val="16"/>
-          <w:lang w:val="en-US"/>
-        </w:rPr>
-        <w:t>Conexion</w:t>
-      </w:r>
-      <w:proofErr w:type="spellEnd"/>
-      <w:r>
-        <w:rPr>
-          <w:sz w:val="16"/>
-          <w:szCs w:val="16"/>
-          <w:lang w:val="en-US"/>
-        </w:rPr>
-        <w:t xml:space="preserve"> </w:t>
-      </w:r>
-      <w:proofErr w:type="spellStart"/>
-      <w:r>
-        <w:rPr>
-          <w:sz w:val="16"/>
-          <w:szCs w:val="16"/>
-          <w:lang w:val="en-US"/>
-        </w:rPr>
-        <w:t>cerrada</w:t>
-      </w:r>
-      <w:proofErr w:type="spellEnd"/>
-      <w:r>
-        <w:rPr>
-          <w:sz w:val="16"/>
-          <w:szCs w:val="16"/>
-          <w:lang w:val="en-US"/>
-        </w:rPr>
-        <w:t>----------");</w:t>
-      </w:r>
-    </w:p>
-    <w:p>
-      <w:pPr>
-        <w:shd w:val="clear" w:color="auto" w:fill="FDE9D9" w:themeFill="accent6" w:themeFillTint="33"/>
-        <w:spacing w:after="0"/>
-        <w:rPr>
-          <w:sz w:val="16"/>
-          <w:szCs w:val="16"/>
-          <w:lang w:val="en-US"/>
-        </w:rPr>
-      </w:pPr>
-      <w:r>
-        <w:rPr>
-          <w:sz w:val="16"/>
-          <w:szCs w:val="16"/>
-          <w:lang w:val="en-US"/>
-        </w:rPr>
-        <w:t xml:space="preserve">     </w:t>
-      </w:r>
-      <w:proofErr w:type="gramStart"/>
-      <w:r>
-        <w:rPr>
-          <w:sz w:val="16"/>
-          <w:szCs w:val="16"/>
-          <w:lang w:val="en-US"/>
-        </w:rPr>
-        <w:t>}catch</w:t>
-      </w:r>
-      <w:proofErr w:type="gramEnd"/>
-      <w:r>
-        <w:rPr>
-          <w:sz w:val="16"/>
-          <w:szCs w:val="16"/>
-          <w:lang w:val="en-US"/>
-        </w:rPr>
-        <w:t>(</w:t>
-      </w:r>
-      <w:proofErr w:type="spellStart"/>
-      <w:r>
-        <w:rPr>
-          <w:sz w:val="16"/>
-          <w:szCs w:val="16"/>
-          <w:lang w:val="en-US"/>
-        </w:rPr>
-        <w:t>SQLException</w:t>
-      </w:r>
-      <w:proofErr w:type="spellEnd"/>
-      <w:r>
-        <w:rPr>
-          <w:sz w:val="16"/>
-          <w:szCs w:val="16"/>
-          <w:lang w:val="en-US"/>
-        </w:rPr>
-        <w:t xml:space="preserve"> ex){</w:t>
-      </w:r>
-    </w:p>
-    <w:p>
-      <w:pPr>
-        <w:shd w:val="clear" w:color="auto" w:fill="FDE9D9" w:themeFill="accent6" w:themeFillTint="33"/>
-        <w:spacing w:after="0"/>
-        <w:rPr>
-          <w:sz w:val="16"/>
-          <w:szCs w:val="16"/>
-          <w:lang w:val="en-US"/>
-        </w:rPr>
-      </w:pPr>
-      <w:r>
-        <w:rPr>
-          <w:sz w:val="16"/>
-          <w:szCs w:val="16"/>
-          <w:lang w:val="en-US"/>
-        </w:rPr>
-        <w:t xml:space="preserve">       </w:t>
-      </w:r>
-      <w:proofErr w:type="spellStart"/>
-      <w:proofErr w:type="gramStart"/>
-      <w:r>
-        <w:rPr>
-          <w:sz w:val="16"/>
-          <w:szCs w:val="16"/>
-          <w:lang w:val="en-US"/>
-        </w:rPr>
-        <w:t>System.err.println</w:t>
-      </w:r>
-      <w:proofErr w:type="spellEnd"/>
-      <w:r>
-        <w:rPr>
-          <w:sz w:val="16"/>
-          <w:szCs w:val="16"/>
-          <w:lang w:val="en-US"/>
-        </w:rPr>
-        <w:t>(</w:t>
-      </w:r>
-      <w:proofErr w:type="spellStart"/>
-      <w:proofErr w:type="gramEnd"/>
-      <w:r>
-        <w:rPr>
-          <w:sz w:val="16"/>
-          <w:szCs w:val="16"/>
-          <w:lang w:val="en-US"/>
-        </w:rPr>
-        <w:t>ex.getSQLState</w:t>
-      </w:r>
-      <w:proofErr w:type="spellEnd"/>
-      <w:r>
-        <w:rPr>
-          <w:sz w:val="16"/>
-          <w:szCs w:val="16"/>
-          <w:lang w:val="en-US"/>
-        </w:rPr>
-        <w:t>());</w:t>
-      </w:r>
-    </w:p>
-    <w:p>
-      <w:pPr>
-        <w:shd w:val="clear" w:color="auto" w:fill="FDE9D9" w:themeFill="accent6" w:themeFillTint="33"/>
-        <w:spacing w:after="0"/>
-        <w:rPr>
-          <w:sz w:val="16"/>
-          <w:szCs w:val="16"/>
-          <w:lang w:val="en-US"/>
-        </w:rPr>
-      </w:pPr>
-      <w:r>
-        <w:rPr>
-          <w:sz w:val="16"/>
-          <w:szCs w:val="16"/>
-          <w:lang w:val="en-US"/>
-        </w:rPr>
-        <w:t xml:space="preserve">       </w:t>
-      </w:r>
-      <w:proofErr w:type="spellStart"/>
-      <w:proofErr w:type="gramStart"/>
-      <w:r>
-        <w:rPr>
-          <w:sz w:val="16"/>
-          <w:szCs w:val="16"/>
-          <w:lang w:val="en-US"/>
-        </w:rPr>
-        <w:t>System.err.println</w:t>
-      </w:r>
-      <w:proofErr w:type="spellEnd"/>
-      <w:r>
-        <w:rPr>
-          <w:sz w:val="16"/>
-          <w:szCs w:val="16"/>
-          <w:lang w:val="en-US"/>
-        </w:rPr>
-        <w:t>(</w:t>
-      </w:r>
-      <w:proofErr w:type="spellStart"/>
-      <w:proofErr w:type="gramEnd"/>
-      <w:r>
-        <w:rPr>
-          <w:sz w:val="16"/>
-          <w:szCs w:val="16"/>
-          <w:lang w:val="en-US"/>
-        </w:rPr>
-        <w:t>ex.getMessage</w:t>
-      </w:r>
-      <w:proofErr w:type="spellEnd"/>
-      <w:r>
-        <w:rPr>
-          <w:sz w:val="16"/>
-          <w:szCs w:val="16"/>
-          <w:lang w:val="en-US"/>
-        </w:rPr>
-        <w:t>());</w:t>
-      </w:r>
-    </w:p>
-    <w:p>
-      <w:pPr>
-        <w:shd w:val="clear" w:color="auto" w:fill="FDE9D9" w:themeFill="accent6" w:themeFillTint="33"/>
-        <w:spacing w:after="0"/>
-        <w:rPr>
-          <w:sz w:val="16"/>
-          <w:szCs w:val="16"/>
-          <w:lang w:val="en-US"/>
-        </w:rPr>
-      </w:pPr>
-      <w:r>
-        <w:rPr>
-          <w:sz w:val="16"/>
-          <w:szCs w:val="16"/>
-          <w:lang w:val="en-US"/>
-        </w:rPr>
-        <w:t xml:space="preserve">     </w:t>
-      </w:r>
-    </w:p>
-    <w:p>
-      <w:pPr>
-        <w:shd w:val="clear" w:color="auto" w:fill="FDE9D9" w:themeFill="accent6" w:themeFillTint="33"/>
-        <w:spacing w:after="0"/>
-        <w:rPr>
-          <w:sz w:val="16"/>
-          <w:szCs w:val="16"/>
-        </w:rPr>
-      </w:pPr>
-      <w:r>
-        <w:rPr>
-          <w:sz w:val="16"/>
-          <w:szCs w:val="16"/>
-          <w:lang w:val="en-US"/>
-        </w:rPr>
-        <w:t xml:space="preserve">       </w:t>
-      </w:r>
-      <w:proofErr w:type="spellStart"/>
-      <w:proofErr w:type="gramStart"/>
-      <w:r>
-        <w:rPr>
-          <w:sz w:val="16"/>
-          <w:szCs w:val="16"/>
-        </w:rPr>
-        <w:t>System.out.println</w:t>
-      </w:r>
-      <w:proofErr w:type="spellEnd"/>
-      <w:r>
-        <w:rPr>
-          <w:sz w:val="16"/>
-          <w:szCs w:val="16"/>
-        </w:rPr>
-        <w:t>(</w:t>
-      </w:r>
-      <w:proofErr w:type="gramEnd"/>
-      <w:r>
-        <w:rPr>
-          <w:sz w:val="16"/>
-          <w:szCs w:val="16"/>
-        </w:rPr>
-        <w:t xml:space="preserve">"Error al cerrar la </w:t>
-      </w:r>
-      <w:proofErr w:type="spellStart"/>
-      <w:r>
-        <w:rPr>
-          <w:sz w:val="16"/>
-          <w:szCs w:val="16"/>
-        </w:rPr>
-        <w:t>conexion</w:t>
-      </w:r>
-      <w:proofErr w:type="spellEnd"/>
-      <w:r>
-        <w:rPr>
-          <w:sz w:val="16"/>
-          <w:szCs w:val="16"/>
-        </w:rPr>
-        <w:t>");</w:t>
-      </w:r>
-    </w:p>
-    <w:p>
-      <w:pPr>
-        <w:shd w:val="clear" w:color="auto" w:fill="FDE9D9" w:themeFill="accent6" w:themeFillTint="33"/>
-        <w:spacing w:after="0"/>
-        <w:rPr>
-          <w:sz w:val="16"/>
-          <w:szCs w:val="16"/>
-        </w:rPr>
-      </w:pPr>
-      <w:r>
-        <w:rPr>
-          <w:sz w:val="16"/>
-          <w:szCs w:val="16"/>
-        </w:rPr>
-        <w:t xml:space="preserve">     }</w:t>
-      </w:r>
-    </w:p>
-    <w:p>
-      <w:pPr>
-        <w:shd w:val="clear" w:color="auto" w:fill="FDE9D9" w:themeFill="accent6" w:themeFillTint="33"/>
-        <w:spacing w:after="0"/>
-        <w:rPr>
-          <w:b/>
-          <w:sz w:val="16"/>
-          <w:szCs w:val="16"/>
-        </w:rPr>
-      </w:pPr>
-      <w:r>
-        <w:rPr>
-          <w:b/>
-          <w:sz w:val="16"/>
-          <w:szCs w:val="16"/>
-        </w:rPr>
-        <w:t xml:space="preserve">  }</w:t>
-      </w:r>
-    </w:p>
-    <w:p>
-      <w:pPr>
-        <w:spacing w:after="0"/>
-        <w:rPr>
-          <w:sz w:val="16"/>
-          <w:szCs w:val="16"/>
-        </w:rPr>
-      </w:pPr>
-      <w:r>
-        <w:rPr>
-          <w:sz w:val="16"/>
-          <w:szCs w:val="16"/>
-        </w:rPr>
-        <w:t xml:space="preserve">  </w:t>
-      </w:r>
-    </w:p>
-    <w:p>
-      <w:pPr>
-        <w:spacing w:after="0"/>
-        <w:rPr>
-          <w:sz w:val="16"/>
-          <w:szCs w:val="16"/>
-        </w:rPr>
-      </w:pPr>
-    </w:p>
-    <w:p>
-      <w:pPr>
-        <w:spacing w:after="0"/>
-        <w:rPr>
-          <w:sz w:val="16"/>
-          <w:szCs w:val="16"/>
-        </w:rPr>
-      </w:pPr>
-    </w:p>
-    <w:p>
-      <w:pPr>
-        <w:spacing w:after="0"/>
-        <w:rPr>
-          <w:sz w:val="16"/>
-          <w:szCs w:val="16"/>
-        </w:rPr>
-      </w:pPr>
-    </w:p>
-    <w:p>
-      <w:pPr>
-        <w:shd w:val="clear" w:color="auto" w:fill="FDE9D9" w:themeFill="accent6" w:themeFillTint="33"/>
-        <w:spacing w:after="0"/>
-        <w:jc w:val="center"/>
-        <w:rPr>
-          <w:sz w:val="16"/>
-          <w:szCs w:val="16"/>
-        </w:rPr>
-      </w:pPr>
-      <w:r>
-        <w:rPr>
-          <w:sz w:val="16"/>
-          <w:szCs w:val="16"/>
-        </w:rPr>
-        <w:t xml:space="preserve">//para los reportes y obtener </w:t>
-      </w:r>
-      <w:r>
-        <w:rPr>
-          <w:sz w:val="16"/>
-          <w:szCs w:val="16"/>
-        </w:rPr>
-        <w:t xml:space="preserve">los </w:t>
-      </w:r>
-      <w:r>
-        <w:rPr>
-          <w:sz w:val="16"/>
-          <w:szCs w:val="16"/>
-        </w:rPr>
-        <w:t>registro</w:t>
-      </w:r>
-      <w:r>
-        <w:rPr>
-          <w:sz w:val="16"/>
-          <w:szCs w:val="16"/>
-        </w:rPr>
-        <w:t>s</w:t>
-      </w:r>
-    </w:p>
-    <w:p>
-      <w:pPr>
-        <w:shd w:val="clear" w:color="auto" w:fill="FDE9D9" w:themeFill="accent6" w:themeFillTint="33"/>
-        <w:spacing w:after="0"/>
-        <w:rPr>
-          <w:b/>
-          <w:lang w:val="en-US"/>
-        </w:rPr>
-      </w:pPr>
-      <w:r>
-        <w:t xml:space="preserve">  </w:t>
-      </w:r>
-      <w:proofErr w:type="gramStart"/>
-      <w:r>
-        <w:rPr>
-          <w:b/>
-          <w:lang w:val="en-US"/>
-        </w:rPr>
-        <w:t>public</w:t>
-      </w:r>
-      <w:proofErr w:type="gramEnd"/>
-      <w:r>
-        <w:rPr>
-          <w:b/>
-          <w:lang w:val="en-US"/>
-        </w:rPr>
-        <w:t xml:space="preserve"> static </w:t>
-      </w:r>
-      <w:proofErr w:type="spellStart"/>
-      <w:r>
-        <w:rPr>
-          <w:b/>
-          <w:lang w:val="en-US"/>
-        </w:rPr>
-        <w:t>ResultSet</w:t>
-      </w:r>
-      <w:proofErr w:type="spellEnd"/>
-      <w:r>
-        <w:rPr>
-          <w:b/>
-          <w:lang w:val="en-US"/>
-        </w:rPr>
-        <w:t xml:space="preserve"> </w:t>
-      </w:r>
-      <w:proofErr w:type="spellStart"/>
-      <w:r>
-        <w:rPr>
-          <w:b/>
-          <w:lang w:val="en-US"/>
-        </w:rPr>
-        <w:t>ejecutaConsultaSQL</w:t>
-      </w:r>
-      <w:proofErr w:type="spellEnd"/>
-      <w:r>
-        <w:rPr>
-          <w:b/>
-          <w:lang w:val="en-US"/>
-        </w:rPr>
-        <w:t>(String Query){</w:t>
-      </w:r>
-    </w:p>
-    <w:p>
-      <w:pPr>
-        <w:shd w:val="clear" w:color="auto" w:fill="FDE9D9" w:themeFill="accent6" w:themeFillTint="33"/>
-        <w:spacing w:after="0"/>
-        <w:rPr>
-          <w:sz w:val="16"/>
-          <w:szCs w:val="16"/>
-          <w:lang w:val="en-US"/>
-        </w:rPr>
-      </w:pPr>
-      <w:r>
-        <w:rPr>
-          <w:sz w:val="16"/>
-          <w:szCs w:val="16"/>
-          <w:lang w:val="en-US"/>
-        </w:rPr>
-        <w:t xml:space="preserve">       </w:t>
-      </w:r>
-      <w:proofErr w:type="spellStart"/>
-      <w:r>
-        <w:rPr>
-          <w:sz w:val="16"/>
-          <w:szCs w:val="16"/>
-          <w:lang w:val="en-US"/>
-        </w:rPr>
-        <w:t>ResultSet</w:t>
-      </w:r>
-      <w:proofErr w:type="spellEnd"/>
-      <w:r>
-        <w:rPr>
-          <w:sz w:val="16"/>
-          <w:szCs w:val="16"/>
-          <w:lang w:val="en-US"/>
-        </w:rPr>
-        <w:t xml:space="preserve"> </w:t>
-      </w:r>
-      <w:proofErr w:type="spellStart"/>
-      <w:r>
-        <w:rPr>
-          <w:sz w:val="16"/>
-          <w:szCs w:val="16"/>
-          <w:lang w:val="en-US"/>
-        </w:rPr>
-        <w:t>rs</w:t>
-      </w:r>
-      <w:proofErr w:type="spellEnd"/>
-      <w:r>
-        <w:rPr>
-          <w:sz w:val="16"/>
-          <w:szCs w:val="16"/>
-          <w:lang w:val="en-US"/>
-        </w:rPr>
-        <w:t>=null;</w:t>
-      </w:r>
-    </w:p>
-    <w:p>
-      <w:pPr>
-        <w:shd w:val="clear" w:color="auto" w:fill="FDE9D9" w:themeFill="accent6" w:themeFillTint="33"/>
-        <w:spacing w:after="0"/>
-        <w:rPr>
-          <w:sz w:val="16"/>
-          <w:szCs w:val="16"/>
-          <w:lang w:val="en-US"/>
-        </w:rPr>
-      </w:pPr>
-      <w:r>
-        <w:rPr>
-          <w:sz w:val="16"/>
-          <w:szCs w:val="16"/>
-          <w:lang w:val="en-US"/>
-        </w:rPr>
-        <w:t xml:space="preserve">     </w:t>
-      </w:r>
-      <w:proofErr w:type="gramStart"/>
-      <w:r>
-        <w:rPr>
-          <w:sz w:val="16"/>
-          <w:szCs w:val="16"/>
-          <w:lang w:val="en-US"/>
-        </w:rPr>
-        <w:t>try{</w:t>
-      </w:r>
-      <w:proofErr w:type="gramEnd"/>
-    </w:p>
-    <w:p>
-      <w:pPr>
-        <w:shd w:val="clear" w:color="auto" w:fill="FDE9D9" w:themeFill="accent6" w:themeFillTint="33"/>
-        <w:spacing w:after="0"/>
-        <w:rPr>
-          <w:sz w:val="16"/>
-          <w:szCs w:val="16"/>
-          <w:lang w:val="en-US"/>
-        </w:rPr>
-      </w:pPr>
-      <w:r>
-        <w:rPr>
-          <w:sz w:val="16"/>
-          <w:szCs w:val="16"/>
-          <w:lang w:val="en-US"/>
-        </w:rPr>
-        <w:t xml:space="preserve">     //</w:t>
-      </w:r>
-      <w:proofErr w:type="spellStart"/>
-      <w:r>
-        <w:rPr>
-          <w:sz w:val="16"/>
-          <w:szCs w:val="16"/>
-          <w:lang w:val="en-US"/>
-        </w:rPr>
-        <w:t>Ejecutar</w:t>
-      </w:r>
-      <w:proofErr w:type="spellEnd"/>
-      <w:r>
-        <w:rPr>
-          <w:sz w:val="16"/>
-          <w:szCs w:val="16"/>
-          <w:lang w:val="en-US"/>
-        </w:rPr>
-        <w:t xml:space="preserve"> Query SQL</w:t>
-      </w:r>
-    </w:p>
-    <w:p>
-      <w:pPr>
-        <w:shd w:val="clear" w:color="auto" w:fill="FDE9D9" w:themeFill="accent6" w:themeFillTint="33"/>
-        <w:spacing w:after="0"/>
-        <w:rPr>
-          <w:sz w:val="16"/>
-          <w:szCs w:val="16"/>
-          <w:lang w:val="en-US"/>
-        </w:rPr>
-      </w:pPr>
-    </w:p>
-    <w:p>
-      <w:pPr>
-        <w:shd w:val="clear" w:color="auto" w:fill="FDE9D9" w:themeFill="accent6" w:themeFillTint="33"/>
-        <w:spacing w:after="0"/>
-        <w:rPr>
-          <w:sz w:val="16"/>
-          <w:szCs w:val="16"/>
-          <w:lang w:val="en-US"/>
-        </w:rPr>
-      </w:pPr>
-      <w:r>
-        <w:rPr>
-          <w:sz w:val="16"/>
-          <w:szCs w:val="16"/>
-          <w:lang w:val="en-US"/>
-        </w:rPr>
-        <w:t xml:space="preserve">          </w:t>
-      </w:r>
-      <w:proofErr w:type="spellStart"/>
-      <w:proofErr w:type="gramStart"/>
-      <w:r>
-        <w:rPr>
-          <w:sz w:val="16"/>
-          <w:szCs w:val="16"/>
-          <w:lang w:val="en-US"/>
-        </w:rPr>
-        <w:t>rs</w:t>
-      </w:r>
-      <w:proofErr w:type="spellEnd"/>
-      <w:proofErr w:type="gramEnd"/>
-      <w:r>
-        <w:rPr>
-          <w:sz w:val="16"/>
-          <w:szCs w:val="16"/>
-          <w:lang w:val="en-US"/>
-        </w:rPr>
-        <w:t xml:space="preserve">= </w:t>
-      </w:r>
-      <w:proofErr w:type="spellStart"/>
-      <w:r>
-        <w:rPr>
-          <w:sz w:val="16"/>
-          <w:szCs w:val="16"/>
-          <w:lang w:val="en-US"/>
-        </w:rPr>
-        <w:t>statement.executeQuery</w:t>
-      </w:r>
-      <w:proofErr w:type="spellEnd"/>
-      <w:r>
-        <w:rPr>
-          <w:sz w:val="16"/>
-          <w:szCs w:val="16"/>
-          <w:lang w:val="en-US"/>
-        </w:rPr>
-        <w:t>(Query);</w:t>
-      </w:r>
-    </w:p>
-    <w:p>
-      <w:pPr>
-        <w:shd w:val="clear" w:color="auto" w:fill="FDE9D9" w:themeFill="accent6" w:themeFillTint="33"/>
-        <w:spacing w:after="0"/>
-        <w:rPr>
-          <w:sz w:val="16"/>
-          <w:szCs w:val="16"/>
-        </w:rPr>
-      </w:pPr>
-      <w:r>
-        <w:rPr>
-          <w:sz w:val="16"/>
-          <w:szCs w:val="16"/>
-          <w:lang w:val="en-US"/>
+        </w:rPr>
+      </w:pPr>
+      <w:r>
+        <w:rPr>
+          <w:sz w:val="16"/>
+          <w:szCs w:val="16"/>
         </w:rPr>
         <w:t xml:space="preserve">     </w:t>
       </w:r>
@@ -4988,7 +4937,6 @@
           <w:b/>
           <w:sz w:val="28"/>
           <w:szCs w:val="28"/>
-          <w:lang w:val="en-US"/>
         </w:rPr>
       </w:pPr>
       <w:r>
@@ -4996,7 +4944,6 @@
           <w:b/>
           <w:sz w:val="28"/>
           <w:szCs w:val="28"/>
-          <w:lang w:val="en-US"/>
         </w:rPr>
         <w:t>//1.-atributos</w:t>
       </w:r>
@@ -5015,7 +4962,6 @@
         <w:rPr>
           <w:sz w:val="16"/>
           <w:szCs w:val="16"/>
-          <w:lang w:val="en-US"/>
         </w:rPr>
         <w:t xml:space="preserve">    </w:t>
       </w:r>
@@ -5346,6 +5292,7 @@
         <w:rPr>
           <w:sz w:val="16"/>
           <w:szCs w:val="16"/>
+          <w:lang w:val="en-US"/>
         </w:rPr>
       </w:pPr>
       <w:r>
@@ -5355,21 +5302,39 @@
         </w:rPr>
         <w:t xml:space="preserve">    </w:t>
       </w:r>
-      <w:proofErr w:type="spellStart"/>
-      <w:proofErr w:type="gramStart"/>
-      <w:r>
-        <w:rPr>
-          <w:sz w:val="16"/>
-          <w:szCs w:val="16"/>
+      <w:proofErr w:type="gramStart"/>
+      <w:r>
+        <w:rPr>
+          <w:sz w:val="16"/>
+          <w:szCs w:val="16"/>
+          <w:lang w:val="en-US"/>
         </w:rPr>
         <w:t>public</w:t>
       </w:r>
-      <w:proofErr w:type="spellEnd"/>
-      <w:proofErr w:type="gramEnd"/>
-      <w:r>
-        <w:rPr>
-          <w:sz w:val="16"/>
-          <w:szCs w:val="16"/>
+      <w:proofErr w:type="gramEnd"/>
+      <w:r>
+        <w:rPr>
+          <w:sz w:val="16"/>
+          <w:szCs w:val="16"/>
+          <w:lang w:val="en-US"/>
+        </w:rPr>
+        <w:t xml:space="preserve"> static </w:t>
+      </w:r>
+      <w:proofErr w:type="spellStart"/>
+      <w:r>
+        <w:rPr>
+          <w:sz w:val="16"/>
+          <w:szCs w:val="16"/>
+          <w:lang w:val="en-US"/>
+        </w:rPr>
+        <w:t>int</w:t>
+      </w:r>
+      <w:proofErr w:type="spellEnd"/>
+      <w:r>
+        <w:rPr>
+          <w:sz w:val="16"/>
+          <w:szCs w:val="16"/>
+          <w:lang w:val="en-US"/>
         </w:rPr>
         <w:t xml:space="preserve"> </w:t>
       </w:r>
@@ -5378,38 +5343,7 @@
         <w:rPr>
           <w:sz w:val="16"/>
           <w:szCs w:val="16"/>
-        </w:rPr>
-        <w:t>static</w:t>
-      </w:r>
-      <w:proofErr w:type="spellEnd"/>
-      <w:r>
-        <w:rPr>
-          <w:sz w:val="16"/>
-          <w:szCs w:val="16"/>
-        </w:rPr>
-        <w:t xml:space="preserve"> </w:t>
-      </w:r>
-      <w:proofErr w:type="spellStart"/>
-      <w:r>
-        <w:rPr>
-          <w:sz w:val="16"/>
-          <w:szCs w:val="16"/>
-        </w:rPr>
-        <w:t>int</w:t>
-      </w:r>
-      <w:proofErr w:type="spellEnd"/>
-      <w:r>
-        <w:rPr>
-          <w:sz w:val="16"/>
-          <w:szCs w:val="16"/>
-        </w:rPr>
-        <w:t xml:space="preserve"> </w:t>
-      </w:r>
-      <w:proofErr w:type="spellStart"/>
-      <w:r>
-        <w:rPr>
-          <w:sz w:val="16"/>
-          <w:szCs w:val="16"/>
+          <w:lang w:val="en-US"/>
         </w:rPr>
         <w:t>ID_unico</w:t>
       </w:r>
@@ -5418,6 +5352,7 @@
         <w:rPr>
           <w:sz w:val="16"/>
           <w:szCs w:val="16"/>
+          <w:lang w:val="en-US"/>
         </w:rPr>
         <w:t xml:space="preserve">=0;  </w:t>
       </w:r>
@@ -5428,12 +5363,14 @@
         <w:rPr>
           <w:sz w:val="16"/>
           <w:szCs w:val="16"/>
-        </w:rPr>
-      </w:pPr>
-      <w:r>
-        <w:rPr>
-          <w:sz w:val="16"/>
-          <w:szCs w:val="16"/>
+          <w:lang w:val="en-US"/>
+        </w:rPr>
+      </w:pPr>
+      <w:r>
+        <w:rPr>
+          <w:sz w:val="16"/>
+          <w:szCs w:val="16"/>
+          <w:lang w:val="en-US"/>
         </w:rPr>
         <w:t xml:space="preserve">    </w:t>
       </w:r>
@@ -6931,6 +6868,7 @@
         <w:rPr>
           <w:sz w:val="16"/>
           <w:szCs w:val="16"/>
+          <w:lang w:val="en-US"/>
         </w:rPr>
       </w:pPr>
       <w:r>
@@ -6946,6 +6884,7 @@
         <w:rPr>
           <w:sz w:val="16"/>
           <w:szCs w:val="16"/>
+          <w:lang w:val="en-US"/>
         </w:rPr>
         <w:t>return</w:t>
       </w:r>
@@ -6954,8 +6893,27 @@
         <w:rPr>
           <w:sz w:val="16"/>
           <w:szCs w:val="16"/>
-        </w:rPr>
-        <w:t xml:space="preserve"> this.cantidad;</w:t>
+          <w:lang w:val="en-US"/>
+        </w:rPr>
+        <w:t xml:space="preserve"> </w:t>
+      </w:r>
+      <w:proofErr w:type="spellStart"/>
+      <w:r>
+        <w:rPr>
+          <w:sz w:val="16"/>
+          <w:szCs w:val="16"/>
+          <w:lang w:val="en-US"/>
+        </w:rPr>
+        <w:t>this.cantidad</w:t>
+      </w:r>
+      <w:proofErr w:type="spellEnd"/>
+      <w:r>
+        <w:rPr>
+          <w:sz w:val="16"/>
+          <w:szCs w:val="16"/>
+          <w:lang w:val="en-US"/>
+        </w:rPr>
+        <w:t>;</w:t>
       </w:r>
     </w:p>
     <w:p>
@@ -6971,6 +6929,7 @@
         <w:rPr>
           <w:sz w:val="16"/>
           <w:szCs w:val="16"/>
+          <w:lang w:val="en-US"/>
         </w:rPr>
         <w:t xml:space="preserve">     </w:t>
       </w:r>
@@ -7452,6 +7411,68 @@
         </w:rPr>
         <w:t>}</w:t>
       </w:r>
+    </w:p>
+    <w:p>
+      <w:pPr>
+        <w:shd w:val="clear" w:color="auto" w:fill="FBD4B4" w:themeFill="accent6" w:themeFillTint="66"/>
+        <w:spacing w:after="0"/>
+        <w:rPr>
+          <w:b/>
+          <w:sz w:val="16"/>
+          <w:szCs w:val="16"/>
+        </w:rPr>
+      </w:pPr>
+    </w:p>
+    <w:p>
+      <w:pPr>
+        <w:shd w:val="clear" w:color="auto" w:fill="FBD4B4" w:themeFill="accent6" w:themeFillTint="66"/>
+        <w:spacing w:after="0"/>
+        <w:rPr>
+          <w:b/>
+          <w:sz w:val="16"/>
+          <w:szCs w:val="16"/>
+        </w:rPr>
+      </w:pPr>
+    </w:p>
+    <w:p>
+      <w:pPr>
+        <w:shd w:val="clear" w:color="auto" w:fill="FBD4B4" w:themeFill="accent6" w:themeFillTint="66"/>
+        <w:spacing w:after="0"/>
+        <w:rPr>
+          <w:b/>
+          <w:sz w:val="16"/>
+          <w:szCs w:val="16"/>
+        </w:rPr>
+      </w:pPr>
+    </w:p>
+    <w:p>
+      <w:pPr>
+        <w:spacing w:after="0"/>
+        <w:jc w:val="center"/>
+        <w:rPr>
+          <w:sz w:val="40"/>
+          <w:szCs w:val="40"/>
+          <w:u w:val="single"/>
+        </w:rPr>
+      </w:pPr>
+      <w:r>
+        <w:rPr>
+          <w:sz w:val="40"/>
+          <w:szCs w:val="40"/>
+          <w:u w:val="single"/>
+        </w:rPr>
+        <w:t xml:space="preserve">CLASE </w:t>
+      </w:r>
+      <w:r>
+        <w:rPr>
+          <w:sz w:val="40"/>
+          <w:szCs w:val="40"/>
+          <w:u w:val="single"/>
+        </w:rPr>
+        <w:t>CAMISA</w:t>
+      </w:r>
+      <w:bookmarkStart w:id="0" w:name="_GoBack"/>
+      <w:bookmarkEnd w:id="0"/>
     </w:p>
     <w:p>
       <w:pPr>
